--- a/Docs/Observaciones-Lab 10.docx
+++ b/Docs/Observaciones-Lab 10.docx
@@ -4,20 +4,28 @@
   <w:body>
     <w:p>
       <w:pPr>
-        <w:pStyle w:val="Title"/>
+        <w:pStyle w:val="Ttulo"/>
         <w:jc w:val="center"/>
         <w:rPr>
+          <w:rFonts w:ascii="Bookman Old Style" w:hAnsi="Bookman Old Style"/>
           <w:b/>
           <w:bCs/>
           <w:noProof w:val="0"/>
+          <w:sz w:val="48"/>
+          <w:szCs w:val="48"/>
           <w:lang w:val="es-CO"/>
         </w:rPr>
       </w:pPr>
+      <w:bookmarkStart w:id="0" w:name="_Hlk72172331"/>
+      <w:bookmarkEnd w:id="0"/>
       <w:r>
         <w:rPr>
+          <w:rFonts w:ascii="Bookman Old Style" w:hAnsi="Bookman Old Style"/>
           <w:b/>
           <w:bCs/>
           <w:noProof w:val="0"/>
+          <w:sz w:val="48"/>
+          <w:szCs w:val="48"/>
           <w:lang w:val="es-CO"/>
         </w:rPr>
         <w:t>OBSERVACIONES DEL LA PRACTICA</w:t>
@@ -25,15 +33,24 @@
     </w:p>
     <w:p>
       <w:pPr>
+        <w:rPr>
+          <w:lang w:val="es-CO"/>
+        </w:rPr>
+      </w:pPr>
+    </w:p>
+    <w:p>
+      <w:pPr>
         <w:spacing w:after="0"/>
         <w:jc w:val="right"/>
         <w:rPr>
+          <w:rFonts w:ascii="Bookman Old Style" w:hAnsi="Bookman Old Style"/>
           <w:noProof w:val="0"/>
           <w:lang w:val="es-CO"/>
         </w:rPr>
       </w:pPr>
       <w:r>
         <w:rPr>
+          <w:rFonts w:ascii="Bookman Old Style" w:hAnsi="Bookman Old Style"/>
           <w:noProof w:val="0"/>
           <w:lang w:val="es-CO"/>
         </w:rPr>
@@ -41,32 +58,34 @@
       </w:r>
       <w:r>
         <w:rPr>
+          <w:rFonts w:ascii="Bookman Old Style" w:hAnsi="Bookman Old Style"/>
           <w:noProof w:val="0"/>
           <w:lang w:val="es-CO"/>
         </w:rPr>
         <w:t xml:space="preserve">1 Cod </w:t>
       </w:r>
-      <w:proofErr w:type="spellStart"/>
       <w:r>
         <w:rPr>
+          <w:rFonts w:ascii="Bookman Old Style" w:hAnsi="Bookman Old Style"/>
           <w:noProof w:val="0"/>
           <w:lang w:val="es-CO"/>
         </w:rPr>
-        <w:t>XXXX</w:t>
+        <w:t>202020706</w:t>
       </w:r>
-      <w:proofErr w:type="spellEnd"/>
     </w:p>
     <w:p>
       <w:pPr>
         <w:spacing w:after="0"/>
         <w:jc w:val="right"/>
         <w:rPr>
+          <w:rFonts w:ascii="Bookman Old Style" w:hAnsi="Bookman Old Style"/>
           <w:noProof w:val="0"/>
           <w:lang w:val="es-CO"/>
         </w:rPr>
       </w:pPr>
       <w:r>
         <w:rPr>
+          <w:rFonts w:ascii="Bookman Old Style" w:hAnsi="Bookman Old Style"/>
           <w:noProof w:val="0"/>
           <w:lang w:val="es-CO"/>
         </w:rPr>
@@ -74,25 +93,26 @@
       </w:r>
       <w:r>
         <w:rPr>
+          <w:rFonts w:ascii="Bookman Old Style" w:hAnsi="Bookman Old Style"/>
           <w:noProof w:val="0"/>
           <w:lang w:val="es-CO"/>
         </w:rPr>
         <w:t xml:space="preserve">2 Cod </w:t>
       </w:r>
-      <w:proofErr w:type="spellStart"/>
       <w:r>
         <w:rPr>
+          <w:rFonts w:ascii="Bookman Old Style" w:hAnsi="Bookman Old Style"/>
           <w:noProof w:val="0"/>
           <w:lang w:val="es-CO"/>
         </w:rPr>
-        <w:t>XXXX</w:t>
+        <w:t>202013610</w:t>
       </w:r>
-      <w:proofErr w:type="spellEnd"/>
     </w:p>
     <w:p>
       <w:pPr>
-        <w:pStyle w:val="Heading1"/>
+        <w:pStyle w:val="Ttulo1"/>
         <w:rPr>
+          <w:rFonts w:ascii="Bookman Old Style" w:hAnsi="Bookman Old Style"/>
           <w:b/>
           <w:bCs/>
           <w:noProof w:val="0"/>
@@ -101,6 +121,7 @@
       </w:pPr>
       <w:r>
         <w:rPr>
+          <w:rFonts w:ascii="Bookman Old Style" w:hAnsi="Bookman Old Style"/>
           <w:b/>
           <w:bCs/>
           <w:noProof w:val="0"/>
@@ -111,7 +132,7 @@
     </w:p>
     <w:p>
       <w:pPr>
-        <w:pStyle w:val="ListParagraph"/>
+        <w:pStyle w:val="Prrafodelista"/>
         <w:numPr>
           <w:ilvl w:val="0"/>
           <w:numId w:val="14"/>
@@ -119,13 +140,13 @@
         <w:spacing w:after="0"/>
         <w:jc w:val="both"/>
         <w:rPr>
-          <w:rFonts w:ascii="Dax-Regular" w:hAnsi="Dax-Regular"/>
+          <w:rFonts w:ascii="Bookman Old Style" w:hAnsi="Bookman Old Style"/>
           <w:lang w:val="es-419"/>
         </w:rPr>
       </w:pPr>
       <w:r>
         <w:rPr>
-          <w:rFonts w:ascii="Dax-Regular" w:hAnsi="Dax-Regular"/>
+          <w:rFonts w:ascii="Bookman Old Style" w:hAnsi="Bookman Old Style"/>
           <w:lang w:val="es-419"/>
         </w:rPr>
         <w:t xml:space="preserve">¿Qué instrucción se usa para cambiar el límite de recursión de Python?  </w:t>
@@ -133,18 +154,129 @@
     </w:p>
     <w:p>
       <w:pPr>
-        <w:pStyle w:val="ListParagraph"/>
+        <w:pStyle w:val="Prrafodelista"/>
         <w:spacing w:after="0"/>
         <w:jc w:val="both"/>
         <w:rPr>
-          <w:rFonts w:ascii="Dax-Regular" w:hAnsi="Dax-Regular"/>
+          <w:rFonts w:ascii="Bookman Old Style" w:hAnsi="Bookman Old Style"/>
           <w:lang w:val="es-419"/>
         </w:rPr>
       </w:pPr>
     </w:p>
     <w:p>
       <w:pPr>
-        <w:pStyle w:val="ListParagraph"/>
+        <w:spacing w:after="0"/>
+        <w:jc w:val="both"/>
+        <w:rPr>
+          <w:rFonts w:ascii="Bookman Old Style" w:hAnsi="Bookman Old Style"/>
+        </w:rPr>
+      </w:pPr>
+      <w:r>
+        <w:rPr>
+          <w:rFonts w:ascii="Bookman Old Style" w:hAnsi="Bookman Old Style"/>
+          <w:lang w:val="es-419"/>
+        </w:rPr>
+        <w:t>sys.setrecursionlimit(2**20)</w:t>
+      </w:r>
+    </w:p>
+    <w:p>
+      <w:pPr>
+        <w:spacing w:after="0"/>
+        <w:jc w:val="both"/>
+        <w:rPr>
+          <w:rFonts w:ascii="Bookman Old Style" w:hAnsi="Bookman Old Style"/>
+        </w:rPr>
+      </w:pPr>
+    </w:p>
+    <w:p>
+      <w:pPr>
+        <w:spacing w:after="0"/>
+        <w:jc w:val="both"/>
+        <w:rPr>
+          <w:rFonts w:ascii="Bookman Old Style" w:hAnsi="Bookman Old Style"/>
+          <w:lang w:val="es-CO"/>
+        </w:rPr>
+      </w:pPr>
+      <w:r>
+        <w:rPr>
+          <w:rFonts w:ascii="Bookman Old Style" w:hAnsi="Bookman Old Style"/>
+          <w:lang w:val="es-CO"/>
+        </w:rPr>
+        <w:t>Esta función nativa de Python permite cambiar el límite de recursiones que se realizan en el código, ya que el grafo se forma mediante funciones recursivas; usando el límite nativo de</w:t>
+      </w:r>
+      <w:r>
+        <w:rPr>
+          <w:rFonts w:ascii="Bookman Old Style" w:hAnsi="Bookman Old Style"/>
+          <w:lang w:val="es-CO"/>
+        </w:rPr>
+        <w:t xml:space="preserve"> </w:t>
+      </w:r>
+      <m:oMath>
+        <m:sSup>
+          <m:sSupPr>
+            <m:ctrlPr>
+              <w:rPr>
+                <w:rFonts w:ascii="Cambria Math" w:hAnsi="Cambria Math"/>
+                <w:i/>
+                <w:lang w:val="es-419"/>
+              </w:rPr>
+            </m:ctrlPr>
+          </m:sSupPr>
+          <m:e>
+            <m:r>
+              <w:rPr>
+                <w:rFonts w:ascii="Cambria Math" w:hAnsi="Cambria Math"/>
+                <w:lang w:val="es-419"/>
+              </w:rPr>
+              <m:t>10</m:t>
+            </m:r>
+          </m:e>
+          <m:sup>
+            <m:r>
+              <w:rPr>
+                <w:rFonts w:ascii="Cambria Math" w:hAnsi="Cambria Math"/>
+                <w:lang w:val="es-419"/>
+              </w:rPr>
+              <m:t>4</m:t>
+            </m:r>
+          </m:sup>
+        </m:sSup>
+      </m:oMath>
+      <w:r>
+        <w:rPr>
+          <w:rFonts w:ascii="Bookman Old Style" w:hAnsi="Bookman Old Style"/>
+          <w:lang w:val="es-CO"/>
+        </w:rPr>
+        <w:t xml:space="preserve"> recursiones es muy poco para que el grafo llegue a estar completo.</w:t>
+      </w:r>
+    </w:p>
+    <w:p>
+      <w:pPr>
+        <w:spacing w:after="0"/>
+        <w:ind w:firstLine="720"/>
+        <w:jc w:val="both"/>
+        <w:rPr>
+          <w:rFonts w:ascii="Bookman Old Style" w:hAnsi="Bookman Old Style"/>
+          <w:u w:val="single"/>
+          <w:lang w:val="es-419"/>
+        </w:rPr>
+      </w:pPr>
+    </w:p>
+    <w:p>
+      <w:pPr>
+        <w:spacing w:after="0"/>
+        <w:ind w:firstLine="720"/>
+        <w:jc w:val="both"/>
+        <w:rPr>
+          <w:rFonts w:ascii="Bookman Old Style" w:hAnsi="Bookman Old Style"/>
+          <w:u w:val="single"/>
+          <w:lang w:val="es-419"/>
+        </w:rPr>
+      </w:pPr>
+    </w:p>
+    <w:p>
+      <w:pPr>
+        <w:pStyle w:val="Prrafodelista"/>
         <w:numPr>
           <w:ilvl w:val="0"/>
           <w:numId w:val="14"/>
@@ -152,13 +284,13 @@
         <w:spacing w:after="0"/>
         <w:jc w:val="both"/>
         <w:rPr>
-          <w:rFonts w:ascii="Dax-Regular" w:hAnsi="Dax-Regular"/>
+          <w:rFonts w:ascii="Bookman Old Style" w:hAnsi="Bookman Old Style"/>
           <w:lang w:val="es-419"/>
         </w:rPr>
       </w:pPr>
       <w:r>
         <w:rPr>
-          <w:rFonts w:ascii="Dax-Regular" w:hAnsi="Dax-Regular"/>
+          <w:rFonts w:ascii="Bookman Old Style" w:hAnsi="Bookman Old Style"/>
           <w:lang w:val="es-419"/>
         </w:rPr>
         <w:t>¿Por qué considera que se debe hacer este cambio?</w:t>
@@ -166,16 +298,54 @@
     </w:p>
     <w:p>
       <w:pPr>
-        <w:pStyle w:val="ListParagraph"/>
+        <w:pStyle w:val="Prrafodelista"/>
+        <w:spacing w:after="0"/>
+        <w:jc w:val="both"/>
         <w:rPr>
-          <w:rFonts w:ascii="Dax-Regular" w:hAnsi="Dax-Regular"/>
+          <w:rFonts w:ascii="Bookman Old Style" w:hAnsi="Bookman Old Style"/>
           <w:lang w:val="es-419"/>
         </w:rPr>
       </w:pPr>
     </w:p>
     <w:p>
       <w:pPr>
-        <w:pStyle w:val="ListParagraph"/>
+        <w:spacing w:after="0"/>
+        <w:jc w:val="both"/>
+        <w:rPr>
+          <w:rFonts w:ascii="Bookman Old Style" w:hAnsi="Bookman Old Style"/>
+          <w:lang w:val="es-419"/>
+        </w:rPr>
+      </w:pPr>
+      <w:r>
+        <w:rPr>
+          <w:rFonts w:ascii="Bookman Old Style" w:hAnsi="Bookman Old Style"/>
+          <w:lang w:val="es-419"/>
+        </w:rPr>
+        <w:t>El cambio se debe realizar para que cuando se esté creando el grafo, este no se limite por el límite de recursiones que tiene Python.</w:t>
+      </w:r>
+    </w:p>
+    <w:p>
+      <w:pPr>
+        <w:spacing w:after="0"/>
+        <w:jc w:val="both"/>
+        <w:rPr>
+          <w:rFonts w:ascii="Bookman Old Style" w:hAnsi="Bookman Old Style"/>
+          <w:lang w:val="es-419"/>
+        </w:rPr>
+      </w:pPr>
+    </w:p>
+    <w:p>
+      <w:pPr>
+        <w:pStyle w:val="Prrafodelista"/>
+        <w:rPr>
+          <w:rFonts w:ascii="Bookman Old Style" w:hAnsi="Bookman Old Style"/>
+          <w:lang w:val="es-419"/>
+        </w:rPr>
+      </w:pPr>
+    </w:p>
+    <w:p>
+      <w:pPr>
+        <w:pStyle w:val="Prrafodelista"/>
         <w:numPr>
           <w:ilvl w:val="0"/>
           <w:numId w:val="14"/>
@@ -183,13 +353,13 @@
         <w:spacing w:after="0"/>
         <w:jc w:val="both"/>
         <w:rPr>
-          <w:rFonts w:ascii="Dax-Regular" w:hAnsi="Dax-Regular"/>
+          <w:rFonts w:ascii="Bookman Old Style" w:hAnsi="Bookman Old Style"/>
           <w:lang w:val="es-419"/>
         </w:rPr>
       </w:pPr>
       <w:r>
         <w:rPr>
-          <w:rFonts w:ascii="Dax-Regular" w:hAnsi="Dax-Regular"/>
+          <w:rFonts w:ascii="Bookman Old Style" w:hAnsi="Bookman Old Style"/>
           <w:lang w:val="es-419"/>
         </w:rPr>
         <w:t xml:space="preserve">¿Cuál es el valor inicial que tiene Python cómo límite de recursión? </w:t>
@@ -197,18 +367,127 @@
     </w:p>
     <w:p>
       <w:pPr>
-        <w:pStyle w:val="ListParagraph"/>
         <w:spacing w:after="0"/>
         <w:jc w:val="both"/>
         <w:rPr>
-          <w:rFonts w:ascii="Dax-Regular" w:hAnsi="Dax-Regular"/>
+          <w:rFonts w:ascii="Bookman Old Style" w:hAnsi="Bookman Old Style"/>
           <w:lang w:val="es-419"/>
         </w:rPr>
       </w:pPr>
     </w:p>
     <w:p>
       <w:pPr>
-        <w:pStyle w:val="ListParagraph"/>
+        <w:spacing w:after="0"/>
+        <w:jc w:val="both"/>
+        <w:rPr>
+          <w:rFonts w:ascii="Bookman Old Style" w:hAnsi="Bookman Old Style"/>
+          <w:lang w:val="es-419"/>
+        </w:rPr>
+      </w:pPr>
+      <w:r>
+        <w:rPr>
+          <w:rFonts w:ascii="Bookman Old Style" w:hAnsi="Bookman Old Style"/>
+          <w:lang w:val="es-419"/>
+        </w:rPr>
+        <w:t xml:space="preserve">Python tiene un límite de apróximadametne </w:t>
+      </w:r>
+      <m:oMath>
+        <m:sSup>
+          <m:sSupPr>
+            <m:ctrlPr>
+              <w:rPr>
+                <w:rFonts w:ascii="Cambria Math" w:hAnsi="Cambria Math"/>
+                <w:i/>
+                <w:lang w:val="es-419"/>
+              </w:rPr>
+            </m:ctrlPr>
+          </m:sSupPr>
+          <m:e>
+            <m:r>
+              <w:rPr>
+                <w:rFonts w:ascii="Cambria Math" w:hAnsi="Cambria Math"/>
+                <w:lang w:val="es-419"/>
+              </w:rPr>
+              <m:t>10</m:t>
+            </m:r>
+          </m:e>
+          <m:sup>
+            <m:r>
+              <w:rPr>
+                <w:rFonts w:ascii="Cambria Math" w:hAnsi="Cambria Math"/>
+                <w:lang w:val="es-419"/>
+              </w:rPr>
+              <m:t>4</m:t>
+            </m:r>
+          </m:sup>
+        </m:sSup>
+      </m:oMath>
+      <w:r>
+        <w:rPr>
+          <w:rFonts w:ascii="Bookman Old Style" w:hAnsi="Bookman Old Style"/>
+          <w:lang w:val="es-419"/>
+        </w:rPr>
+        <w:t xml:space="preserve"> recursiones</w:t>
+      </w:r>
+      <w:r>
+        <w:rPr>
+          <w:rFonts w:ascii="Bookman Old Style" w:hAnsi="Bookman Old Style"/>
+          <w:lang w:val="es-419"/>
+        </w:rPr>
+        <w:t>,</w:t>
+      </w:r>
+      <w:r>
+        <w:rPr>
+          <w:rFonts w:ascii="Bookman Old Style" w:hAnsi="Bookman Old Style"/>
+          <w:lang w:val="es-419"/>
+        </w:rPr>
+        <w:t xml:space="preserve"> que</w:t>
+      </w:r>
+      <w:r>
+        <w:rPr>
+          <w:rFonts w:ascii="Bookman Old Style" w:hAnsi="Bookman Old Style"/>
+          <w:lang w:val="es-419"/>
+        </w:rPr>
+        <w:t>,</w:t>
+      </w:r>
+      <w:r>
+        <w:rPr>
+          <w:rFonts w:ascii="Bookman Old Style" w:hAnsi="Bookman Old Style"/>
+          <w:lang w:val="es-419"/>
+        </w:rPr>
+        <w:t xml:space="preserve"> por temas de optimización</w:t>
+      </w:r>
+      <w:r>
+        <w:rPr>
+          <w:rFonts w:ascii="Bookman Old Style" w:hAnsi="Bookman Old Style"/>
+          <w:lang w:val="es-419"/>
+        </w:rPr>
+        <w:t>, limitan en algoritmos cómo el de crear grafos o como tail recursion con valores elvedaos.</w:t>
+      </w:r>
+    </w:p>
+    <w:p>
+      <w:pPr>
+        <w:spacing w:after="0"/>
+        <w:jc w:val="both"/>
+        <w:rPr>
+          <w:rFonts w:ascii="Bookman Old Style" w:hAnsi="Bookman Old Style"/>
+        </w:rPr>
+      </w:pPr>
+    </w:p>
+    <w:p>
+      <w:pPr>
+        <w:pStyle w:val="Prrafodelista"/>
+        <w:spacing w:after="0"/>
+        <w:jc w:val="both"/>
+        <w:rPr>
+          <w:rFonts w:ascii="Bookman Old Style" w:hAnsi="Bookman Old Style"/>
+          <w:lang w:val="es-419"/>
+        </w:rPr>
+      </w:pPr>
+    </w:p>
+    <w:p>
+      <w:pPr>
+        <w:pStyle w:val="Prrafodelista"/>
         <w:numPr>
           <w:ilvl w:val="0"/>
           <w:numId w:val="14"/>
@@ -216,13 +495,13 @@
         <w:spacing w:after="0"/>
         <w:jc w:val="both"/>
         <w:rPr>
-          <w:rFonts w:ascii="Dax-Regular" w:hAnsi="Dax-Regular"/>
+          <w:rFonts w:ascii="Bookman Old Style" w:hAnsi="Bookman Old Style"/>
           <w:lang w:val="es-419"/>
         </w:rPr>
       </w:pPr>
       <w:r>
         <w:rPr>
-          <w:rFonts w:ascii="Dax-Regular" w:hAnsi="Dax-Regular"/>
+          <w:rFonts w:ascii="Bookman Old Style" w:hAnsi="Bookman Old Style"/>
           <w:lang w:val="es-419"/>
         </w:rPr>
         <w:t>¿Qué relación creen que existe entre el número de vértices, arcos y el tiempo que toma la operación 4?</w:t>
@@ -230,16 +509,2135 @@
     </w:p>
     <w:p>
       <w:pPr>
-        <w:pStyle w:val="ListParagraph"/>
+        <w:pStyle w:val="Prrafodelista"/>
+        <w:spacing w:after="0"/>
+        <w:jc w:val="both"/>
         <w:rPr>
-          <w:rFonts w:ascii="Dax-Regular" w:hAnsi="Dax-Regular"/>
+          <w:rFonts w:ascii="Bookman Old Style" w:hAnsi="Bookman Old Style"/>
           <w:lang w:val="es-419"/>
         </w:rPr>
       </w:pPr>
     </w:p>
     <w:p>
       <w:pPr>
-        <w:pStyle w:val="ListParagraph"/>
+        <w:pStyle w:val="Prrafodelista"/>
+        <w:spacing w:after="0"/>
+        <w:jc w:val="both"/>
+        <w:rPr>
+          <w:rFonts w:ascii="Bookman Old Style" w:hAnsi="Bookman Old Style"/>
+          <w:b/>
+          <w:bCs/>
+          <w:lang w:val="es-419"/>
+        </w:rPr>
+      </w:pPr>
+      <w:r>
+        <w:rPr>
+          <w:rFonts w:ascii="Bookman Old Style" w:hAnsi="Bookman Old Style"/>
+          <w:b/>
+          <w:bCs/>
+          <w:lang w:val="es-419"/>
+        </w:rPr>
+        <w:t>Opción 4</w:t>
+      </w:r>
+    </w:p>
+    <w:p>
+      <w:pPr>
+        <w:spacing w:after="0"/>
+        <w:jc w:val="both"/>
+        <w:rPr>
+          <w:rFonts w:ascii="Bookman Old Style" w:hAnsi="Bookman Old Style"/>
+          <w:lang w:val="es-419"/>
+        </w:rPr>
+      </w:pPr>
+    </w:p>
+    <w:tbl>
+      <w:tblPr>
+        <w:tblStyle w:val="Tablaconcuadrcula"/>
+        <w:tblW w:w="0" w:type="auto"/>
+        <w:tblLook w:val="04A0" w:firstRow="1" w:lastRow="0" w:firstColumn="1" w:lastColumn="0" w:noHBand="0" w:noVBand="1"/>
+      </w:tblPr>
+      <w:tblGrid>
+        <w:gridCol w:w="3109"/>
+        <w:gridCol w:w="3206"/>
+        <w:gridCol w:w="1745"/>
+        <w:gridCol w:w="1290"/>
+      </w:tblGrid>
+      <w:tr>
+        <w:tc>
+          <w:tcPr>
+            <w:tcW w:w="3109" w:type="dxa"/>
+            <w:shd w:val="clear" w:color="auto" w:fill="C5E0B3" w:themeFill="accent6" w:themeFillTint="66"/>
+          </w:tcPr>
+          <w:p>
+            <w:pPr>
+              <w:jc w:val="center"/>
+              <w:rPr>
+                <w:rFonts w:ascii="Bookman Old Style" w:hAnsi="Bookman Old Style"/>
+                <w:lang w:val="es-419"/>
+              </w:rPr>
+            </w:pPr>
+            <w:r>
+              <w:rPr>
+                <w:rFonts w:ascii="Bookman Old Style" w:hAnsi="Bookman Old Style"/>
+                <w:lang w:val="es-419"/>
+              </w:rPr>
+              <w:t>Nombre del documento</w:t>
+            </w:r>
+          </w:p>
+        </w:tc>
+        <w:tc>
+          <w:tcPr>
+            <w:tcW w:w="3206" w:type="dxa"/>
+            <w:shd w:val="clear" w:color="auto" w:fill="C5E0B3" w:themeFill="accent6" w:themeFillTint="66"/>
+          </w:tcPr>
+          <w:p>
+            <w:pPr>
+              <w:jc w:val="center"/>
+              <w:rPr>
+                <w:rFonts w:ascii="Bookman Old Style" w:hAnsi="Bookman Old Style"/>
+                <w:lang w:val="es-CO"/>
+              </w:rPr>
+            </w:pPr>
+            <w:r>
+              <w:rPr>
+                <w:rFonts w:ascii="Bookman Old Style" w:hAnsi="Bookman Old Style"/>
+                <w:lang w:val="es-419"/>
+              </w:rPr>
+              <w:t>Tiempo de ejecuci</w:t>
+            </w:r>
+            <w:r>
+              <w:rPr>
+                <w:rFonts w:ascii="Bookman Old Style" w:hAnsi="Bookman Old Style"/>
+                <w:lang w:val="es-CO"/>
+              </w:rPr>
+              <w:t>ón</w:t>
+            </w:r>
+          </w:p>
+        </w:tc>
+        <w:tc>
+          <w:tcPr>
+            <w:tcW w:w="1745" w:type="dxa"/>
+            <w:shd w:val="clear" w:color="auto" w:fill="C5E0B3" w:themeFill="accent6" w:themeFillTint="66"/>
+          </w:tcPr>
+          <w:p>
+            <w:pPr>
+              <w:jc w:val="center"/>
+              <w:rPr>
+                <w:rFonts w:ascii="Bookman Old Style" w:hAnsi="Bookman Old Style"/>
+                <w:lang w:val="es-419"/>
+              </w:rPr>
+            </w:pPr>
+            <w:r>
+              <w:rPr>
+                <w:rFonts w:ascii="Bookman Old Style" w:hAnsi="Bookman Old Style"/>
+                <w:lang w:val="es-419"/>
+              </w:rPr>
+              <w:t>#Vertices</w:t>
+            </w:r>
+          </w:p>
+        </w:tc>
+        <w:tc>
+          <w:tcPr>
+            <w:tcW w:w="1290" w:type="dxa"/>
+            <w:shd w:val="clear" w:color="auto" w:fill="C5E0B3" w:themeFill="accent6" w:themeFillTint="66"/>
+          </w:tcPr>
+          <w:p>
+            <w:pPr>
+              <w:jc w:val="center"/>
+              <w:rPr>
+                <w:rFonts w:ascii="Bookman Old Style" w:hAnsi="Bookman Old Style"/>
+                <w:lang w:val="es-419"/>
+              </w:rPr>
+            </w:pPr>
+            <w:r>
+              <w:rPr>
+                <w:rFonts w:ascii="Bookman Old Style" w:hAnsi="Bookman Old Style"/>
+                <w:lang w:val="es-419"/>
+              </w:rPr>
+              <w:t>#Arcos</w:t>
+            </w:r>
+          </w:p>
+        </w:tc>
+      </w:tr>
+      <w:tr>
+        <w:tc>
+          <w:tcPr>
+            <w:tcW w:w="3109" w:type="dxa"/>
+          </w:tcPr>
+          <w:p>
+            <w:pPr>
+              <w:jc w:val="center"/>
+              <w:rPr>
+                <w:rFonts w:ascii="Bookman Old Style" w:hAnsi="Bookman Old Style"/>
+                <w:lang w:val="es-419"/>
+              </w:rPr>
+            </w:pPr>
+            <w:r>
+              <w:rPr>
+                <w:rFonts w:ascii="Bookman Old Style" w:hAnsi="Bookman Old Style"/>
+                <w:lang w:val="es-419"/>
+              </w:rPr>
+              <w:t>bus_routes_50.csv</w:t>
+            </w:r>
+          </w:p>
+        </w:tc>
+        <w:tc>
+          <w:tcPr>
+            <w:tcW w:w="3206" w:type="dxa"/>
+          </w:tcPr>
+          <w:p>
+            <w:pPr>
+              <w:jc w:val="center"/>
+              <w:rPr>
+                <w:rFonts w:ascii="Bookman Old Style" w:hAnsi="Bookman Old Style"/>
+                <w:lang w:val="es-419"/>
+              </w:rPr>
+            </w:pPr>
+            <w:r>
+              <w:rPr>
+                <w:rFonts w:ascii="Bookman Old Style" w:hAnsi="Bookman Old Style"/>
+                <w:lang w:val="es-419"/>
+              </w:rPr>
+              <w:t>0.01720209999999952</w:t>
+            </w:r>
+          </w:p>
+        </w:tc>
+        <w:tc>
+          <w:tcPr>
+            <w:tcW w:w="1745" w:type="dxa"/>
+          </w:tcPr>
+          <w:p>
+            <w:pPr>
+              <w:jc w:val="center"/>
+              <w:rPr>
+                <w:rFonts w:ascii="Bookman Old Style" w:hAnsi="Bookman Old Style"/>
+                <w:lang w:val="es-419"/>
+              </w:rPr>
+            </w:pPr>
+            <w:r>
+              <w:rPr>
+                <w:rFonts w:ascii="Bookman Old Style" w:hAnsi="Bookman Old Style"/>
+                <w:lang w:val="es-419"/>
+              </w:rPr>
+              <w:t>74</w:t>
+            </w:r>
+          </w:p>
+        </w:tc>
+        <w:tc>
+          <w:tcPr>
+            <w:tcW w:w="1290" w:type="dxa"/>
+          </w:tcPr>
+          <w:p>
+            <w:pPr>
+              <w:jc w:val="center"/>
+              <w:rPr>
+                <w:rFonts w:ascii="Bookman Old Style" w:hAnsi="Bookman Old Style"/>
+                <w:u w:val="single"/>
+                <w:lang w:val="es-419"/>
+              </w:rPr>
+            </w:pPr>
+            <w:r>
+              <w:rPr>
+                <w:rFonts w:ascii="Bookman Old Style" w:hAnsi="Bookman Old Style"/>
+                <w:lang w:val="es-419"/>
+              </w:rPr>
+              <w:t>73</w:t>
+            </w:r>
+          </w:p>
+        </w:tc>
+      </w:tr>
+      <w:tr>
+        <w:tc>
+          <w:tcPr>
+            <w:tcW w:w="3109" w:type="dxa"/>
+          </w:tcPr>
+          <w:p>
+            <w:pPr>
+              <w:jc w:val="center"/>
+              <w:rPr>
+                <w:rFonts w:ascii="Bookman Old Style" w:hAnsi="Bookman Old Style"/>
+                <w:lang w:val="es-419"/>
+              </w:rPr>
+            </w:pPr>
+            <w:r>
+              <w:rPr>
+                <w:rFonts w:ascii="Bookman Old Style" w:hAnsi="Bookman Old Style"/>
+                <w:lang w:val="es-419"/>
+              </w:rPr>
+              <w:t>bus_routes_</w:t>
+            </w:r>
+            <w:r>
+              <w:rPr>
+                <w:rFonts w:ascii="Bookman Old Style" w:hAnsi="Bookman Old Style"/>
+                <w:lang w:val="es-419"/>
+              </w:rPr>
+              <w:t>1</w:t>
+            </w:r>
+            <w:r>
+              <w:rPr>
+                <w:rFonts w:ascii="Bookman Old Style" w:hAnsi="Bookman Old Style"/>
+                <w:lang w:val="es-419"/>
+              </w:rPr>
+              <w:t>50.csv</w:t>
+            </w:r>
+          </w:p>
+        </w:tc>
+        <w:tc>
+          <w:tcPr>
+            <w:tcW w:w="3206" w:type="dxa"/>
+          </w:tcPr>
+          <w:p>
+            <w:pPr>
+              <w:jc w:val="center"/>
+              <w:rPr>
+                <w:rFonts w:ascii="Bookman Old Style" w:hAnsi="Bookman Old Style"/>
+                <w:lang w:val="es-419"/>
+              </w:rPr>
+            </w:pPr>
+            <w:r>
+              <w:rPr>
+                <w:rFonts w:ascii="Bookman Old Style" w:hAnsi="Bookman Old Style"/>
+                <w:lang w:val="es-419"/>
+              </w:rPr>
+              <w:t>0.02580189999999948</w:t>
+            </w:r>
+          </w:p>
+        </w:tc>
+        <w:tc>
+          <w:tcPr>
+            <w:tcW w:w="1745" w:type="dxa"/>
+          </w:tcPr>
+          <w:p>
+            <w:pPr>
+              <w:jc w:val="center"/>
+              <w:rPr>
+                <w:rFonts w:ascii="Bookman Old Style" w:hAnsi="Bookman Old Style"/>
+                <w:lang w:val="es-419"/>
+              </w:rPr>
+            </w:pPr>
+            <w:r>
+              <w:rPr>
+                <w:rFonts w:ascii="Bookman Old Style" w:hAnsi="Bookman Old Style"/>
+                <w:lang w:val="es-419"/>
+              </w:rPr>
+              <w:t>146</w:t>
+            </w:r>
+          </w:p>
+        </w:tc>
+        <w:tc>
+          <w:tcPr>
+            <w:tcW w:w="1290" w:type="dxa"/>
+          </w:tcPr>
+          <w:p>
+            <w:pPr>
+              <w:jc w:val="center"/>
+              <w:rPr>
+                <w:rFonts w:ascii="Bookman Old Style" w:hAnsi="Bookman Old Style"/>
+                <w:lang w:val="es-419"/>
+              </w:rPr>
+            </w:pPr>
+            <w:r>
+              <w:rPr>
+                <w:rFonts w:ascii="Bookman Old Style" w:hAnsi="Bookman Old Style"/>
+                <w:lang w:val="es-419"/>
+              </w:rPr>
+              <w:t>146</w:t>
+            </w:r>
+          </w:p>
+        </w:tc>
+      </w:tr>
+      <w:tr>
+        <w:tc>
+          <w:tcPr>
+            <w:tcW w:w="3109" w:type="dxa"/>
+          </w:tcPr>
+          <w:p>
+            <w:pPr>
+              <w:jc w:val="center"/>
+              <w:rPr>
+                <w:rFonts w:ascii="Bookman Old Style" w:hAnsi="Bookman Old Style"/>
+                <w:lang w:val="es-419"/>
+              </w:rPr>
+            </w:pPr>
+            <w:r>
+              <w:rPr>
+                <w:rFonts w:ascii="Bookman Old Style" w:hAnsi="Bookman Old Style"/>
+                <w:lang w:val="es-419"/>
+              </w:rPr>
+              <w:t>bus_routes_</w:t>
+            </w:r>
+            <w:r>
+              <w:rPr>
+                <w:rFonts w:ascii="Bookman Old Style" w:hAnsi="Bookman Old Style"/>
+                <w:lang w:val="es-419"/>
+              </w:rPr>
+              <w:t>30</w:t>
+            </w:r>
+            <w:r>
+              <w:rPr>
+                <w:rFonts w:ascii="Bookman Old Style" w:hAnsi="Bookman Old Style"/>
+                <w:lang w:val="es-419"/>
+              </w:rPr>
+              <w:t>0.csv</w:t>
+            </w:r>
+          </w:p>
+        </w:tc>
+        <w:tc>
+          <w:tcPr>
+            <w:tcW w:w="3206" w:type="dxa"/>
+          </w:tcPr>
+          <w:p>
+            <w:pPr>
+              <w:jc w:val="center"/>
+              <w:rPr>
+                <w:rFonts w:ascii="Bookman Old Style" w:hAnsi="Bookman Old Style"/>
+                <w:lang w:val="es-419"/>
+              </w:rPr>
+            </w:pPr>
+            <w:r>
+              <w:rPr>
+                <w:rFonts w:ascii="Bookman Old Style" w:hAnsi="Bookman Old Style"/>
+                <w:lang w:val="es-419"/>
+              </w:rPr>
+              <w:t>0.04665159999999923</w:t>
+            </w:r>
+          </w:p>
+        </w:tc>
+        <w:tc>
+          <w:tcPr>
+            <w:tcW w:w="1745" w:type="dxa"/>
+          </w:tcPr>
+          <w:p>
+            <w:pPr>
+              <w:jc w:val="center"/>
+              <w:rPr>
+                <w:rFonts w:ascii="Bookman Old Style" w:hAnsi="Bookman Old Style"/>
+                <w:lang w:val="es-419"/>
+              </w:rPr>
+            </w:pPr>
+            <w:r>
+              <w:rPr>
+                <w:rFonts w:ascii="Bookman Old Style" w:hAnsi="Bookman Old Style"/>
+                <w:lang w:val="es-419"/>
+              </w:rPr>
+              <w:t>295</w:t>
+            </w:r>
+          </w:p>
+        </w:tc>
+        <w:tc>
+          <w:tcPr>
+            <w:tcW w:w="1290" w:type="dxa"/>
+          </w:tcPr>
+          <w:p>
+            <w:pPr>
+              <w:jc w:val="center"/>
+              <w:rPr>
+                <w:rFonts w:ascii="Bookman Old Style" w:hAnsi="Bookman Old Style"/>
+                <w:lang w:val="es-419"/>
+              </w:rPr>
+            </w:pPr>
+            <w:r>
+              <w:rPr>
+                <w:rFonts w:ascii="Bookman Old Style" w:hAnsi="Bookman Old Style"/>
+                <w:lang w:val="es-419"/>
+              </w:rPr>
+              <w:t>382</w:t>
+            </w:r>
+          </w:p>
+        </w:tc>
+      </w:tr>
+      <w:tr>
+        <w:tc>
+          <w:tcPr>
+            <w:tcW w:w="3109" w:type="dxa"/>
+          </w:tcPr>
+          <w:p>
+            <w:pPr>
+              <w:jc w:val="center"/>
+              <w:rPr>
+                <w:rFonts w:ascii="Bookman Old Style" w:hAnsi="Bookman Old Style"/>
+                <w:lang w:val="es-419"/>
+              </w:rPr>
+            </w:pPr>
+            <w:r>
+              <w:rPr>
+                <w:rFonts w:ascii="Bookman Old Style" w:hAnsi="Bookman Old Style"/>
+                <w:lang w:val="es-419"/>
+              </w:rPr>
+              <w:t>bus_routes_</w:t>
+            </w:r>
+            <w:r>
+              <w:rPr>
+                <w:rFonts w:ascii="Bookman Old Style" w:hAnsi="Bookman Old Style"/>
+                <w:lang w:val="es-419"/>
+              </w:rPr>
+              <w:t>100</w:t>
+            </w:r>
+            <w:r>
+              <w:rPr>
+                <w:rFonts w:ascii="Bookman Old Style" w:hAnsi="Bookman Old Style"/>
+                <w:lang w:val="es-419"/>
+              </w:rPr>
+              <w:t>0.csv</w:t>
+            </w:r>
+          </w:p>
+        </w:tc>
+        <w:tc>
+          <w:tcPr>
+            <w:tcW w:w="3206" w:type="dxa"/>
+          </w:tcPr>
+          <w:p>
+            <w:pPr>
+              <w:jc w:val="center"/>
+              <w:rPr>
+                <w:rFonts w:ascii="Bookman Old Style" w:hAnsi="Bookman Old Style"/>
+                <w:lang w:val="es-419"/>
+              </w:rPr>
+            </w:pPr>
+            <w:r>
+              <w:rPr>
+                <w:rFonts w:ascii="Bookman Old Style" w:hAnsi="Bookman Old Style"/>
+                <w:lang w:val="es-419"/>
+              </w:rPr>
+              <w:t>0.3175662000000002</w:t>
+            </w:r>
+          </w:p>
+        </w:tc>
+        <w:tc>
+          <w:tcPr>
+            <w:tcW w:w="1745" w:type="dxa"/>
+          </w:tcPr>
+          <w:p>
+            <w:pPr>
+              <w:jc w:val="center"/>
+              <w:rPr>
+                <w:rFonts w:ascii="Bookman Old Style" w:hAnsi="Bookman Old Style"/>
+                <w:lang w:val="es-419"/>
+              </w:rPr>
+            </w:pPr>
+            <w:r>
+              <w:rPr>
+                <w:rFonts w:ascii="Bookman Old Style" w:hAnsi="Bookman Old Style"/>
+                <w:lang w:val="es-419"/>
+              </w:rPr>
+              <w:t>984</w:t>
+            </w:r>
+          </w:p>
+        </w:tc>
+        <w:tc>
+          <w:tcPr>
+            <w:tcW w:w="1290" w:type="dxa"/>
+          </w:tcPr>
+          <w:p>
+            <w:pPr>
+              <w:jc w:val="center"/>
+              <w:rPr>
+                <w:rFonts w:ascii="Bookman Old Style" w:hAnsi="Bookman Old Style"/>
+                <w:lang w:val="es-419"/>
+              </w:rPr>
+            </w:pPr>
+            <w:r>
+              <w:rPr>
+                <w:rFonts w:ascii="Bookman Old Style" w:hAnsi="Bookman Old Style"/>
+                <w:lang w:val="es-419"/>
+              </w:rPr>
+              <w:t>1633</w:t>
+            </w:r>
+          </w:p>
+        </w:tc>
+      </w:tr>
+      <w:tr>
+        <w:tc>
+          <w:tcPr>
+            <w:tcW w:w="3109" w:type="dxa"/>
+          </w:tcPr>
+          <w:p>
+            <w:pPr>
+              <w:jc w:val="center"/>
+              <w:rPr>
+                <w:rFonts w:ascii="Bookman Old Style" w:hAnsi="Bookman Old Style"/>
+                <w:lang w:val="es-419"/>
+              </w:rPr>
+            </w:pPr>
+            <w:r>
+              <w:rPr>
+                <w:rFonts w:ascii="Bookman Old Style" w:hAnsi="Bookman Old Style"/>
+                <w:lang w:val="es-419"/>
+              </w:rPr>
+              <w:t>bus_routes_</w:t>
+            </w:r>
+            <w:r>
+              <w:rPr>
+                <w:rFonts w:ascii="Bookman Old Style" w:hAnsi="Bookman Old Style"/>
+                <w:lang w:val="es-419"/>
+              </w:rPr>
+              <w:t>200</w:t>
+            </w:r>
+            <w:r>
+              <w:rPr>
+                <w:rFonts w:ascii="Bookman Old Style" w:hAnsi="Bookman Old Style"/>
+                <w:lang w:val="es-419"/>
+              </w:rPr>
+              <w:t>0.csv</w:t>
+            </w:r>
+          </w:p>
+        </w:tc>
+        <w:tc>
+          <w:tcPr>
+            <w:tcW w:w="3206" w:type="dxa"/>
+          </w:tcPr>
+          <w:p>
+            <w:pPr>
+              <w:jc w:val="center"/>
+              <w:rPr>
+                <w:rFonts w:ascii="Bookman Old Style" w:hAnsi="Bookman Old Style"/>
+                <w:lang w:val="es-419"/>
+              </w:rPr>
+            </w:pPr>
+            <w:r>
+              <w:rPr>
+                <w:rFonts w:ascii="Bookman Old Style" w:hAnsi="Bookman Old Style"/>
+                <w:lang w:val="es-419"/>
+              </w:rPr>
+              <w:t>0.8567968</w:t>
+            </w:r>
+          </w:p>
+        </w:tc>
+        <w:tc>
+          <w:tcPr>
+            <w:tcW w:w="1745" w:type="dxa"/>
+          </w:tcPr>
+          <w:p>
+            <w:pPr>
+              <w:jc w:val="center"/>
+              <w:rPr>
+                <w:rFonts w:ascii="Bookman Old Style" w:hAnsi="Bookman Old Style"/>
+                <w:lang w:val="es-419"/>
+              </w:rPr>
+            </w:pPr>
+            <w:r>
+              <w:rPr>
+                <w:rFonts w:ascii="Bookman Old Style" w:hAnsi="Bookman Old Style"/>
+                <w:lang w:val="es-419"/>
+              </w:rPr>
+              <w:t>1954</w:t>
+            </w:r>
+          </w:p>
+        </w:tc>
+        <w:tc>
+          <w:tcPr>
+            <w:tcW w:w="1290" w:type="dxa"/>
+          </w:tcPr>
+          <w:p>
+            <w:pPr>
+              <w:jc w:val="center"/>
+              <w:rPr>
+                <w:rFonts w:ascii="Bookman Old Style" w:hAnsi="Bookman Old Style"/>
+                <w:lang w:val="es-419"/>
+              </w:rPr>
+            </w:pPr>
+            <w:r>
+              <w:rPr>
+                <w:rFonts w:ascii="Bookman Old Style" w:hAnsi="Bookman Old Style"/>
+                <w:lang w:val="es-419"/>
+              </w:rPr>
+              <w:t>3560</w:t>
+            </w:r>
+          </w:p>
+        </w:tc>
+      </w:tr>
+      <w:tr>
+        <w:tc>
+          <w:tcPr>
+            <w:tcW w:w="3109" w:type="dxa"/>
+          </w:tcPr>
+          <w:p>
+            <w:pPr>
+              <w:jc w:val="center"/>
+              <w:rPr>
+                <w:rFonts w:ascii="Bookman Old Style" w:hAnsi="Bookman Old Style"/>
+                <w:lang w:val="es-419"/>
+              </w:rPr>
+            </w:pPr>
+            <w:r>
+              <w:rPr>
+                <w:rFonts w:ascii="Bookman Old Style" w:hAnsi="Bookman Old Style"/>
+                <w:lang w:val="es-419"/>
+              </w:rPr>
+              <w:t>bus_routes_</w:t>
+            </w:r>
+            <w:r>
+              <w:rPr>
+                <w:rFonts w:ascii="Bookman Old Style" w:hAnsi="Bookman Old Style"/>
+                <w:lang w:val="es-419"/>
+              </w:rPr>
+              <w:t>300</w:t>
+            </w:r>
+            <w:r>
+              <w:rPr>
+                <w:rFonts w:ascii="Bookman Old Style" w:hAnsi="Bookman Old Style"/>
+                <w:lang w:val="es-419"/>
+              </w:rPr>
+              <w:t>0.csv</w:t>
+            </w:r>
+          </w:p>
+        </w:tc>
+        <w:tc>
+          <w:tcPr>
+            <w:tcW w:w="3206" w:type="dxa"/>
+          </w:tcPr>
+          <w:p>
+            <w:pPr>
+              <w:jc w:val="center"/>
+              <w:rPr>
+                <w:rFonts w:ascii="Bookman Old Style" w:hAnsi="Bookman Old Style"/>
+                <w:lang w:val="es-419"/>
+              </w:rPr>
+            </w:pPr>
+            <w:r>
+              <w:rPr>
+                <w:rFonts w:ascii="Bookman Old Style" w:hAnsi="Bookman Old Style"/>
+                <w:lang w:val="es-419"/>
+              </w:rPr>
+              <w:t>1.7883171000000002</w:t>
+            </w:r>
+          </w:p>
+        </w:tc>
+        <w:tc>
+          <w:tcPr>
+            <w:tcW w:w="1745" w:type="dxa"/>
+          </w:tcPr>
+          <w:p>
+            <w:pPr>
+              <w:jc w:val="center"/>
+              <w:rPr>
+                <w:rFonts w:ascii="Bookman Old Style" w:hAnsi="Bookman Old Style"/>
+                <w:lang w:val="es-419"/>
+              </w:rPr>
+            </w:pPr>
+            <w:r>
+              <w:rPr>
+                <w:rFonts w:ascii="Bookman Old Style" w:hAnsi="Bookman Old Style"/>
+                <w:lang w:val="es-419"/>
+              </w:rPr>
+              <w:t>2922</w:t>
+            </w:r>
+          </w:p>
+        </w:tc>
+        <w:tc>
+          <w:tcPr>
+            <w:tcW w:w="1290" w:type="dxa"/>
+          </w:tcPr>
+          <w:p>
+            <w:pPr>
+              <w:jc w:val="center"/>
+              <w:rPr>
+                <w:rFonts w:ascii="Bookman Old Style" w:hAnsi="Bookman Old Style"/>
+                <w:lang w:val="es-419"/>
+              </w:rPr>
+            </w:pPr>
+            <w:r>
+              <w:rPr>
+                <w:rFonts w:ascii="Bookman Old Style" w:hAnsi="Bookman Old Style"/>
+                <w:lang w:val="es-419"/>
+              </w:rPr>
+              <w:t>5773</w:t>
+            </w:r>
+          </w:p>
+        </w:tc>
+      </w:tr>
+      <w:tr>
+        <w:tc>
+          <w:tcPr>
+            <w:tcW w:w="3109" w:type="dxa"/>
+          </w:tcPr>
+          <w:p>
+            <w:pPr>
+              <w:jc w:val="center"/>
+              <w:rPr>
+                <w:rFonts w:ascii="Bookman Old Style" w:hAnsi="Bookman Old Style"/>
+                <w:lang w:val="es-419"/>
+              </w:rPr>
+            </w:pPr>
+            <w:r>
+              <w:rPr>
+                <w:rFonts w:ascii="Bookman Old Style" w:hAnsi="Bookman Old Style"/>
+                <w:lang w:val="es-419"/>
+              </w:rPr>
+              <w:t>bus_routes_</w:t>
+            </w:r>
+            <w:r>
+              <w:rPr>
+                <w:rFonts w:ascii="Bookman Old Style" w:hAnsi="Bookman Old Style"/>
+                <w:lang w:val="es-419"/>
+              </w:rPr>
+              <w:t>700</w:t>
+            </w:r>
+            <w:r>
+              <w:rPr>
+                <w:rFonts w:ascii="Bookman Old Style" w:hAnsi="Bookman Old Style"/>
+                <w:lang w:val="es-419"/>
+              </w:rPr>
+              <w:t>0.csv</w:t>
+            </w:r>
+          </w:p>
+        </w:tc>
+        <w:tc>
+          <w:tcPr>
+            <w:tcW w:w="3206" w:type="dxa"/>
+          </w:tcPr>
+          <w:p>
+            <w:pPr>
+              <w:jc w:val="center"/>
+              <w:rPr>
+                <w:rFonts w:ascii="Bookman Old Style" w:hAnsi="Bookman Old Style"/>
+                <w:lang w:val="es-419"/>
+              </w:rPr>
+            </w:pPr>
+            <w:r>
+              <w:rPr>
+                <w:rFonts w:ascii="Bookman Old Style" w:hAnsi="Bookman Old Style"/>
+                <w:lang w:val="es-419"/>
+              </w:rPr>
+              <w:t>5.560262599999998</w:t>
+            </w:r>
+          </w:p>
+        </w:tc>
+        <w:tc>
+          <w:tcPr>
+            <w:tcW w:w="1745" w:type="dxa"/>
+          </w:tcPr>
+          <w:p>
+            <w:pPr>
+              <w:jc w:val="center"/>
+              <w:rPr>
+                <w:rFonts w:ascii="Bookman Old Style" w:hAnsi="Bookman Old Style"/>
+                <w:lang w:val="es-419"/>
+              </w:rPr>
+            </w:pPr>
+            <w:r>
+              <w:rPr>
+                <w:rFonts w:ascii="Bookman Old Style" w:hAnsi="Bookman Old Style"/>
+                <w:lang w:val="es-419"/>
+              </w:rPr>
+              <w:t>6829</w:t>
+            </w:r>
+          </w:p>
+        </w:tc>
+        <w:tc>
+          <w:tcPr>
+            <w:tcW w:w="1290" w:type="dxa"/>
+          </w:tcPr>
+          <w:p>
+            <w:pPr>
+              <w:jc w:val="center"/>
+              <w:rPr>
+                <w:rFonts w:ascii="Bookman Old Style" w:hAnsi="Bookman Old Style"/>
+                <w:lang w:val="es-419"/>
+              </w:rPr>
+            </w:pPr>
+            <w:r>
+              <w:rPr>
+                <w:rFonts w:ascii="Bookman Old Style" w:hAnsi="Bookman Old Style"/>
+                <w:lang w:val="es-419"/>
+              </w:rPr>
+              <w:t>15334</w:t>
+            </w:r>
+          </w:p>
+        </w:tc>
+      </w:tr>
+      <w:tr>
+        <w:tc>
+          <w:tcPr>
+            <w:tcW w:w="3109" w:type="dxa"/>
+          </w:tcPr>
+          <w:p>
+            <w:pPr>
+              <w:jc w:val="center"/>
+              <w:rPr>
+                <w:rFonts w:ascii="Bookman Old Style" w:hAnsi="Bookman Old Style"/>
+              </w:rPr>
+            </w:pPr>
+            <w:r>
+              <w:rPr>
+                <w:rFonts w:ascii="Bookman Old Style" w:hAnsi="Bookman Old Style"/>
+              </w:rPr>
+              <w:t>bus_routes_</w:t>
+            </w:r>
+            <w:r>
+              <w:rPr>
+                <w:rFonts w:ascii="Bookman Old Style" w:hAnsi="Bookman Old Style"/>
+              </w:rPr>
+              <w:t>1000</w:t>
+            </w:r>
+            <w:r>
+              <w:rPr>
+                <w:rFonts w:ascii="Bookman Old Style" w:hAnsi="Bookman Old Style"/>
+              </w:rPr>
+              <w:t>0.csv</w:t>
+            </w:r>
+          </w:p>
+        </w:tc>
+        <w:tc>
+          <w:tcPr>
+            <w:tcW w:w="3206" w:type="dxa"/>
+          </w:tcPr>
+          <w:p>
+            <w:pPr>
+              <w:jc w:val="center"/>
+              <w:rPr>
+                <w:rFonts w:ascii="Bookman Old Style" w:hAnsi="Bookman Old Style"/>
+              </w:rPr>
+            </w:pPr>
+            <w:r>
+              <w:rPr>
+                <w:rFonts w:ascii="Bookman Old Style" w:hAnsi="Bookman Old Style"/>
+              </w:rPr>
+              <w:t>15.251625299999999</w:t>
+            </w:r>
+          </w:p>
+        </w:tc>
+        <w:tc>
+          <w:tcPr>
+            <w:tcW w:w="1745" w:type="dxa"/>
+          </w:tcPr>
+          <w:p>
+            <w:pPr>
+              <w:jc w:val="center"/>
+              <w:rPr>
+                <w:rFonts w:ascii="Bookman Old Style" w:hAnsi="Bookman Old Style"/>
+              </w:rPr>
+            </w:pPr>
+            <w:r>
+              <w:rPr>
+                <w:rFonts w:ascii="Bookman Old Style" w:hAnsi="Bookman Old Style"/>
+              </w:rPr>
+              <w:t>9767</w:t>
+            </w:r>
+          </w:p>
+        </w:tc>
+        <w:tc>
+          <w:tcPr>
+            <w:tcW w:w="1290" w:type="dxa"/>
+          </w:tcPr>
+          <w:p>
+            <w:pPr>
+              <w:jc w:val="center"/>
+              <w:rPr>
+                <w:rFonts w:ascii="Bookman Old Style" w:hAnsi="Bookman Old Style"/>
+              </w:rPr>
+            </w:pPr>
+            <w:r>
+              <w:rPr>
+                <w:rFonts w:ascii="Bookman Old Style" w:hAnsi="Bookman Old Style"/>
+              </w:rPr>
+              <w:t>22758</w:t>
+            </w:r>
+          </w:p>
+        </w:tc>
+      </w:tr>
+      <w:tr>
+        <w:tc>
+          <w:tcPr>
+            <w:tcW w:w="3109" w:type="dxa"/>
+          </w:tcPr>
+          <w:p>
+            <w:pPr>
+              <w:jc w:val="center"/>
+              <w:rPr>
+                <w:rFonts w:ascii="Bookman Old Style" w:hAnsi="Bookman Old Style"/>
+              </w:rPr>
+            </w:pPr>
+            <w:r>
+              <w:rPr>
+                <w:rFonts w:ascii="Bookman Old Style" w:hAnsi="Bookman Old Style"/>
+                <w:lang w:val="es-419"/>
+              </w:rPr>
+              <w:t>bus_routes_</w:t>
+            </w:r>
+            <w:r>
+              <w:rPr>
+                <w:rFonts w:ascii="Bookman Old Style" w:hAnsi="Bookman Old Style"/>
+                <w:lang w:val="es-419"/>
+              </w:rPr>
+              <w:t>1400</w:t>
+            </w:r>
+            <w:r>
+              <w:rPr>
+                <w:rFonts w:ascii="Bookman Old Style" w:hAnsi="Bookman Old Style"/>
+                <w:lang w:val="es-419"/>
+              </w:rPr>
+              <w:t>0.csv</w:t>
+            </w:r>
+          </w:p>
+        </w:tc>
+        <w:tc>
+          <w:tcPr>
+            <w:tcW w:w="3206" w:type="dxa"/>
+          </w:tcPr>
+          <w:p>
+            <w:pPr>
+              <w:jc w:val="center"/>
+              <w:rPr>
+                <w:rFonts w:ascii="Bookman Old Style" w:hAnsi="Bookman Old Style"/>
+              </w:rPr>
+            </w:pPr>
+            <w:r>
+              <w:rPr>
+                <w:rFonts w:ascii="Bookman Old Style" w:hAnsi="Bookman Old Style"/>
+              </w:rPr>
+              <w:t>26.134499399999996</w:t>
+            </w:r>
+          </w:p>
+        </w:tc>
+        <w:tc>
+          <w:tcPr>
+            <w:tcW w:w="1745" w:type="dxa"/>
+          </w:tcPr>
+          <w:p>
+            <w:pPr>
+              <w:jc w:val="center"/>
+              <w:rPr>
+                <w:rFonts w:ascii="Bookman Old Style" w:hAnsi="Bookman Old Style"/>
+              </w:rPr>
+            </w:pPr>
+            <w:r>
+              <w:rPr>
+                <w:rFonts w:ascii="Bookman Old Style" w:hAnsi="Bookman Old Style"/>
+              </w:rPr>
+              <w:t>13535</w:t>
+            </w:r>
+          </w:p>
+        </w:tc>
+        <w:tc>
+          <w:tcPr>
+            <w:tcW w:w="1290" w:type="dxa"/>
+          </w:tcPr>
+          <w:p>
+            <w:pPr>
+              <w:jc w:val="center"/>
+              <w:rPr>
+                <w:rFonts w:ascii="Bookman Old Style" w:hAnsi="Bookman Old Style"/>
+              </w:rPr>
+            </w:pPr>
+            <w:r>
+              <w:rPr>
+                <w:rFonts w:ascii="Bookman Old Style" w:hAnsi="Bookman Old Style"/>
+              </w:rPr>
+              <w:t>32270</w:t>
+            </w:r>
+          </w:p>
+        </w:tc>
+      </w:tr>
+    </w:tbl>
+    <w:p>
+      <w:pPr>
+        <w:spacing w:after="0"/>
+        <w:jc w:val="both"/>
+        <w:rPr>
+          <w:rFonts w:ascii="Bookman Old Style" w:hAnsi="Bookman Old Style"/>
+        </w:rPr>
+      </w:pPr>
+    </w:p>
+    <w:p>
+      <w:pPr>
+        <w:spacing w:after="0"/>
+        <w:jc w:val="both"/>
+        <w:rPr>
+          <w:rFonts w:ascii="Bookman Old Style" w:hAnsi="Bookman Old Style"/>
+        </w:rPr>
+      </w:pPr>
+    </w:p>
+    <w:p>
+      <w:pPr>
+        <w:rPr>
+          <w:rFonts w:ascii="Bookman Old Style" w:hAnsi="Bookman Old Style"/>
+        </w:rPr>
+      </w:pPr>
+      <w:r>
+        <w:rPr>
+          <w:rFonts w:ascii="Bookman Old Style" w:hAnsi="Bookman Old Style"/>
+        </w:rPr>
+        <w:drawing>
+          <wp:inline distT="0" distB="0" distL="0" distR="0" wp14:anchorId="073FF6CC" wp14:editId="349EE0E9">
+            <wp:extent cx="6162261" cy="3200400"/>
+            <wp:effectExtent l="0" t="0" r="10160" b="0"/>
+            <wp:docPr id="3" name="Gráfico 3"/>
+            <wp:cNvGraphicFramePr/>
+            <a:graphic xmlns:a="http://schemas.openxmlformats.org/drawingml/2006/main">
+              <a:graphicData uri="http://schemas.openxmlformats.org/drawingml/2006/chart">
+                <c:chart xmlns:c="http://schemas.openxmlformats.org/drawingml/2006/chart" xmlns:r="http://schemas.openxmlformats.org/officeDocument/2006/relationships" r:id="rId8"/>
+              </a:graphicData>
+            </a:graphic>
+          </wp:inline>
+        </w:drawing>
+      </w:r>
+    </w:p>
+    <w:p>
+      <w:pPr>
+        <w:rPr>
+          <w:rFonts w:ascii="Bookman Old Style" w:hAnsi="Bookman Old Style"/>
+        </w:rPr>
+      </w:pPr>
+    </w:p>
+    <w:p>
+      <w:pPr>
+        <w:rPr>
+          <w:rFonts w:ascii="Bookman Old Style" w:hAnsi="Bookman Old Style"/>
+        </w:rPr>
+      </w:pPr>
+      <w:r>
+        <w:rPr>
+          <w:rFonts w:ascii="Bookman Old Style" w:hAnsi="Bookman Old Style"/>
+        </w:rPr>
+        <w:drawing>
+          <wp:inline distT="0" distB="0" distL="0" distR="0" wp14:anchorId="23A83728" wp14:editId="5162A8E2">
+            <wp:extent cx="5943600" cy="3086948"/>
+            <wp:effectExtent l="0" t="0" r="0" b="18415"/>
+            <wp:docPr id="4" name="Gráfico 4"/>
+            <wp:cNvGraphicFramePr/>
+            <a:graphic xmlns:a="http://schemas.openxmlformats.org/drawingml/2006/main">
+              <a:graphicData uri="http://schemas.openxmlformats.org/drawingml/2006/chart">
+                <c:chart xmlns:c="http://schemas.openxmlformats.org/drawingml/2006/chart" xmlns:r="http://schemas.openxmlformats.org/officeDocument/2006/relationships" r:id="rId9"/>
+              </a:graphicData>
+            </a:graphic>
+          </wp:inline>
+        </w:drawing>
+      </w:r>
+    </w:p>
+    <w:p>
+      <w:pPr>
+        <w:rPr>
+          <w:rFonts w:ascii="Bookman Old Style" w:hAnsi="Bookman Old Style"/>
+        </w:rPr>
+      </w:pPr>
+    </w:p>
+    <w:p>
+      <w:pPr>
+        <w:rPr>
+          <w:rFonts w:ascii="Bookman Old Style" w:hAnsi="Bookman Old Style"/>
+          <w:lang w:val="es-CO"/>
+        </w:rPr>
+      </w:pPr>
+      <w:r>
+        <w:rPr>
+          <w:rFonts w:ascii="Bookman Old Style" w:hAnsi="Bookman Old Style"/>
+          <w:lang w:val="es-CO"/>
+        </w:rPr>
+        <w:t>Cómo podemos observar en l</w:t>
+      </w:r>
+      <w:r>
+        <w:rPr>
+          <w:rFonts w:ascii="Bookman Old Style" w:hAnsi="Bookman Old Style"/>
+          <w:lang w:val="es-CO"/>
+        </w:rPr>
+        <w:t>as gráficas, los vertices y los arcos a medida que aumenta la cantidad de datos, tanto el tiempo de ejecución como los vertices como los arcos parecen tener un creciemiento exponencial.</w:t>
+      </w:r>
+    </w:p>
+    <w:p>
+      <w:pPr>
+        <w:rPr>
+          <w:rFonts w:ascii="Bookman Old Style" w:hAnsi="Bookman Old Style"/>
+          <w:lang w:val="es-CO"/>
+        </w:rPr>
+      </w:pPr>
+    </w:p>
+    <w:p>
+      <w:pPr>
+        <w:rPr>
+          <w:rFonts w:ascii="Bookman Old Style" w:hAnsi="Bookman Old Style"/>
+          <w:b/>
+          <w:bCs/>
+        </w:rPr>
+      </w:pPr>
+      <w:r>
+        <w:rPr>
+          <w:rFonts w:ascii="Bookman Old Style" w:hAnsi="Bookman Old Style"/>
+          <w:b/>
+          <w:bCs/>
+        </w:rPr>
+        <w:lastRenderedPageBreak/>
+        <w:t>Opción 6</w:t>
+      </w:r>
+    </w:p>
+    <w:tbl>
+      <w:tblPr>
+        <w:tblStyle w:val="Tablaconcuadrcula"/>
+        <w:tblpPr w:leftFromText="141" w:rightFromText="141" w:vertAnchor="text" w:horzAnchor="margin" w:tblpY="216"/>
+        <w:tblW w:w="0" w:type="auto"/>
+        <w:tblLook w:val="04A0" w:firstRow="1" w:lastRow="0" w:firstColumn="1" w:lastColumn="0" w:noHBand="0" w:noVBand="1"/>
+      </w:tblPr>
+      <w:tblGrid>
+        <w:gridCol w:w="3109"/>
+        <w:gridCol w:w="3206"/>
+        <w:gridCol w:w="1745"/>
+        <w:gridCol w:w="1290"/>
+      </w:tblGrid>
+      <w:tr>
+        <w:tc>
+          <w:tcPr>
+            <w:tcW w:w="3109" w:type="dxa"/>
+            <w:shd w:val="clear" w:color="auto" w:fill="C5E0B3" w:themeFill="accent6" w:themeFillTint="66"/>
+          </w:tcPr>
+          <w:p>
+            <w:pPr>
+              <w:jc w:val="center"/>
+              <w:rPr>
+                <w:rFonts w:ascii="Bookman Old Style" w:hAnsi="Bookman Old Style"/>
+                <w:lang w:val="es-419"/>
+              </w:rPr>
+            </w:pPr>
+            <w:r>
+              <w:rPr>
+                <w:rFonts w:ascii="Bookman Old Style" w:hAnsi="Bookman Old Style"/>
+                <w:lang w:val="es-419"/>
+              </w:rPr>
+              <w:t>Nombre del documento</w:t>
+            </w:r>
+          </w:p>
+        </w:tc>
+        <w:tc>
+          <w:tcPr>
+            <w:tcW w:w="3206" w:type="dxa"/>
+            <w:shd w:val="clear" w:color="auto" w:fill="C5E0B3" w:themeFill="accent6" w:themeFillTint="66"/>
+          </w:tcPr>
+          <w:p>
+            <w:pPr>
+              <w:jc w:val="center"/>
+              <w:rPr>
+                <w:rFonts w:ascii="Bookman Old Style" w:hAnsi="Bookman Old Style"/>
+                <w:lang w:val="es-CO"/>
+              </w:rPr>
+            </w:pPr>
+            <w:r>
+              <w:rPr>
+                <w:rFonts w:ascii="Bookman Old Style" w:hAnsi="Bookman Old Style"/>
+                <w:lang w:val="es-419"/>
+              </w:rPr>
+              <w:t>Tiempo de ejecuci</w:t>
+            </w:r>
+            <w:r>
+              <w:rPr>
+                <w:rFonts w:ascii="Bookman Old Style" w:hAnsi="Bookman Old Style"/>
+                <w:lang w:val="es-CO"/>
+              </w:rPr>
+              <w:t>ón</w:t>
+            </w:r>
+          </w:p>
+        </w:tc>
+        <w:tc>
+          <w:tcPr>
+            <w:tcW w:w="1745" w:type="dxa"/>
+            <w:shd w:val="clear" w:color="auto" w:fill="C5E0B3" w:themeFill="accent6" w:themeFillTint="66"/>
+          </w:tcPr>
+          <w:p>
+            <w:pPr>
+              <w:jc w:val="center"/>
+              <w:rPr>
+                <w:rFonts w:ascii="Bookman Old Style" w:hAnsi="Bookman Old Style"/>
+                <w:lang w:val="es-419"/>
+              </w:rPr>
+            </w:pPr>
+            <w:r>
+              <w:rPr>
+                <w:rFonts w:ascii="Bookman Old Style" w:hAnsi="Bookman Old Style"/>
+                <w:lang w:val="es-419"/>
+              </w:rPr>
+              <w:t>#Vertices</w:t>
+            </w:r>
+          </w:p>
+        </w:tc>
+        <w:tc>
+          <w:tcPr>
+            <w:tcW w:w="1290" w:type="dxa"/>
+            <w:shd w:val="clear" w:color="auto" w:fill="C5E0B3" w:themeFill="accent6" w:themeFillTint="66"/>
+          </w:tcPr>
+          <w:p>
+            <w:pPr>
+              <w:jc w:val="center"/>
+              <w:rPr>
+                <w:rFonts w:ascii="Bookman Old Style" w:hAnsi="Bookman Old Style"/>
+                <w:lang w:val="es-419"/>
+              </w:rPr>
+            </w:pPr>
+            <w:r>
+              <w:rPr>
+                <w:rFonts w:ascii="Bookman Old Style" w:hAnsi="Bookman Old Style"/>
+                <w:lang w:val="es-419"/>
+              </w:rPr>
+              <w:t>#Arcos</w:t>
+            </w:r>
+          </w:p>
+        </w:tc>
+      </w:tr>
+      <w:tr>
+        <w:tc>
+          <w:tcPr>
+            <w:tcW w:w="3109" w:type="dxa"/>
+          </w:tcPr>
+          <w:p>
+            <w:pPr>
+              <w:jc w:val="center"/>
+              <w:rPr>
+                <w:rFonts w:ascii="Bookman Old Style" w:hAnsi="Bookman Old Style"/>
+                <w:lang w:val="es-419"/>
+              </w:rPr>
+            </w:pPr>
+            <w:r>
+              <w:rPr>
+                <w:rFonts w:ascii="Bookman Old Style" w:hAnsi="Bookman Old Style"/>
+                <w:lang w:val="es-419"/>
+              </w:rPr>
+              <w:t>bus_routes_50.csv</w:t>
+            </w:r>
+          </w:p>
+        </w:tc>
+        <w:tc>
+          <w:tcPr>
+            <w:tcW w:w="3206" w:type="dxa"/>
+          </w:tcPr>
+          <w:p>
+            <w:pPr>
+              <w:jc w:val="center"/>
+              <w:rPr>
+                <w:rFonts w:ascii="Bookman Old Style" w:hAnsi="Bookman Old Style"/>
+                <w:lang w:val="es-419"/>
+              </w:rPr>
+            </w:pPr>
+            <w:r>
+              <w:rPr>
+                <w:rFonts w:ascii="Bookman Old Style" w:hAnsi="Bookman Old Style"/>
+                <w:lang w:val="es-419"/>
+              </w:rPr>
+              <w:t>0.0003307999999997264</w:t>
+            </w:r>
+          </w:p>
+        </w:tc>
+        <w:tc>
+          <w:tcPr>
+            <w:tcW w:w="1745" w:type="dxa"/>
+          </w:tcPr>
+          <w:p>
+            <w:pPr>
+              <w:jc w:val="center"/>
+              <w:rPr>
+                <w:rFonts w:ascii="Bookman Old Style" w:hAnsi="Bookman Old Style"/>
+                <w:lang w:val="es-419"/>
+              </w:rPr>
+            </w:pPr>
+            <w:r>
+              <w:rPr>
+                <w:rFonts w:ascii="Bookman Old Style" w:hAnsi="Bookman Old Style"/>
+                <w:lang w:val="es-419"/>
+              </w:rPr>
+              <w:t>74</w:t>
+            </w:r>
+          </w:p>
+        </w:tc>
+        <w:tc>
+          <w:tcPr>
+            <w:tcW w:w="1290" w:type="dxa"/>
+          </w:tcPr>
+          <w:p>
+            <w:pPr>
+              <w:jc w:val="center"/>
+              <w:rPr>
+                <w:rFonts w:ascii="Bookman Old Style" w:hAnsi="Bookman Old Style"/>
+                <w:u w:val="single"/>
+                <w:lang w:val="es-419"/>
+              </w:rPr>
+            </w:pPr>
+            <w:r>
+              <w:rPr>
+                <w:rFonts w:ascii="Bookman Old Style" w:hAnsi="Bookman Old Style"/>
+                <w:lang w:val="es-419"/>
+              </w:rPr>
+              <w:t>73</w:t>
+            </w:r>
+          </w:p>
+        </w:tc>
+      </w:tr>
+      <w:tr>
+        <w:tc>
+          <w:tcPr>
+            <w:tcW w:w="3109" w:type="dxa"/>
+          </w:tcPr>
+          <w:p>
+            <w:pPr>
+              <w:jc w:val="center"/>
+              <w:rPr>
+                <w:rFonts w:ascii="Bookman Old Style" w:hAnsi="Bookman Old Style"/>
+                <w:lang w:val="es-419"/>
+              </w:rPr>
+            </w:pPr>
+            <w:r>
+              <w:rPr>
+                <w:rFonts w:ascii="Bookman Old Style" w:hAnsi="Bookman Old Style"/>
+                <w:lang w:val="es-419"/>
+              </w:rPr>
+              <w:t>bus_routes_150.csv</w:t>
+            </w:r>
+          </w:p>
+        </w:tc>
+        <w:tc>
+          <w:tcPr>
+            <w:tcW w:w="3206" w:type="dxa"/>
+          </w:tcPr>
+          <w:p>
+            <w:pPr>
+              <w:jc w:val="center"/>
+              <w:rPr>
+                <w:rFonts w:ascii="Bookman Old Style" w:hAnsi="Bookman Old Style"/>
+                <w:lang w:val="es-419"/>
+              </w:rPr>
+            </w:pPr>
+            <w:r>
+              <w:rPr>
+                <w:rFonts w:ascii="Bookman Old Style" w:hAnsi="Bookman Old Style"/>
+                <w:lang w:val="es-419"/>
+              </w:rPr>
+              <w:t>0.0003323999999993248</w:t>
+            </w:r>
+          </w:p>
+        </w:tc>
+        <w:tc>
+          <w:tcPr>
+            <w:tcW w:w="1745" w:type="dxa"/>
+          </w:tcPr>
+          <w:p>
+            <w:pPr>
+              <w:jc w:val="center"/>
+              <w:rPr>
+                <w:rFonts w:ascii="Bookman Old Style" w:hAnsi="Bookman Old Style"/>
+                <w:lang w:val="es-419"/>
+              </w:rPr>
+            </w:pPr>
+            <w:r>
+              <w:rPr>
+                <w:rFonts w:ascii="Bookman Old Style" w:hAnsi="Bookman Old Style"/>
+                <w:lang w:val="es-419"/>
+              </w:rPr>
+              <w:t>146</w:t>
+            </w:r>
+          </w:p>
+        </w:tc>
+        <w:tc>
+          <w:tcPr>
+            <w:tcW w:w="1290" w:type="dxa"/>
+          </w:tcPr>
+          <w:p>
+            <w:pPr>
+              <w:jc w:val="center"/>
+              <w:rPr>
+                <w:rFonts w:ascii="Bookman Old Style" w:hAnsi="Bookman Old Style"/>
+                <w:lang w:val="es-419"/>
+              </w:rPr>
+            </w:pPr>
+            <w:r>
+              <w:rPr>
+                <w:rFonts w:ascii="Bookman Old Style" w:hAnsi="Bookman Old Style"/>
+                <w:lang w:val="es-419"/>
+              </w:rPr>
+              <w:t>146</w:t>
+            </w:r>
+          </w:p>
+        </w:tc>
+      </w:tr>
+      <w:tr>
+        <w:tc>
+          <w:tcPr>
+            <w:tcW w:w="3109" w:type="dxa"/>
+          </w:tcPr>
+          <w:p>
+            <w:pPr>
+              <w:jc w:val="center"/>
+              <w:rPr>
+                <w:rFonts w:ascii="Bookman Old Style" w:hAnsi="Bookman Old Style"/>
+                <w:lang w:val="es-419"/>
+              </w:rPr>
+            </w:pPr>
+            <w:r>
+              <w:rPr>
+                <w:rFonts w:ascii="Bookman Old Style" w:hAnsi="Bookman Old Style"/>
+                <w:lang w:val="es-419"/>
+              </w:rPr>
+              <w:t>bus_routes_300.csv</w:t>
+            </w:r>
+          </w:p>
+        </w:tc>
+        <w:tc>
+          <w:tcPr>
+            <w:tcW w:w="3206" w:type="dxa"/>
+          </w:tcPr>
+          <w:p>
+            <w:pPr>
+              <w:jc w:val="center"/>
+              <w:rPr>
+                <w:rFonts w:ascii="Bookman Old Style" w:hAnsi="Bookman Old Style"/>
+                <w:lang w:val="es-419"/>
+              </w:rPr>
+            </w:pPr>
+            <w:r>
+              <w:rPr>
+                <w:rFonts w:ascii="Bookman Old Style" w:hAnsi="Bookman Old Style"/>
+                <w:lang w:val="es-419"/>
+              </w:rPr>
+              <w:t>0.00041890000000057624</w:t>
+            </w:r>
+          </w:p>
+        </w:tc>
+        <w:tc>
+          <w:tcPr>
+            <w:tcW w:w="1745" w:type="dxa"/>
+          </w:tcPr>
+          <w:p>
+            <w:pPr>
+              <w:jc w:val="center"/>
+              <w:rPr>
+                <w:rFonts w:ascii="Bookman Old Style" w:hAnsi="Bookman Old Style"/>
+                <w:lang w:val="es-419"/>
+              </w:rPr>
+            </w:pPr>
+            <w:r>
+              <w:rPr>
+                <w:rFonts w:ascii="Bookman Old Style" w:hAnsi="Bookman Old Style"/>
+                <w:lang w:val="es-419"/>
+              </w:rPr>
+              <w:t>295</w:t>
+            </w:r>
+          </w:p>
+        </w:tc>
+        <w:tc>
+          <w:tcPr>
+            <w:tcW w:w="1290" w:type="dxa"/>
+          </w:tcPr>
+          <w:p>
+            <w:pPr>
+              <w:jc w:val="center"/>
+              <w:rPr>
+                <w:rFonts w:ascii="Bookman Old Style" w:hAnsi="Bookman Old Style"/>
+                <w:lang w:val="es-419"/>
+              </w:rPr>
+            </w:pPr>
+            <w:r>
+              <w:rPr>
+                <w:rFonts w:ascii="Bookman Old Style" w:hAnsi="Bookman Old Style"/>
+                <w:lang w:val="es-419"/>
+              </w:rPr>
+              <w:t>382</w:t>
+            </w:r>
+          </w:p>
+        </w:tc>
+      </w:tr>
+      <w:tr>
+        <w:tc>
+          <w:tcPr>
+            <w:tcW w:w="3109" w:type="dxa"/>
+          </w:tcPr>
+          <w:p>
+            <w:pPr>
+              <w:jc w:val="center"/>
+              <w:rPr>
+                <w:rFonts w:ascii="Bookman Old Style" w:hAnsi="Bookman Old Style"/>
+                <w:lang w:val="es-419"/>
+              </w:rPr>
+            </w:pPr>
+            <w:r>
+              <w:rPr>
+                <w:rFonts w:ascii="Bookman Old Style" w:hAnsi="Bookman Old Style"/>
+                <w:lang w:val="es-419"/>
+              </w:rPr>
+              <w:t>bus_routes_1000.csv</w:t>
+            </w:r>
+          </w:p>
+        </w:tc>
+        <w:tc>
+          <w:tcPr>
+            <w:tcW w:w="3206" w:type="dxa"/>
+          </w:tcPr>
+          <w:p>
+            <w:pPr>
+              <w:jc w:val="center"/>
+              <w:rPr>
+                <w:rFonts w:ascii="Bookman Old Style" w:hAnsi="Bookman Old Style"/>
+                <w:lang w:val="es-419"/>
+              </w:rPr>
+            </w:pPr>
+            <w:r>
+              <w:rPr>
+                <w:rFonts w:ascii="Bookman Old Style" w:hAnsi="Bookman Old Style"/>
+                <w:lang w:val="es-419"/>
+              </w:rPr>
+              <w:t>0.0004928999999992812</w:t>
+            </w:r>
+          </w:p>
+        </w:tc>
+        <w:tc>
+          <w:tcPr>
+            <w:tcW w:w="1745" w:type="dxa"/>
+          </w:tcPr>
+          <w:p>
+            <w:pPr>
+              <w:jc w:val="center"/>
+              <w:rPr>
+                <w:rFonts w:ascii="Bookman Old Style" w:hAnsi="Bookman Old Style"/>
+                <w:lang w:val="es-419"/>
+              </w:rPr>
+            </w:pPr>
+            <w:r>
+              <w:rPr>
+                <w:rFonts w:ascii="Bookman Old Style" w:hAnsi="Bookman Old Style"/>
+                <w:lang w:val="es-419"/>
+              </w:rPr>
+              <w:t>984</w:t>
+            </w:r>
+          </w:p>
+        </w:tc>
+        <w:tc>
+          <w:tcPr>
+            <w:tcW w:w="1290" w:type="dxa"/>
+          </w:tcPr>
+          <w:p>
+            <w:pPr>
+              <w:jc w:val="center"/>
+              <w:rPr>
+                <w:rFonts w:ascii="Bookman Old Style" w:hAnsi="Bookman Old Style"/>
+                <w:lang w:val="es-419"/>
+              </w:rPr>
+            </w:pPr>
+            <w:r>
+              <w:rPr>
+                <w:rFonts w:ascii="Bookman Old Style" w:hAnsi="Bookman Old Style"/>
+                <w:lang w:val="es-419"/>
+              </w:rPr>
+              <w:t>1633</w:t>
+            </w:r>
+          </w:p>
+        </w:tc>
+      </w:tr>
+      <w:tr>
+        <w:tc>
+          <w:tcPr>
+            <w:tcW w:w="3109" w:type="dxa"/>
+          </w:tcPr>
+          <w:p>
+            <w:pPr>
+              <w:jc w:val="center"/>
+              <w:rPr>
+                <w:rFonts w:ascii="Bookman Old Style" w:hAnsi="Bookman Old Style"/>
+                <w:lang w:val="es-419"/>
+              </w:rPr>
+            </w:pPr>
+            <w:r>
+              <w:rPr>
+                <w:rFonts w:ascii="Bookman Old Style" w:hAnsi="Bookman Old Style"/>
+                <w:lang w:val="es-419"/>
+              </w:rPr>
+              <w:t>bus_routes_2000.csv</w:t>
+            </w:r>
+          </w:p>
+        </w:tc>
+        <w:tc>
+          <w:tcPr>
+            <w:tcW w:w="3206" w:type="dxa"/>
+          </w:tcPr>
+          <w:p>
+            <w:pPr>
+              <w:jc w:val="center"/>
+              <w:rPr>
+                <w:rFonts w:ascii="Bookman Old Style" w:hAnsi="Bookman Old Style"/>
+                <w:lang w:val="es-419"/>
+              </w:rPr>
+            </w:pPr>
+            <w:r>
+              <w:rPr>
+                <w:rFonts w:ascii="Bookman Old Style" w:hAnsi="Bookman Old Style"/>
+                <w:lang w:val="es-419"/>
+              </w:rPr>
+              <w:t>0.0007748999999985244</w:t>
+            </w:r>
+          </w:p>
+        </w:tc>
+        <w:tc>
+          <w:tcPr>
+            <w:tcW w:w="1745" w:type="dxa"/>
+          </w:tcPr>
+          <w:p>
+            <w:pPr>
+              <w:jc w:val="center"/>
+              <w:rPr>
+                <w:rFonts w:ascii="Bookman Old Style" w:hAnsi="Bookman Old Style"/>
+                <w:lang w:val="es-419"/>
+              </w:rPr>
+            </w:pPr>
+            <w:r>
+              <w:rPr>
+                <w:rFonts w:ascii="Bookman Old Style" w:hAnsi="Bookman Old Style"/>
+                <w:lang w:val="es-419"/>
+              </w:rPr>
+              <w:t>1954</w:t>
+            </w:r>
+          </w:p>
+        </w:tc>
+        <w:tc>
+          <w:tcPr>
+            <w:tcW w:w="1290" w:type="dxa"/>
+          </w:tcPr>
+          <w:p>
+            <w:pPr>
+              <w:jc w:val="center"/>
+              <w:rPr>
+                <w:rFonts w:ascii="Bookman Old Style" w:hAnsi="Bookman Old Style"/>
+                <w:lang w:val="es-419"/>
+              </w:rPr>
+            </w:pPr>
+            <w:r>
+              <w:rPr>
+                <w:rFonts w:ascii="Bookman Old Style" w:hAnsi="Bookman Old Style"/>
+                <w:lang w:val="es-419"/>
+              </w:rPr>
+              <w:t>3560</w:t>
+            </w:r>
+          </w:p>
+        </w:tc>
+      </w:tr>
+      <w:tr>
+        <w:tc>
+          <w:tcPr>
+            <w:tcW w:w="3109" w:type="dxa"/>
+          </w:tcPr>
+          <w:p>
+            <w:pPr>
+              <w:jc w:val="center"/>
+              <w:rPr>
+                <w:rFonts w:ascii="Bookman Old Style" w:hAnsi="Bookman Old Style"/>
+                <w:lang w:val="es-419"/>
+              </w:rPr>
+            </w:pPr>
+            <w:r>
+              <w:rPr>
+                <w:rFonts w:ascii="Bookman Old Style" w:hAnsi="Bookman Old Style"/>
+                <w:lang w:val="es-419"/>
+              </w:rPr>
+              <w:t>bus_routes_3000.csv</w:t>
+            </w:r>
+          </w:p>
+        </w:tc>
+        <w:tc>
+          <w:tcPr>
+            <w:tcW w:w="3206" w:type="dxa"/>
+          </w:tcPr>
+          <w:p>
+            <w:pPr>
+              <w:jc w:val="center"/>
+              <w:rPr>
+                <w:rFonts w:ascii="Bookman Old Style" w:hAnsi="Bookman Old Style"/>
+                <w:lang w:val="es-419"/>
+              </w:rPr>
+            </w:pPr>
+            <w:r>
+              <w:rPr>
+                <w:rFonts w:ascii="Bookman Old Style" w:hAnsi="Bookman Old Style"/>
+                <w:lang w:val="es-419"/>
+              </w:rPr>
+              <w:t>0.0005654000000013184</w:t>
+            </w:r>
+          </w:p>
+        </w:tc>
+        <w:tc>
+          <w:tcPr>
+            <w:tcW w:w="1745" w:type="dxa"/>
+          </w:tcPr>
+          <w:p>
+            <w:pPr>
+              <w:jc w:val="center"/>
+              <w:rPr>
+                <w:rFonts w:ascii="Bookman Old Style" w:hAnsi="Bookman Old Style"/>
+                <w:lang w:val="es-419"/>
+              </w:rPr>
+            </w:pPr>
+            <w:r>
+              <w:rPr>
+                <w:rFonts w:ascii="Bookman Old Style" w:hAnsi="Bookman Old Style"/>
+                <w:lang w:val="es-419"/>
+              </w:rPr>
+              <w:t>2922</w:t>
+            </w:r>
+          </w:p>
+        </w:tc>
+        <w:tc>
+          <w:tcPr>
+            <w:tcW w:w="1290" w:type="dxa"/>
+          </w:tcPr>
+          <w:p>
+            <w:pPr>
+              <w:jc w:val="center"/>
+              <w:rPr>
+                <w:rFonts w:ascii="Bookman Old Style" w:hAnsi="Bookman Old Style"/>
+                <w:lang w:val="es-419"/>
+              </w:rPr>
+            </w:pPr>
+            <w:r>
+              <w:rPr>
+                <w:rFonts w:ascii="Bookman Old Style" w:hAnsi="Bookman Old Style"/>
+                <w:lang w:val="es-419"/>
+              </w:rPr>
+              <w:t>5773</w:t>
+            </w:r>
+          </w:p>
+        </w:tc>
+      </w:tr>
+      <w:tr>
+        <w:tc>
+          <w:tcPr>
+            <w:tcW w:w="3109" w:type="dxa"/>
+          </w:tcPr>
+          <w:p>
+            <w:pPr>
+              <w:jc w:val="center"/>
+              <w:rPr>
+                <w:rFonts w:ascii="Bookman Old Style" w:hAnsi="Bookman Old Style"/>
+                <w:lang w:val="es-419"/>
+              </w:rPr>
+            </w:pPr>
+            <w:r>
+              <w:rPr>
+                <w:rFonts w:ascii="Bookman Old Style" w:hAnsi="Bookman Old Style"/>
+                <w:lang w:val="es-419"/>
+              </w:rPr>
+              <w:t>bus_routes_7000.csv</w:t>
+            </w:r>
+          </w:p>
+        </w:tc>
+        <w:tc>
+          <w:tcPr>
+            <w:tcW w:w="3206" w:type="dxa"/>
+          </w:tcPr>
+          <w:p>
+            <w:pPr>
+              <w:jc w:val="center"/>
+              <w:rPr>
+                <w:rFonts w:ascii="Bookman Old Style" w:hAnsi="Bookman Old Style"/>
+                <w:lang w:val="es-419"/>
+              </w:rPr>
+            </w:pPr>
+            <w:r>
+              <w:rPr>
+                <w:rFonts w:ascii="Bookman Old Style" w:hAnsi="Bookman Old Style"/>
+                <w:lang w:val="es-419"/>
+              </w:rPr>
+              <w:t>0.0005491000000001805</w:t>
+            </w:r>
+          </w:p>
+        </w:tc>
+        <w:tc>
+          <w:tcPr>
+            <w:tcW w:w="1745" w:type="dxa"/>
+          </w:tcPr>
+          <w:p>
+            <w:pPr>
+              <w:jc w:val="center"/>
+              <w:rPr>
+                <w:rFonts w:ascii="Bookman Old Style" w:hAnsi="Bookman Old Style"/>
+                <w:lang w:val="es-419"/>
+              </w:rPr>
+            </w:pPr>
+            <w:r>
+              <w:rPr>
+                <w:rFonts w:ascii="Bookman Old Style" w:hAnsi="Bookman Old Style"/>
+                <w:lang w:val="es-419"/>
+              </w:rPr>
+              <w:t>6829</w:t>
+            </w:r>
+          </w:p>
+        </w:tc>
+        <w:tc>
+          <w:tcPr>
+            <w:tcW w:w="1290" w:type="dxa"/>
+          </w:tcPr>
+          <w:p>
+            <w:pPr>
+              <w:jc w:val="center"/>
+              <w:rPr>
+                <w:rFonts w:ascii="Bookman Old Style" w:hAnsi="Bookman Old Style"/>
+                <w:lang w:val="es-419"/>
+              </w:rPr>
+            </w:pPr>
+            <w:r>
+              <w:rPr>
+                <w:rFonts w:ascii="Bookman Old Style" w:hAnsi="Bookman Old Style"/>
+                <w:lang w:val="es-419"/>
+              </w:rPr>
+              <w:t>15334</w:t>
+            </w:r>
+          </w:p>
+        </w:tc>
+      </w:tr>
+      <w:tr>
+        <w:tc>
+          <w:tcPr>
+            <w:tcW w:w="3109" w:type="dxa"/>
+          </w:tcPr>
+          <w:p>
+            <w:pPr>
+              <w:jc w:val="center"/>
+              <w:rPr>
+                <w:rFonts w:ascii="Bookman Old Style" w:hAnsi="Bookman Old Style"/>
+              </w:rPr>
+            </w:pPr>
+            <w:r>
+              <w:rPr>
+                <w:rFonts w:ascii="Bookman Old Style" w:hAnsi="Bookman Old Style"/>
+              </w:rPr>
+              <w:t>bus_routes_</w:t>
+            </w:r>
+            <w:r>
+              <w:rPr>
+                <w:rFonts w:ascii="Bookman Old Style" w:hAnsi="Bookman Old Style"/>
+              </w:rPr>
+              <w:t>1000</w:t>
+            </w:r>
+            <w:r>
+              <w:rPr>
+                <w:rFonts w:ascii="Bookman Old Style" w:hAnsi="Bookman Old Style"/>
+              </w:rPr>
+              <w:t>0.csv</w:t>
+            </w:r>
+          </w:p>
+        </w:tc>
+        <w:tc>
+          <w:tcPr>
+            <w:tcW w:w="3206" w:type="dxa"/>
+          </w:tcPr>
+          <w:p>
+            <w:pPr>
+              <w:jc w:val="center"/>
+              <w:rPr>
+                <w:rFonts w:ascii="Bookman Old Style" w:hAnsi="Bookman Old Style"/>
+              </w:rPr>
+            </w:pPr>
+            <w:r>
+              <w:rPr>
+                <w:rFonts w:ascii="Bookman Old Style" w:hAnsi="Bookman Old Style"/>
+              </w:rPr>
+              <w:t>0.0008437999999950989</w:t>
+            </w:r>
+          </w:p>
+        </w:tc>
+        <w:tc>
+          <w:tcPr>
+            <w:tcW w:w="1745" w:type="dxa"/>
+          </w:tcPr>
+          <w:p>
+            <w:pPr>
+              <w:jc w:val="center"/>
+              <w:rPr>
+                <w:rFonts w:ascii="Bookman Old Style" w:hAnsi="Bookman Old Style"/>
+              </w:rPr>
+            </w:pPr>
+            <w:r>
+              <w:rPr>
+                <w:rFonts w:ascii="Bookman Old Style" w:hAnsi="Bookman Old Style"/>
+              </w:rPr>
+              <w:t>9767</w:t>
+            </w:r>
+          </w:p>
+        </w:tc>
+        <w:tc>
+          <w:tcPr>
+            <w:tcW w:w="1290" w:type="dxa"/>
+          </w:tcPr>
+          <w:p>
+            <w:pPr>
+              <w:jc w:val="center"/>
+              <w:rPr>
+                <w:rFonts w:ascii="Bookman Old Style" w:hAnsi="Bookman Old Style"/>
+              </w:rPr>
+            </w:pPr>
+            <w:r>
+              <w:rPr>
+                <w:rFonts w:ascii="Bookman Old Style" w:hAnsi="Bookman Old Style"/>
+              </w:rPr>
+              <w:t>22758</w:t>
+            </w:r>
+          </w:p>
+        </w:tc>
+      </w:tr>
+      <w:tr>
+        <w:tc>
+          <w:tcPr>
+            <w:tcW w:w="3109" w:type="dxa"/>
+          </w:tcPr>
+          <w:p>
+            <w:pPr>
+              <w:jc w:val="center"/>
+              <w:rPr>
+                <w:rFonts w:ascii="Bookman Old Style" w:hAnsi="Bookman Old Style"/>
+              </w:rPr>
+            </w:pPr>
+            <w:r>
+              <w:rPr>
+                <w:rFonts w:ascii="Bookman Old Style" w:hAnsi="Bookman Old Style"/>
+                <w:lang w:val="es-419"/>
+              </w:rPr>
+              <w:t>bus_routes_14000.csv</w:t>
+            </w:r>
+          </w:p>
+        </w:tc>
+        <w:tc>
+          <w:tcPr>
+            <w:tcW w:w="3206" w:type="dxa"/>
+          </w:tcPr>
+          <w:p>
+            <w:pPr>
+              <w:jc w:val="center"/>
+              <w:rPr>
+                <w:rFonts w:ascii="Bookman Old Style" w:hAnsi="Bookman Old Style"/>
+              </w:rPr>
+            </w:pPr>
+            <w:r>
+              <w:rPr>
+                <w:rFonts w:ascii="Bookman Old Style" w:hAnsi="Bookman Old Style"/>
+              </w:rPr>
+              <w:t>0.0009300999999977648</w:t>
+            </w:r>
+          </w:p>
+        </w:tc>
+        <w:tc>
+          <w:tcPr>
+            <w:tcW w:w="1745" w:type="dxa"/>
+          </w:tcPr>
+          <w:p>
+            <w:pPr>
+              <w:jc w:val="center"/>
+              <w:rPr>
+                <w:rFonts w:ascii="Bookman Old Style" w:hAnsi="Bookman Old Style"/>
+              </w:rPr>
+            </w:pPr>
+            <w:r>
+              <w:rPr>
+                <w:rFonts w:ascii="Bookman Old Style" w:hAnsi="Bookman Old Style"/>
+              </w:rPr>
+              <w:t>13535</w:t>
+            </w:r>
+          </w:p>
+        </w:tc>
+        <w:tc>
+          <w:tcPr>
+            <w:tcW w:w="1290" w:type="dxa"/>
+          </w:tcPr>
+          <w:p>
+            <w:pPr>
+              <w:jc w:val="center"/>
+              <w:rPr>
+                <w:rFonts w:ascii="Bookman Old Style" w:hAnsi="Bookman Old Style"/>
+              </w:rPr>
+            </w:pPr>
+            <w:r>
+              <w:rPr>
+                <w:rFonts w:ascii="Bookman Old Style" w:hAnsi="Bookman Old Style"/>
+              </w:rPr>
+              <w:t>32270</w:t>
+            </w:r>
+          </w:p>
+        </w:tc>
+      </w:tr>
+    </w:tbl>
+    <w:p>
+      <w:pPr>
+        <w:rPr>
+          <w:rFonts w:ascii="Bookman Old Style" w:hAnsi="Bookman Old Style"/>
+        </w:rPr>
+      </w:pPr>
+    </w:p>
+    <w:p>
+      <w:pPr>
+        <w:rPr>
+          <w:rFonts w:ascii="Bookman Old Style" w:hAnsi="Bookman Old Style"/>
+        </w:rPr>
+      </w:pPr>
+      <w:r>
+        <w:rPr>
+          <w:rFonts w:ascii="Bookman Old Style" w:hAnsi="Bookman Old Style"/>
+          <w:lang w:val="es-419"/>
+        </w:rPr>
+        <w:drawing>
+          <wp:inline distT="0" distB="0" distL="0" distR="0" wp14:anchorId="24B5EC20" wp14:editId="6374C3D4">
+            <wp:extent cx="6265628" cy="2520563"/>
+            <wp:effectExtent l="0" t="0" r="1905" b="13335"/>
+            <wp:docPr id="5" name="Gráfico 5"/>
+            <wp:cNvGraphicFramePr/>
+            <a:graphic xmlns:a="http://schemas.openxmlformats.org/drawingml/2006/main">
+              <a:graphicData uri="http://schemas.openxmlformats.org/drawingml/2006/chart">
+                <c:chart xmlns:c="http://schemas.openxmlformats.org/drawingml/2006/chart" xmlns:r="http://schemas.openxmlformats.org/officeDocument/2006/relationships" r:id="rId10"/>
+              </a:graphicData>
+            </a:graphic>
+          </wp:inline>
+        </w:drawing>
+      </w:r>
+    </w:p>
+    <w:p>
+      <w:pPr>
+        <w:rPr>
+          <w:rFonts w:ascii="Bookman Old Style" w:hAnsi="Bookman Old Style"/>
+        </w:rPr>
+      </w:pPr>
+    </w:p>
+    <w:p>
+      <w:pPr>
+        <w:rPr>
+          <w:rFonts w:ascii="Bookman Old Style" w:hAnsi="Bookman Old Style"/>
+        </w:rPr>
+      </w:pPr>
+      <w:r>
+        <w:rPr>
+          <w:rFonts w:ascii="Bookman Old Style" w:hAnsi="Bookman Old Style"/>
+          <w:lang w:val="es-419"/>
+        </w:rPr>
+        <w:drawing>
+          <wp:inline distT="0" distB="0" distL="0" distR="0" wp14:anchorId="45736DEE" wp14:editId="0245BFBC">
+            <wp:extent cx="6233823" cy="2862469"/>
+            <wp:effectExtent l="0" t="0" r="14605" b="14605"/>
+            <wp:docPr id="6" name="Gráfico 6"/>
+            <wp:cNvGraphicFramePr/>
+            <a:graphic xmlns:a="http://schemas.openxmlformats.org/drawingml/2006/main">
+              <a:graphicData uri="http://schemas.openxmlformats.org/drawingml/2006/chart">
+                <c:chart xmlns:c="http://schemas.openxmlformats.org/drawingml/2006/chart" xmlns:r="http://schemas.openxmlformats.org/officeDocument/2006/relationships" r:id="rId11"/>
+              </a:graphicData>
+            </a:graphic>
+          </wp:inline>
+        </w:drawing>
+      </w:r>
+    </w:p>
+    <w:p>
+      <w:pPr>
+        <w:jc w:val="both"/>
+        <w:rPr>
+          <w:rFonts w:ascii="Bookman Old Style" w:hAnsi="Bookman Old Style"/>
+          <w:lang w:val="es-CO"/>
+        </w:rPr>
+      </w:pPr>
+      <w:r>
+        <w:rPr>
+          <w:rFonts w:ascii="Bookman Old Style" w:hAnsi="Bookman Old Style"/>
+          <w:lang w:val="es-CO"/>
+        </w:rPr>
+        <w:lastRenderedPageBreak/>
+        <w:t>La gráficas nos muestran un comportamiento similar en los vértices y los arcos como en el análisis realizado de la opción # 4. Sin embargo, la opción # 6 tiene un comportamiento particular cuando se ejecutan los archivos 2000, 3000 y 700 dando resultados mayores y menores respectivamente.</w:t>
+      </w:r>
+    </w:p>
+    <w:p>
+      <w:pPr>
+        <w:jc w:val="both"/>
+        <w:rPr>
+          <w:rFonts w:ascii="Bookman Old Style" w:hAnsi="Bookman Old Style"/>
+          <w:lang w:val="es-CO"/>
+        </w:rPr>
+      </w:pPr>
+    </w:p>
+    <w:p>
+      <w:pPr>
+        <w:pStyle w:val="Prrafodelista"/>
         <w:numPr>
           <w:ilvl w:val="0"/>
           <w:numId w:val="14"/>
@@ -247,13 +2645,13 @@
         <w:spacing w:after="0"/>
         <w:jc w:val="both"/>
         <w:rPr>
-          <w:rFonts w:ascii="Dax-Regular" w:hAnsi="Dax-Regular"/>
+          <w:rFonts w:ascii="Bookman Old Style" w:hAnsi="Bookman Old Style"/>
           <w:lang w:val="es-419"/>
         </w:rPr>
       </w:pPr>
       <w:r>
         <w:rPr>
-          <w:rFonts w:ascii="Dax-Regular" w:hAnsi="Dax-Regular"/>
+          <w:rFonts w:ascii="Bookman Old Style" w:hAnsi="Bookman Old Style"/>
           <w:lang w:val="es-419"/>
         </w:rPr>
         <w:t>¿Qué características tiene el grafo definido?</w:t>
@@ -261,16 +2659,16 @@
     </w:p>
     <w:p>
       <w:pPr>
-        <w:pStyle w:val="ListParagraph"/>
+        <w:pStyle w:val="Prrafodelista"/>
         <w:rPr>
-          <w:rFonts w:ascii="Dax-Regular" w:hAnsi="Dax-Regular"/>
+          <w:rFonts w:ascii="Bookman Old Style" w:hAnsi="Bookman Old Style"/>
           <w:lang w:val="es-419"/>
         </w:rPr>
       </w:pPr>
     </w:p>
     <w:p>
       <w:pPr>
-        <w:pStyle w:val="ListParagraph"/>
+        <w:pStyle w:val="Prrafodelista"/>
         <w:numPr>
           <w:ilvl w:val="0"/>
           <w:numId w:val="14"/>
@@ -278,13 +2676,13 @@
         <w:spacing w:after="0"/>
         <w:jc w:val="both"/>
         <w:rPr>
-          <w:rFonts w:ascii="Dax-Regular" w:hAnsi="Dax-Regular"/>
+          <w:rFonts w:ascii="Bookman Old Style" w:hAnsi="Bookman Old Style"/>
           <w:lang w:val="es-419"/>
         </w:rPr>
       </w:pPr>
       <w:r>
         <w:rPr>
-          <w:rFonts w:ascii="Dax-Regular" w:hAnsi="Dax-Regular"/>
+          <w:rFonts w:ascii="Bookman Old Style" w:hAnsi="Bookman Old Style"/>
           <w:lang w:val="es-419"/>
         </w:rPr>
         <w:t>¿Cuál es el tamaño inicial del grafo?</w:t>
@@ -292,16 +2690,16 @@
     </w:p>
     <w:p>
       <w:pPr>
-        <w:pStyle w:val="ListParagraph"/>
+        <w:pStyle w:val="Prrafodelista"/>
         <w:rPr>
-          <w:rFonts w:ascii="Dax-Regular" w:hAnsi="Dax-Regular"/>
+          <w:rFonts w:ascii="Bookman Old Style" w:hAnsi="Bookman Old Style"/>
           <w:lang w:val="es-419"/>
         </w:rPr>
       </w:pPr>
     </w:p>
     <w:p>
       <w:pPr>
-        <w:pStyle w:val="ListParagraph"/>
+        <w:pStyle w:val="Prrafodelista"/>
         <w:numPr>
           <w:ilvl w:val="0"/>
           <w:numId w:val="14"/>
@@ -309,13 +2707,13 @@
         <w:spacing w:after="0"/>
         <w:jc w:val="both"/>
         <w:rPr>
-          <w:rFonts w:ascii="Dax-Regular" w:hAnsi="Dax-Regular"/>
+          <w:rFonts w:ascii="Bookman Old Style" w:hAnsi="Bookman Old Style"/>
           <w:lang w:val="es-419"/>
         </w:rPr>
       </w:pPr>
       <w:r>
         <w:rPr>
-          <w:rFonts w:ascii="Dax-Regular" w:hAnsi="Dax-Regular"/>
+          <w:rFonts w:ascii="Bookman Old Style" w:hAnsi="Bookman Old Style"/>
           <w:lang w:val="es-419"/>
         </w:rPr>
         <w:t>¿Cuál es la Estructura de datos utilizada?</w:t>
@@ -323,16 +2721,16 @@
     </w:p>
     <w:p>
       <w:pPr>
-        <w:pStyle w:val="ListParagraph"/>
+        <w:pStyle w:val="Prrafodelista"/>
         <w:rPr>
-          <w:rFonts w:ascii="Dax-Regular" w:hAnsi="Dax-Regular"/>
+          <w:rFonts w:ascii="Bookman Old Style" w:hAnsi="Bookman Old Style"/>
           <w:lang w:val="es-419"/>
         </w:rPr>
       </w:pPr>
     </w:p>
     <w:p>
       <w:pPr>
-        <w:pStyle w:val="ListParagraph"/>
+        <w:pStyle w:val="Prrafodelista"/>
         <w:numPr>
           <w:ilvl w:val="0"/>
           <w:numId w:val="14"/>
@@ -340,13 +2738,13 @@
         <w:spacing w:after="0"/>
         <w:jc w:val="both"/>
         <w:rPr>
-          <w:rFonts w:ascii="Dax-Regular" w:hAnsi="Dax-Regular"/>
+          <w:rFonts w:ascii="Bookman Old Style" w:hAnsi="Bookman Old Style"/>
           <w:lang w:val="es-419"/>
         </w:rPr>
       </w:pPr>
       <w:r>
         <w:rPr>
-          <w:rFonts w:ascii="Dax-Regular" w:hAnsi="Dax-Regular"/>
+          <w:rFonts w:ascii="Bookman Old Style" w:hAnsi="Bookman Old Style"/>
           <w:lang w:val="es-419"/>
         </w:rPr>
         <w:t>¿Cuál es la función de comparación utilizada?</w:t>
@@ -354,7 +2752,7 @@
     </w:p>
     <w:p>
       <w:pPr>
-        <w:pStyle w:val="ListParagraph"/>
+        <w:pStyle w:val="Prrafodelista"/>
         <w:rPr>
           <w:rFonts w:ascii="Dax-Regular" w:hAnsi="Dax-Regular"/>
           <w:lang w:val="es-419"/>
@@ -363,7 +2761,7 @@
     </w:p>
     <w:p>
       <w:pPr>
-        <w:pStyle w:val="ListParagraph"/>
+        <w:pStyle w:val="Prrafodelista"/>
         <w:spacing w:after="0"/>
         <w:jc w:val="both"/>
         <w:rPr>
@@ -2198,11 +4596,11 @@
       <w:noProof/>
     </w:rPr>
   </w:style>
-  <w:style w:type="paragraph" w:styleId="Heading1">
+  <w:style w:type="paragraph" w:styleId="Ttulo1">
     <w:name w:val="heading 1"/>
     <w:basedOn w:val="Normal"/>
     <w:next w:val="Normal"/>
-    <w:link w:val="Heading1Char"/>
+    <w:link w:val="Ttulo1Car"/>
     <w:uiPriority w:val="9"/>
     <w:qFormat/>
     <w:rsid w:val="003C0715"/>
@@ -2219,11 +4617,11 @@
       <w:szCs w:val="32"/>
     </w:rPr>
   </w:style>
-  <w:style w:type="paragraph" w:styleId="Heading2">
+  <w:style w:type="paragraph" w:styleId="Ttulo2">
     <w:name w:val="heading 2"/>
     <w:basedOn w:val="Normal"/>
     <w:next w:val="Normal"/>
-    <w:link w:val="Heading2Char"/>
+    <w:link w:val="Ttulo2Car"/>
     <w:uiPriority w:val="9"/>
     <w:unhideWhenUsed/>
     <w:qFormat/>
@@ -2241,13 +4639,13 @@
       <w:szCs w:val="26"/>
     </w:rPr>
   </w:style>
-  <w:style w:type="character" w:default="1" w:styleId="DefaultParagraphFont">
+  <w:style w:type="character" w:default="1" w:styleId="Fuentedeprrafopredeter">
     <w:name w:val="Default Paragraph Font"/>
     <w:uiPriority w:val="1"/>
     <w:semiHidden/>
     <w:unhideWhenUsed/>
   </w:style>
-  <w:style w:type="table" w:default="1" w:styleId="TableNormal">
+  <w:style w:type="table" w:default="1" w:styleId="Tablanormal">
     <w:name w:val="Normal Table"/>
     <w:uiPriority w:val="99"/>
     <w:semiHidden/>
@@ -2262,17 +4660,17 @@
       </w:tblCellMar>
     </w:tblPr>
   </w:style>
-  <w:style w:type="numbering" w:default="1" w:styleId="NoList">
+  <w:style w:type="numbering" w:default="1" w:styleId="Sinlista">
     <w:name w:val="No List"/>
     <w:uiPriority w:val="99"/>
     <w:semiHidden/>
     <w:unhideWhenUsed/>
   </w:style>
-  <w:style w:type="paragraph" w:styleId="Title">
+  <w:style w:type="paragraph" w:styleId="Ttulo">
     <w:name w:val="Title"/>
     <w:basedOn w:val="Normal"/>
     <w:next w:val="Normal"/>
-    <w:link w:val="TitleChar"/>
+    <w:link w:val="TtuloCar"/>
     <w:uiPriority w:val="10"/>
     <w:qFormat/>
     <w:rsid w:val="00BA3B38"/>
@@ -2288,10 +4686,10 @@
       <w:szCs w:val="56"/>
     </w:rPr>
   </w:style>
-  <w:style w:type="character" w:customStyle="1" w:styleId="TitleChar">
-    <w:name w:val="Title Char"/>
-    <w:basedOn w:val="DefaultParagraphFont"/>
-    <w:link w:val="Title"/>
+  <w:style w:type="character" w:customStyle="1" w:styleId="TtuloCar">
+    <w:name w:val="Título Car"/>
+    <w:basedOn w:val="Fuentedeprrafopredeter"/>
+    <w:link w:val="Ttulo"/>
     <w:uiPriority w:val="10"/>
     <w:rsid w:val="00BA3B38"/>
     <w:rPr>
@@ -2303,7 +4701,7 @@
       <w:szCs w:val="56"/>
     </w:rPr>
   </w:style>
-  <w:style w:type="paragraph" w:styleId="ListParagraph">
+  <w:style w:type="paragraph" w:styleId="Prrafodelista">
     <w:name w:val="List Paragraph"/>
     <w:basedOn w:val="Normal"/>
     <w:uiPriority w:val="34"/>
@@ -2317,9 +4715,9 @@
       <w:noProof w:val="0"/>
     </w:rPr>
   </w:style>
-  <w:style w:type="character" w:styleId="CommentReference">
+  <w:style w:type="character" w:styleId="Refdecomentario">
     <w:name w:val="annotation reference"/>
-    <w:basedOn w:val="DefaultParagraphFont"/>
+    <w:basedOn w:val="Fuentedeprrafopredeter"/>
     <w:uiPriority w:val="99"/>
     <w:semiHidden/>
     <w:unhideWhenUsed/>
@@ -2329,10 +4727,10 @@
       <w:szCs w:val="16"/>
     </w:rPr>
   </w:style>
-  <w:style w:type="paragraph" w:styleId="CommentText">
+  <w:style w:type="paragraph" w:styleId="Textocomentario">
     <w:name w:val="annotation text"/>
     <w:basedOn w:val="Normal"/>
-    <w:link w:val="CommentTextChar"/>
+    <w:link w:val="TextocomentarioCar"/>
     <w:uiPriority w:val="99"/>
     <w:semiHidden/>
     <w:unhideWhenUsed/>
@@ -2346,10 +4744,10 @@
       <w:szCs w:val="20"/>
     </w:rPr>
   </w:style>
-  <w:style w:type="character" w:customStyle="1" w:styleId="CommentTextChar">
-    <w:name w:val="Comment Text Char"/>
-    <w:basedOn w:val="DefaultParagraphFont"/>
-    <w:link w:val="CommentText"/>
+  <w:style w:type="character" w:customStyle="1" w:styleId="TextocomentarioCar">
+    <w:name w:val="Texto comentario Car"/>
+    <w:basedOn w:val="Fuentedeprrafopredeter"/>
+    <w:link w:val="Textocomentario"/>
     <w:uiPriority w:val="99"/>
     <w:semiHidden/>
     <w:rsid w:val="00A442AC"/>
@@ -2358,7 +4756,7 @@
       <w:szCs w:val="20"/>
     </w:rPr>
   </w:style>
-  <w:style w:type="paragraph" w:styleId="Caption">
+  <w:style w:type="paragraph" w:styleId="Descripcin">
     <w:name w:val="caption"/>
     <w:basedOn w:val="Normal"/>
     <w:next w:val="Normal"/>
@@ -2378,9 +4776,9 @@
       <w:szCs w:val="18"/>
     </w:rPr>
   </w:style>
-  <w:style w:type="table" w:styleId="GridTable2">
+  <w:style w:type="table" w:styleId="Tabladecuadrcula2">
     <w:name w:val="Grid Table 2"/>
-    <w:basedOn w:val="TableNormal"/>
+    <w:basedOn w:val="Tablanormal"/>
     <w:uiPriority w:val="47"/>
     <w:rsid w:val="00076EA8"/>
     <w:pPr>
@@ -2453,10 +4851,10 @@
       </w:tcPr>
     </w:tblStylePr>
   </w:style>
-  <w:style w:type="character" w:customStyle="1" w:styleId="Heading1Char">
-    <w:name w:val="Heading 1 Char"/>
-    <w:basedOn w:val="DefaultParagraphFont"/>
-    <w:link w:val="Heading1"/>
+  <w:style w:type="character" w:customStyle="1" w:styleId="Ttulo1Car">
+    <w:name w:val="Título 1 Car"/>
+    <w:basedOn w:val="Fuentedeprrafopredeter"/>
+    <w:link w:val="Ttulo1"/>
     <w:uiPriority w:val="9"/>
     <w:rsid w:val="003C0715"/>
     <w:rPr>
@@ -2467,10 +4865,10 @@
       <w:szCs w:val="32"/>
     </w:rPr>
   </w:style>
-  <w:style w:type="character" w:customStyle="1" w:styleId="Heading2Char">
-    <w:name w:val="Heading 2 Char"/>
-    <w:basedOn w:val="DefaultParagraphFont"/>
-    <w:link w:val="Heading2"/>
+  <w:style w:type="character" w:customStyle="1" w:styleId="Ttulo2Car">
+    <w:name w:val="Título 2 Car"/>
+    <w:basedOn w:val="Fuentedeprrafopredeter"/>
+    <w:link w:val="Ttulo2"/>
     <w:uiPriority w:val="9"/>
     <w:rsid w:val="003C0715"/>
     <w:rPr>
@@ -2481,7 +4879,4687 @@
       <w:szCs w:val="26"/>
     </w:rPr>
   </w:style>
+  <w:style w:type="character" w:styleId="Textodelmarcadordeposicin">
+    <w:name w:val="Placeholder Text"/>
+    <w:basedOn w:val="Fuentedeprrafopredeter"/>
+    <w:uiPriority w:val="99"/>
+    <w:semiHidden/>
+    <w:rsid w:val="00E8278F"/>
+    <w:rPr>
+      <w:color w:val="808080"/>
+    </w:rPr>
+  </w:style>
+  <w:style w:type="table" w:styleId="Tablaconcuadrcula">
+    <w:name w:val="Table Grid"/>
+    <w:basedOn w:val="Tablanormal"/>
+    <w:uiPriority w:val="39"/>
+    <w:rsid w:val="00F554D2"/>
+    <w:pPr>
+      <w:spacing w:after="0" w:line="240" w:lineRule="auto"/>
+    </w:pPr>
+    <w:tblPr>
+      <w:tblBorders>
+        <w:top w:val="single" w:sz="4" w:space="0" w:color="auto"/>
+        <w:left w:val="single" w:sz="4" w:space="0" w:color="auto"/>
+        <w:bottom w:val="single" w:sz="4" w:space="0" w:color="auto"/>
+        <w:right w:val="single" w:sz="4" w:space="0" w:color="auto"/>
+        <w:insideH w:val="single" w:sz="4" w:space="0" w:color="auto"/>
+        <w:insideV w:val="single" w:sz="4" w:space="0" w:color="auto"/>
+      </w:tblBorders>
+    </w:tblPr>
+  </w:style>
 </w:styles>
+</file>
+
+<file path=word/charts/chart1.xml><?xml version="1.0" encoding="utf-8"?>
+<c:chartSpace xmlns:c="http://schemas.openxmlformats.org/drawingml/2006/chart" xmlns:a="http://schemas.openxmlformats.org/drawingml/2006/main" xmlns:r="http://schemas.openxmlformats.org/officeDocument/2006/relationships" xmlns:c16r2="http://schemas.microsoft.com/office/drawing/2015/06/chart">
+  <c:date1904 val="0"/>
+  <c:lang val="es-ES"/>
+  <c:roundedCorners val="0"/>
+  <mc:AlternateContent xmlns:mc="http://schemas.openxmlformats.org/markup-compatibility/2006">
+    <mc:Choice xmlns:c14="http://schemas.microsoft.com/office/drawing/2007/8/2/chart" Requires="c14">
+      <c14:style val="102"/>
+    </mc:Choice>
+    <mc:Fallback>
+      <c:style val="2"/>
+    </mc:Fallback>
+  </mc:AlternateContent>
+  <c:chart>
+    <c:title>
+      <c:overlay val="0"/>
+      <c:spPr>
+        <a:noFill/>
+        <a:ln>
+          <a:noFill/>
+        </a:ln>
+        <a:effectLst/>
+      </c:spPr>
+      <c:txPr>
+        <a:bodyPr rot="0" spcFirstLastPara="1" vertOverflow="ellipsis" vert="horz" wrap="square" anchor="ctr" anchorCtr="1"/>
+        <a:lstStyle/>
+        <a:p>
+          <a:pPr>
+            <a:defRPr sz="1400" b="0" i="0" u="none" strike="noStrike" kern="1200" spc="0" baseline="0">
+              <a:solidFill>
+                <a:schemeClr val="tx1">
+                  <a:lumMod val="65000"/>
+                  <a:lumOff val="35000"/>
+                </a:schemeClr>
+              </a:solidFill>
+              <a:latin typeface="+mn-lt"/>
+              <a:ea typeface="+mn-ea"/>
+              <a:cs typeface="+mn-cs"/>
+            </a:defRPr>
+          </a:pPr>
+          <a:endParaRPr lang="es-CO"/>
+        </a:p>
+      </c:txPr>
+    </c:title>
+    <c:autoTitleDeleted val="0"/>
+    <c:plotArea>
+      <c:layout>
+        <c:manualLayout>
+          <c:layoutTarget val="inner"/>
+          <c:xMode val="edge"/>
+          <c:yMode val="edge"/>
+          <c:x val="0.1023361402741324"/>
+          <c:y val="0.14718253968253969"/>
+          <c:w val="0.8884046004666083"/>
+          <c:h val="0.5001984126984127"/>
+        </c:manualLayout>
+      </c:layout>
+      <c:lineChart>
+        <c:grouping val="standard"/>
+        <c:varyColors val="0"/>
+        <c:ser>
+          <c:idx val="1"/>
+          <c:order val="1"/>
+          <c:tx>
+            <c:strRef>
+              <c:f>Hoja1!$C$1</c:f>
+              <c:strCache>
+                <c:ptCount val="1"/>
+                <c:pt idx="0">
+                  <c:v>Vertices</c:v>
+                </c:pt>
+              </c:strCache>
+            </c:strRef>
+          </c:tx>
+          <c:spPr>
+            <a:ln w="28575" cap="rnd">
+              <a:solidFill>
+                <a:schemeClr val="accent2"/>
+              </a:solidFill>
+              <a:round/>
+            </a:ln>
+            <a:effectLst/>
+          </c:spPr>
+          <c:marker>
+            <c:symbol val="none"/>
+          </c:marker>
+          <c:cat>
+            <c:strRef>
+              <c:f>Hoja1!$A$2:$A$10</c:f>
+              <c:strCache>
+                <c:ptCount val="9"/>
+                <c:pt idx="0">
+                  <c:v>bus_routes_50.csv</c:v>
+                </c:pt>
+                <c:pt idx="1">
+                  <c:v>bus_routes_150.csv</c:v>
+                </c:pt>
+                <c:pt idx="2">
+                  <c:v>bus_routes_300.csv</c:v>
+                </c:pt>
+                <c:pt idx="3">
+                  <c:v>bus_routes_1000.csv</c:v>
+                </c:pt>
+                <c:pt idx="4">
+                  <c:v>bus_routes_2000.csv</c:v>
+                </c:pt>
+                <c:pt idx="5">
+                  <c:v>bus_routes_3000.csv</c:v>
+                </c:pt>
+                <c:pt idx="6">
+                  <c:v>bus_routes_7000.csv</c:v>
+                </c:pt>
+                <c:pt idx="7">
+                  <c:v>bus_routes_10000.csv</c:v>
+                </c:pt>
+                <c:pt idx="8">
+                  <c:v>bus_routes_14000.csv</c:v>
+                </c:pt>
+              </c:strCache>
+            </c:strRef>
+          </c:cat>
+          <c:val>
+            <c:numRef>
+              <c:f>Hoja1!$C$2:$C$10</c:f>
+              <c:numCache>
+                <c:formatCode>General</c:formatCode>
+                <c:ptCount val="9"/>
+                <c:pt idx="0">
+                  <c:v>74</c:v>
+                </c:pt>
+                <c:pt idx="1">
+                  <c:v>146</c:v>
+                </c:pt>
+                <c:pt idx="2">
+                  <c:v>295</c:v>
+                </c:pt>
+                <c:pt idx="3">
+                  <c:v>984</c:v>
+                </c:pt>
+                <c:pt idx="4">
+                  <c:v>1954</c:v>
+                </c:pt>
+                <c:pt idx="5">
+                  <c:v>2922</c:v>
+                </c:pt>
+                <c:pt idx="6">
+                  <c:v>6829</c:v>
+                </c:pt>
+                <c:pt idx="7">
+                  <c:v>9767</c:v>
+                </c:pt>
+                <c:pt idx="8">
+                  <c:v>13535</c:v>
+                </c:pt>
+              </c:numCache>
+            </c:numRef>
+          </c:val>
+          <c:smooth val="0"/>
+          <c:extLst>
+            <c:ext xmlns:c16="http://schemas.microsoft.com/office/drawing/2014/chart" uri="{C3380CC4-5D6E-409C-BE32-E72D297353CC}">
+              <c16:uniqueId val="{00000001-AC36-49AE-9364-6A8E7F5B7D86}"/>
+            </c:ext>
+          </c:extLst>
+        </c:ser>
+        <c:ser>
+          <c:idx val="2"/>
+          <c:order val="2"/>
+          <c:tx>
+            <c:strRef>
+              <c:f>Hoja1!$D$1</c:f>
+              <c:strCache>
+                <c:ptCount val="1"/>
+                <c:pt idx="0">
+                  <c:v>Arcos</c:v>
+                </c:pt>
+              </c:strCache>
+            </c:strRef>
+          </c:tx>
+          <c:spPr>
+            <a:ln w="28575" cap="rnd">
+              <a:solidFill>
+                <a:schemeClr val="accent3"/>
+              </a:solidFill>
+              <a:round/>
+            </a:ln>
+            <a:effectLst/>
+          </c:spPr>
+          <c:marker>
+            <c:symbol val="none"/>
+          </c:marker>
+          <c:cat>
+            <c:strRef>
+              <c:f>Hoja1!$A$2:$A$10</c:f>
+              <c:strCache>
+                <c:ptCount val="9"/>
+                <c:pt idx="0">
+                  <c:v>bus_routes_50.csv</c:v>
+                </c:pt>
+                <c:pt idx="1">
+                  <c:v>bus_routes_150.csv</c:v>
+                </c:pt>
+                <c:pt idx="2">
+                  <c:v>bus_routes_300.csv</c:v>
+                </c:pt>
+                <c:pt idx="3">
+                  <c:v>bus_routes_1000.csv</c:v>
+                </c:pt>
+                <c:pt idx="4">
+                  <c:v>bus_routes_2000.csv</c:v>
+                </c:pt>
+                <c:pt idx="5">
+                  <c:v>bus_routes_3000.csv</c:v>
+                </c:pt>
+                <c:pt idx="6">
+                  <c:v>bus_routes_7000.csv</c:v>
+                </c:pt>
+                <c:pt idx="7">
+                  <c:v>bus_routes_10000.csv</c:v>
+                </c:pt>
+                <c:pt idx="8">
+                  <c:v>bus_routes_14000.csv</c:v>
+                </c:pt>
+              </c:strCache>
+            </c:strRef>
+          </c:cat>
+          <c:val>
+            <c:numRef>
+              <c:f>Hoja1!$D$2:$D$10</c:f>
+              <c:numCache>
+                <c:formatCode>General</c:formatCode>
+                <c:ptCount val="9"/>
+                <c:pt idx="0">
+                  <c:v>73</c:v>
+                </c:pt>
+                <c:pt idx="1">
+                  <c:v>146</c:v>
+                </c:pt>
+                <c:pt idx="2">
+                  <c:v>382</c:v>
+                </c:pt>
+                <c:pt idx="3">
+                  <c:v>1633</c:v>
+                </c:pt>
+                <c:pt idx="4">
+                  <c:v>3560</c:v>
+                </c:pt>
+                <c:pt idx="5">
+                  <c:v>5773</c:v>
+                </c:pt>
+                <c:pt idx="6">
+                  <c:v>15334</c:v>
+                </c:pt>
+                <c:pt idx="7">
+                  <c:v>22758</c:v>
+                </c:pt>
+                <c:pt idx="8">
+                  <c:v>32270</c:v>
+                </c:pt>
+              </c:numCache>
+            </c:numRef>
+          </c:val>
+          <c:smooth val="0"/>
+          <c:extLst>
+            <c:ext xmlns:c16="http://schemas.microsoft.com/office/drawing/2014/chart" uri="{C3380CC4-5D6E-409C-BE32-E72D297353CC}">
+              <c16:uniqueId val="{00000002-AC36-49AE-9364-6A8E7F5B7D86}"/>
+            </c:ext>
+          </c:extLst>
+        </c:ser>
+        <c:dLbls>
+          <c:showLegendKey val="0"/>
+          <c:showVal val="0"/>
+          <c:showCatName val="0"/>
+          <c:showSerName val="0"/>
+          <c:showPercent val="0"/>
+          <c:showBubbleSize val="0"/>
+        </c:dLbls>
+        <c:smooth val="0"/>
+        <c:axId val="278207999"/>
+        <c:axId val="278209247"/>
+        <c:extLst>
+          <c:ext xmlns:c15="http://schemas.microsoft.com/office/drawing/2012/chart" uri="{02D57815-91ED-43cb-92C2-25804820EDAC}">
+            <c15:filteredLineSeries>
+              <c15:ser>
+                <c:idx val="0"/>
+                <c:order val="0"/>
+                <c:tx>
+                  <c:strRef>
+                    <c:extLst>
+                      <c:ext uri="{02D57815-91ED-43cb-92C2-25804820EDAC}">
+                        <c15:formulaRef>
+                          <c15:sqref>Hoja1!$B$1</c15:sqref>
+                        </c15:formulaRef>
+                      </c:ext>
+                    </c:extLst>
+                    <c:strCache>
+                      <c:ptCount val="1"/>
+                      <c:pt idx="0">
+                        <c:v>Tiempo de ejecución</c:v>
+                      </c:pt>
+                    </c:strCache>
+                  </c:strRef>
+                </c:tx>
+                <c:spPr>
+                  <a:ln w="28575" cap="rnd">
+                    <a:solidFill>
+                      <a:schemeClr val="accent1"/>
+                    </a:solidFill>
+                    <a:round/>
+                  </a:ln>
+                  <a:effectLst/>
+                </c:spPr>
+                <c:marker>
+                  <c:symbol val="none"/>
+                </c:marker>
+                <c:cat>
+                  <c:strRef>
+                    <c:extLst>
+                      <c:ext uri="{02D57815-91ED-43cb-92C2-25804820EDAC}">
+                        <c15:formulaRef>
+                          <c15:sqref>Hoja1!$A$2:$A$10</c15:sqref>
+                        </c15:formulaRef>
+                      </c:ext>
+                    </c:extLst>
+                    <c:strCache>
+                      <c:ptCount val="9"/>
+                      <c:pt idx="0">
+                        <c:v>bus_routes_50.csv</c:v>
+                      </c:pt>
+                      <c:pt idx="1">
+                        <c:v>bus_routes_150.csv</c:v>
+                      </c:pt>
+                      <c:pt idx="2">
+                        <c:v>bus_routes_300.csv</c:v>
+                      </c:pt>
+                      <c:pt idx="3">
+                        <c:v>bus_routes_1000.csv</c:v>
+                      </c:pt>
+                      <c:pt idx="4">
+                        <c:v>bus_routes_2000.csv</c:v>
+                      </c:pt>
+                      <c:pt idx="5">
+                        <c:v>bus_routes_3000.csv</c:v>
+                      </c:pt>
+                      <c:pt idx="6">
+                        <c:v>bus_routes_7000.csv</c:v>
+                      </c:pt>
+                      <c:pt idx="7">
+                        <c:v>bus_routes_10000.csv</c:v>
+                      </c:pt>
+                      <c:pt idx="8">
+                        <c:v>bus_routes_14000.csv</c:v>
+                      </c:pt>
+                    </c:strCache>
+                  </c:strRef>
+                </c:cat>
+                <c:val>
+                  <c:numRef>
+                    <c:extLst>
+                      <c:ext uri="{02D57815-91ED-43cb-92C2-25804820EDAC}">
+                        <c15:formulaRef>
+                          <c15:sqref>Hoja1!$B$2:$B$10</c15:sqref>
+                        </c15:formulaRef>
+                      </c:ext>
+                    </c:extLst>
+                    <c:numCache>
+                      <c:formatCode>General</c:formatCode>
+                      <c:ptCount val="9"/>
+                      <c:pt idx="0">
+                        <c:v>1.7202099999999498E-2</c:v>
+                      </c:pt>
+                      <c:pt idx="1">
+                        <c:v>2.5801899999999399E-2</c:v>
+                      </c:pt>
+                      <c:pt idx="2">
+                        <c:v>4.6651599999999203E-2</c:v>
+                      </c:pt>
+                      <c:pt idx="3">
+                        <c:v>0.31756620000000002</c:v>
+                      </c:pt>
+                      <c:pt idx="4">
+                        <c:v>0.85679680000000003</c:v>
+                      </c:pt>
+                      <c:pt idx="5" formatCode="#,##0">
+                        <c:v>1.7883171E+16</c:v>
+                      </c:pt>
+                      <c:pt idx="6" formatCode="#,##0">
+                        <c:v>5560262599999990</c:v>
+                      </c:pt>
+                      <c:pt idx="7" formatCode="#,##0">
+                        <c:v>1.52516252999999E+16</c:v>
+                      </c:pt>
+                      <c:pt idx="8" formatCode="#,##0">
+                        <c:v>2.61344993999999E+16</c:v>
+                      </c:pt>
+                    </c:numCache>
+                  </c:numRef>
+                </c:val>
+                <c:smooth val="0"/>
+                <c:extLst>
+                  <c:ext xmlns:c16="http://schemas.microsoft.com/office/drawing/2014/chart" uri="{C3380CC4-5D6E-409C-BE32-E72D297353CC}">
+                    <c16:uniqueId val="{00000000-AC36-49AE-9364-6A8E7F5B7D86}"/>
+                  </c:ext>
+                </c:extLst>
+              </c15:ser>
+            </c15:filteredLineSeries>
+          </c:ext>
+        </c:extLst>
+      </c:lineChart>
+      <c:catAx>
+        <c:axId val="278207999"/>
+        <c:scaling>
+          <c:orientation val="minMax"/>
+        </c:scaling>
+        <c:delete val="0"/>
+        <c:axPos val="b"/>
+        <c:numFmt formatCode="General" sourceLinked="1"/>
+        <c:majorTickMark val="none"/>
+        <c:minorTickMark val="none"/>
+        <c:tickLblPos val="nextTo"/>
+        <c:spPr>
+          <a:noFill/>
+          <a:ln w="9525" cap="flat" cmpd="sng" algn="ctr">
+            <a:solidFill>
+              <a:schemeClr val="tx1">
+                <a:lumMod val="15000"/>
+                <a:lumOff val="85000"/>
+              </a:schemeClr>
+            </a:solidFill>
+            <a:round/>
+          </a:ln>
+          <a:effectLst/>
+        </c:spPr>
+        <c:txPr>
+          <a:bodyPr rot="-60000000" spcFirstLastPara="1" vertOverflow="ellipsis" vert="horz" wrap="square" anchor="ctr" anchorCtr="1"/>
+          <a:lstStyle/>
+          <a:p>
+            <a:pPr>
+              <a:defRPr sz="900" b="0" i="0" u="none" strike="noStrike" kern="1200" baseline="0">
+                <a:solidFill>
+                  <a:schemeClr val="tx1">
+                    <a:lumMod val="65000"/>
+                    <a:lumOff val="35000"/>
+                  </a:schemeClr>
+                </a:solidFill>
+                <a:latin typeface="+mn-lt"/>
+                <a:ea typeface="+mn-ea"/>
+                <a:cs typeface="+mn-cs"/>
+              </a:defRPr>
+            </a:pPr>
+            <a:endParaRPr lang="es-CO"/>
+          </a:p>
+        </c:txPr>
+        <c:crossAx val="278209247"/>
+        <c:crosses val="autoZero"/>
+        <c:auto val="1"/>
+        <c:lblAlgn val="ctr"/>
+        <c:lblOffset val="100"/>
+        <c:noMultiLvlLbl val="0"/>
+      </c:catAx>
+      <c:valAx>
+        <c:axId val="278209247"/>
+        <c:scaling>
+          <c:orientation val="minMax"/>
+        </c:scaling>
+        <c:delete val="0"/>
+        <c:axPos val="l"/>
+        <c:majorGridlines>
+          <c:spPr>
+            <a:ln w="9525" cap="flat" cmpd="sng" algn="ctr">
+              <a:solidFill>
+                <a:schemeClr val="tx1">
+                  <a:lumMod val="15000"/>
+                  <a:lumOff val="85000"/>
+                </a:schemeClr>
+              </a:solidFill>
+              <a:round/>
+            </a:ln>
+            <a:effectLst/>
+          </c:spPr>
+        </c:majorGridlines>
+        <c:numFmt formatCode="General" sourceLinked="1"/>
+        <c:majorTickMark val="none"/>
+        <c:minorTickMark val="none"/>
+        <c:tickLblPos val="nextTo"/>
+        <c:spPr>
+          <a:noFill/>
+          <a:ln>
+            <a:noFill/>
+          </a:ln>
+          <a:effectLst/>
+        </c:spPr>
+        <c:txPr>
+          <a:bodyPr rot="-60000000" spcFirstLastPara="1" vertOverflow="ellipsis" vert="horz" wrap="square" anchor="ctr" anchorCtr="1"/>
+          <a:lstStyle/>
+          <a:p>
+            <a:pPr>
+              <a:defRPr sz="900" b="0" i="0" u="none" strike="noStrike" kern="1200" baseline="0">
+                <a:solidFill>
+                  <a:schemeClr val="tx1">
+                    <a:lumMod val="65000"/>
+                    <a:lumOff val="35000"/>
+                  </a:schemeClr>
+                </a:solidFill>
+                <a:latin typeface="+mn-lt"/>
+                <a:ea typeface="+mn-ea"/>
+                <a:cs typeface="+mn-cs"/>
+              </a:defRPr>
+            </a:pPr>
+            <a:endParaRPr lang="es-CO"/>
+          </a:p>
+        </c:txPr>
+        <c:crossAx val="278207999"/>
+        <c:crosses val="autoZero"/>
+        <c:crossBetween val="between"/>
+      </c:valAx>
+      <c:spPr>
+        <a:noFill/>
+        <a:ln>
+          <a:noFill/>
+        </a:ln>
+        <a:effectLst/>
+      </c:spPr>
+    </c:plotArea>
+    <c:legend>
+      <c:legendPos val="b"/>
+      <c:overlay val="0"/>
+      <c:spPr>
+        <a:noFill/>
+        <a:ln>
+          <a:noFill/>
+        </a:ln>
+        <a:effectLst/>
+      </c:spPr>
+      <c:txPr>
+        <a:bodyPr rot="0" spcFirstLastPara="1" vertOverflow="ellipsis" vert="horz" wrap="square" anchor="ctr" anchorCtr="1"/>
+        <a:lstStyle/>
+        <a:p>
+          <a:pPr>
+            <a:defRPr sz="900" b="0" i="0" u="none" strike="noStrike" kern="1200" baseline="0">
+              <a:solidFill>
+                <a:schemeClr val="tx1">
+                  <a:lumMod val="65000"/>
+                  <a:lumOff val="35000"/>
+                </a:schemeClr>
+              </a:solidFill>
+              <a:latin typeface="+mn-lt"/>
+              <a:ea typeface="+mn-ea"/>
+              <a:cs typeface="+mn-cs"/>
+            </a:defRPr>
+          </a:pPr>
+          <a:endParaRPr lang="es-CO"/>
+        </a:p>
+      </c:txPr>
+    </c:legend>
+    <c:plotVisOnly val="1"/>
+    <c:dispBlanksAs val="gap"/>
+    <c:extLst>
+      <c:ext xmlns:c16r3="http://schemas.microsoft.com/office/drawing/2017/03/chart" uri="{56B9EC1D-385E-4148-901F-78D8002777C0}">
+        <c16r3:dataDisplayOptions16>
+          <c16r3:dispNaAsBlank val="1"/>
+        </c16r3:dataDisplayOptions16>
+      </c:ext>
+    </c:extLst>
+    <c:showDLblsOverMax val="0"/>
+  </c:chart>
+  <c:spPr>
+    <a:solidFill>
+      <a:schemeClr val="bg1"/>
+    </a:solidFill>
+    <a:ln w="9525" cap="flat" cmpd="sng" algn="ctr">
+      <a:solidFill>
+        <a:schemeClr val="tx1">
+          <a:lumMod val="15000"/>
+          <a:lumOff val="85000"/>
+        </a:schemeClr>
+      </a:solidFill>
+      <a:round/>
+    </a:ln>
+    <a:effectLst/>
+  </c:spPr>
+  <c:txPr>
+    <a:bodyPr/>
+    <a:lstStyle/>
+    <a:p>
+      <a:pPr>
+        <a:defRPr/>
+      </a:pPr>
+      <a:endParaRPr lang="es-CO"/>
+    </a:p>
+  </c:txPr>
+  <c:externalData r:id="rId3">
+    <c:autoUpdate val="0"/>
+  </c:externalData>
+</c:chartSpace>
+</file>
+
+<file path=word/charts/chart2.xml><?xml version="1.0" encoding="utf-8"?>
+<c:chartSpace xmlns:c="http://schemas.openxmlformats.org/drawingml/2006/chart" xmlns:a="http://schemas.openxmlformats.org/drawingml/2006/main" xmlns:r="http://schemas.openxmlformats.org/officeDocument/2006/relationships" xmlns:c16r2="http://schemas.microsoft.com/office/drawing/2015/06/chart">
+  <c:date1904 val="0"/>
+  <c:lang val="es-ES"/>
+  <c:roundedCorners val="0"/>
+  <mc:AlternateContent xmlns:mc="http://schemas.openxmlformats.org/markup-compatibility/2006">
+    <mc:Choice xmlns:c14="http://schemas.microsoft.com/office/drawing/2007/8/2/chart" Requires="c14">
+      <c14:style val="102"/>
+    </mc:Choice>
+    <mc:Fallback>
+      <c:style val="2"/>
+    </mc:Fallback>
+  </mc:AlternateContent>
+  <c:chart>
+    <c:title>
+      <c:overlay val="0"/>
+      <c:spPr>
+        <a:noFill/>
+        <a:ln>
+          <a:noFill/>
+        </a:ln>
+        <a:effectLst/>
+      </c:spPr>
+      <c:txPr>
+        <a:bodyPr rot="0" spcFirstLastPara="1" vertOverflow="ellipsis" vert="horz" wrap="square" anchor="ctr" anchorCtr="1"/>
+        <a:lstStyle/>
+        <a:p>
+          <a:pPr>
+            <a:defRPr sz="1400" b="0" i="0" u="none" strike="noStrike" kern="1200" spc="0" baseline="0">
+              <a:solidFill>
+                <a:schemeClr val="tx1">
+                  <a:lumMod val="65000"/>
+                  <a:lumOff val="35000"/>
+                </a:schemeClr>
+              </a:solidFill>
+              <a:latin typeface="+mn-lt"/>
+              <a:ea typeface="+mn-ea"/>
+              <a:cs typeface="+mn-cs"/>
+            </a:defRPr>
+          </a:pPr>
+          <a:endParaRPr lang="es-CO"/>
+        </a:p>
+      </c:txPr>
+    </c:title>
+    <c:autoTitleDeleted val="0"/>
+    <c:plotArea>
+      <c:layout>
+        <c:manualLayout>
+          <c:layoutTarget val="inner"/>
+          <c:xMode val="edge"/>
+          <c:yMode val="edge"/>
+          <c:x val="0.1023361402741324"/>
+          <c:y val="0.14718253968253969"/>
+          <c:w val="0.8884046004666083"/>
+          <c:h val="0.5001984126984127"/>
+        </c:manualLayout>
+      </c:layout>
+      <c:lineChart>
+        <c:grouping val="standard"/>
+        <c:varyColors val="0"/>
+        <c:ser>
+          <c:idx val="0"/>
+          <c:order val="0"/>
+          <c:tx>
+            <c:strRef>
+              <c:f>Hoja1!$B$1</c:f>
+              <c:strCache>
+                <c:ptCount val="1"/>
+                <c:pt idx="0">
+                  <c:v>Tiempo de ejecución</c:v>
+                </c:pt>
+              </c:strCache>
+            </c:strRef>
+          </c:tx>
+          <c:spPr>
+            <a:ln w="28575" cap="rnd">
+              <a:solidFill>
+                <a:schemeClr val="accent1"/>
+              </a:solidFill>
+              <a:round/>
+            </a:ln>
+            <a:effectLst/>
+          </c:spPr>
+          <c:marker>
+            <c:symbol val="none"/>
+          </c:marker>
+          <c:cat>
+            <c:strRef>
+              <c:f>Hoja1!$A$2:$A$10</c:f>
+              <c:strCache>
+                <c:ptCount val="9"/>
+                <c:pt idx="0">
+                  <c:v>bus_routes_50.csv</c:v>
+                </c:pt>
+                <c:pt idx="1">
+                  <c:v>bus_routes_150.csv</c:v>
+                </c:pt>
+                <c:pt idx="2">
+                  <c:v>bus_routes_300.csv</c:v>
+                </c:pt>
+                <c:pt idx="3">
+                  <c:v>bus_routes_1000.csv</c:v>
+                </c:pt>
+                <c:pt idx="4">
+                  <c:v>bus_routes_2000.csv</c:v>
+                </c:pt>
+                <c:pt idx="5">
+                  <c:v>bus_routes_3000.csv</c:v>
+                </c:pt>
+                <c:pt idx="6">
+                  <c:v>bus_routes_7000.csv</c:v>
+                </c:pt>
+                <c:pt idx="7">
+                  <c:v>bus_routes_10000.csv</c:v>
+                </c:pt>
+                <c:pt idx="8">
+                  <c:v>bus_routes_14000.csv</c:v>
+                </c:pt>
+              </c:strCache>
+            </c:strRef>
+          </c:cat>
+          <c:val>
+            <c:numRef>
+              <c:f>Hoja1!$B$2:$B$10</c:f>
+              <c:numCache>
+                <c:formatCode>General</c:formatCode>
+                <c:ptCount val="9"/>
+                <c:pt idx="0">
+                  <c:v>1.7202099999999498E-2</c:v>
+                </c:pt>
+                <c:pt idx="1">
+                  <c:v>2.5801899999999399E-2</c:v>
+                </c:pt>
+                <c:pt idx="2">
+                  <c:v>4.6651599999999203E-2</c:v>
+                </c:pt>
+                <c:pt idx="3">
+                  <c:v>0.31756620000000002</c:v>
+                </c:pt>
+                <c:pt idx="4">
+                  <c:v>0.85679680000000003</c:v>
+                </c:pt>
+                <c:pt idx="5">
+                  <c:v>1.7883171</c:v>
+                </c:pt>
+                <c:pt idx="6">
+                  <c:v>5.56026259999999</c:v>
+                </c:pt>
+                <c:pt idx="7">
+                  <c:v>15.251625299999899</c:v>
+                </c:pt>
+                <c:pt idx="8">
+                  <c:v>26.1344993999999</c:v>
+                </c:pt>
+              </c:numCache>
+            </c:numRef>
+          </c:val>
+          <c:smooth val="0"/>
+          <c:extLst>
+            <c:ext xmlns:c16="http://schemas.microsoft.com/office/drawing/2014/chart" uri="{C3380CC4-5D6E-409C-BE32-E72D297353CC}">
+              <c16:uniqueId val="{00000002-88ED-48F0-9A96-66C9EB1D70AB}"/>
+            </c:ext>
+          </c:extLst>
+        </c:ser>
+        <c:dLbls>
+          <c:showLegendKey val="0"/>
+          <c:showVal val="0"/>
+          <c:showCatName val="0"/>
+          <c:showSerName val="0"/>
+          <c:showPercent val="0"/>
+          <c:showBubbleSize val="0"/>
+        </c:dLbls>
+        <c:smooth val="0"/>
+        <c:axId val="278207999"/>
+        <c:axId val="278209247"/>
+        <c:extLst>
+          <c:ext xmlns:c15="http://schemas.microsoft.com/office/drawing/2012/chart" uri="{02D57815-91ED-43cb-92C2-25804820EDAC}">
+            <c15:filteredLineSeries>
+              <c15:ser>
+                <c:idx val="1"/>
+                <c:order val="1"/>
+                <c:tx>
+                  <c:strRef>
+                    <c:extLst>
+                      <c:ext uri="{02D57815-91ED-43cb-92C2-25804820EDAC}">
+                        <c15:formulaRef>
+                          <c15:sqref>Hoja1!$C$1</c15:sqref>
+                        </c15:formulaRef>
+                      </c:ext>
+                    </c:extLst>
+                    <c:strCache>
+                      <c:ptCount val="1"/>
+                      <c:pt idx="0">
+                        <c:v>Vertices</c:v>
+                      </c:pt>
+                    </c:strCache>
+                  </c:strRef>
+                </c:tx>
+                <c:spPr>
+                  <a:ln w="28575" cap="rnd">
+                    <a:solidFill>
+                      <a:schemeClr val="accent2"/>
+                    </a:solidFill>
+                    <a:round/>
+                  </a:ln>
+                  <a:effectLst/>
+                </c:spPr>
+                <c:marker>
+                  <c:symbol val="none"/>
+                </c:marker>
+                <c:cat>
+                  <c:strRef>
+                    <c:extLst>
+                      <c:ext uri="{02D57815-91ED-43cb-92C2-25804820EDAC}">
+                        <c15:formulaRef>
+                          <c15:sqref>Hoja1!$A$2:$A$10</c15:sqref>
+                        </c15:formulaRef>
+                      </c:ext>
+                    </c:extLst>
+                    <c:strCache>
+                      <c:ptCount val="9"/>
+                      <c:pt idx="0">
+                        <c:v>bus_routes_50.csv</c:v>
+                      </c:pt>
+                      <c:pt idx="1">
+                        <c:v>bus_routes_150.csv</c:v>
+                      </c:pt>
+                      <c:pt idx="2">
+                        <c:v>bus_routes_300.csv</c:v>
+                      </c:pt>
+                      <c:pt idx="3">
+                        <c:v>bus_routes_1000.csv</c:v>
+                      </c:pt>
+                      <c:pt idx="4">
+                        <c:v>bus_routes_2000.csv</c:v>
+                      </c:pt>
+                      <c:pt idx="5">
+                        <c:v>bus_routes_3000.csv</c:v>
+                      </c:pt>
+                      <c:pt idx="6">
+                        <c:v>bus_routes_7000.csv</c:v>
+                      </c:pt>
+                      <c:pt idx="7">
+                        <c:v>bus_routes_10000.csv</c:v>
+                      </c:pt>
+                      <c:pt idx="8">
+                        <c:v>bus_routes_14000.csv</c:v>
+                      </c:pt>
+                    </c:strCache>
+                  </c:strRef>
+                </c:cat>
+                <c:val>
+                  <c:numRef>
+                    <c:extLst>
+                      <c:ext uri="{02D57815-91ED-43cb-92C2-25804820EDAC}">
+                        <c15:formulaRef>
+                          <c15:sqref>Hoja1!$C$2:$C$10</c15:sqref>
+                        </c15:formulaRef>
+                      </c:ext>
+                    </c:extLst>
+                    <c:numCache>
+                      <c:formatCode>General</c:formatCode>
+                      <c:ptCount val="9"/>
+                      <c:pt idx="0">
+                        <c:v>74</c:v>
+                      </c:pt>
+                      <c:pt idx="1">
+                        <c:v>146</c:v>
+                      </c:pt>
+                      <c:pt idx="2">
+                        <c:v>295</c:v>
+                      </c:pt>
+                      <c:pt idx="3">
+                        <c:v>984</c:v>
+                      </c:pt>
+                      <c:pt idx="4">
+                        <c:v>1954</c:v>
+                      </c:pt>
+                      <c:pt idx="5">
+                        <c:v>2922</c:v>
+                      </c:pt>
+                      <c:pt idx="6">
+                        <c:v>6829</c:v>
+                      </c:pt>
+                      <c:pt idx="7">
+                        <c:v>9767</c:v>
+                      </c:pt>
+                      <c:pt idx="8">
+                        <c:v>13535</c:v>
+                      </c:pt>
+                    </c:numCache>
+                  </c:numRef>
+                </c:val>
+                <c:smooth val="0"/>
+                <c:extLst>
+                  <c:ext xmlns:c16="http://schemas.microsoft.com/office/drawing/2014/chart" uri="{C3380CC4-5D6E-409C-BE32-E72D297353CC}">
+                    <c16:uniqueId val="{00000000-88ED-48F0-9A96-66C9EB1D70AB}"/>
+                  </c:ext>
+                </c:extLst>
+              </c15:ser>
+            </c15:filteredLineSeries>
+            <c15:filteredLineSeries>
+              <c15:ser>
+                <c:idx val="2"/>
+                <c:order val="2"/>
+                <c:tx>
+                  <c:strRef>
+                    <c:extLst xmlns:c15="http://schemas.microsoft.com/office/drawing/2012/chart">
+                      <c:ext xmlns:c15="http://schemas.microsoft.com/office/drawing/2012/chart" uri="{02D57815-91ED-43cb-92C2-25804820EDAC}">
+                        <c15:formulaRef>
+                          <c15:sqref>Hoja1!$D$1</c15:sqref>
+                        </c15:formulaRef>
+                      </c:ext>
+                    </c:extLst>
+                    <c:strCache>
+                      <c:ptCount val="1"/>
+                      <c:pt idx="0">
+                        <c:v>Arcos</c:v>
+                      </c:pt>
+                    </c:strCache>
+                  </c:strRef>
+                </c:tx>
+                <c:spPr>
+                  <a:ln w="28575" cap="rnd">
+                    <a:solidFill>
+                      <a:schemeClr val="accent3"/>
+                    </a:solidFill>
+                    <a:round/>
+                  </a:ln>
+                  <a:effectLst/>
+                </c:spPr>
+                <c:marker>
+                  <c:symbol val="none"/>
+                </c:marker>
+                <c:cat>
+                  <c:strRef>
+                    <c:extLst xmlns:c15="http://schemas.microsoft.com/office/drawing/2012/chart">
+                      <c:ext xmlns:c15="http://schemas.microsoft.com/office/drawing/2012/chart" uri="{02D57815-91ED-43cb-92C2-25804820EDAC}">
+                        <c15:formulaRef>
+                          <c15:sqref>Hoja1!$A$2:$A$10</c15:sqref>
+                        </c15:formulaRef>
+                      </c:ext>
+                    </c:extLst>
+                    <c:strCache>
+                      <c:ptCount val="9"/>
+                      <c:pt idx="0">
+                        <c:v>bus_routes_50.csv</c:v>
+                      </c:pt>
+                      <c:pt idx="1">
+                        <c:v>bus_routes_150.csv</c:v>
+                      </c:pt>
+                      <c:pt idx="2">
+                        <c:v>bus_routes_300.csv</c:v>
+                      </c:pt>
+                      <c:pt idx="3">
+                        <c:v>bus_routes_1000.csv</c:v>
+                      </c:pt>
+                      <c:pt idx="4">
+                        <c:v>bus_routes_2000.csv</c:v>
+                      </c:pt>
+                      <c:pt idx="5">
+                        <c:v>bus_routes_3000.csv</c:v>
+                      </c:pt>
+                      <c:pt idx="6">
+                        <c:v>bus_routes_7000.csv</c:v>
+                      </c:pt>
+                      <c:pt idx="7">
+                        <c:v>bus_routes_10000.csv</c:v>
+                      </c:pt>
+                      <c:pt idx="8">
+                        <c:v>bus_routes_14000.csv</c:v>
+                      </c:pt>
+                    </c:strCache>
+                  </c:strRef>
+                </c:cat>
+                <c:val>
+                  <c:numRef>
+                    <c:extLst xmlns:c15="http://schemas.microsoft.com/office/drawing/2012/chart">
+                      <c:ext xmlns:c15="http://schemas.microsoft.com/office/drawing/2012/chart" uri="{02D57815-91ED-43cb-92C2-25804820EDAC}">
+                        <c15:formulaRef>
+                          <c15:sqref>Hoja1!$D$2:$D$10</c15:sqref>
+                        </c15:formulaRef>
+                      </c:ext>
+                    </c:extLst>
+                    <c:numCache>
+                      <c:formatCode>General</c:formatCode>
+                      <c:ptCount val="9"/>
+                      <c:pt idx="0">
+                        <c:v>73</c:v>
+                      </c:pt>
+                      <c:pt idx="1">
+                        <c:v>146</c:v>
+                      </c:pt>
+                      <c:pt idx="2">
+                        <c:v>382</c:v>
+                      </c:pt>
+                      <c:pt idx="3">
+                        <c:v>1633</c:v>
+                      </c:pt>
+                      <c:pt idx="4">
+                        <c:v>3560</c:v>
+                      </c:pt>
+                      <c:pt idx="5">
+                        <c:v>5773</c:v>
+                      </c:pt>
+                      <c:pt idx="6">
+                        <c:v>15334</c:v>
+                      </c:pt>
+                      <c:pt idx="7">
+                        <c:v>22758</c:v>
+                      </c:pt>
+                      <c:pt idx="8">
+                        <c:v>32270</c:v>
+                      </c:pt>
+                    </c:numCache>
+                  </c:numRef>
+                </c:val>
+                <c:smooth val="0"/>
+                <c:extLst xmlns:c15="http://schemas.microsoft.com/office/drawing/2012/chart">
+                  <c:ext xmlns:c16="http://schemas.microsoft.com/office/drawing/2014/chart" uri="{C3380CC4-5D6E-409C-BE32-E72D297353CC}">
+                    <c16:uniqueId val="{00000001-88ED-48F0-9A96-66C9EB1D70AB}"/>
+                  </c:ext>
+                </c:extLst>
+              </c15:ser>
+            </c15:filteredLineSeries>
+          </c:ext>
+        </c:extLst>
+      </c:lineChart>
+      <c:catAx>
+        <c:axId val="278207999"/>
+        <c:scaling>
+          <c:orientation val="minMax"/>
+        </c:scaling>
+        <c:delete val="0"/>
+        <c:axPos val="b"/>
+        <c:numFmt formatCode="General" sourceLinked="1"/>
+        <c:majorTickMark val="none"/>
+        <c:minorTickMark val="none"/>
+        <c:tickLblPos val="nextTo"/>
+        <c:spPr>
+          <a:noFill/>
+          <a:ln w="9525" cap="flat" cmpd="sng" algn="ctr">
+            <a:solidFill>
+              <a:schemeClr val="tx1">
+                <a:lumMod val="15000"/>
+                <a:lumOff val="85000"/>
+              </a:schemeClr>
+            </a:solidFill>
+            <a:round/>
+          </a:ln>
+          <a:effectLst/>
+        </c:spPr>
+        <c:txPr>
+          <a:bodyPr rot="-60000000" spcFirstLastPara="1" vertOverflow="ellipsis" vert="horz" wrap="square" anchor="ctr" anchorCtr="1"/>
+          <a:lstStyle/>
+          <a:p>
+            <a:pPr>
+              <a:defRPr sz="900" b="0" i="0" u="none" strike="noStrike" kern="1200" baseline="0">
+                <a:solidFill>
+                  <a:schemeClr val="tx1">
+                    <a:lumMod val="65000"/>
+                    <a:lumOff val="35000"/>
+                  </a:schemeClr>
+                </a:solidFill>
+                <a:latin typeface="+mn-lt"/>
+                <a:ea typeface="+mn-ea"/>
+                <a:cs typeface="+mn-cs"/>
+              </a:defRPr>
+            </a:pPr>
+            <a:endParaRPr lang="es-CO"/>
+          </a:p>
+        </c:txPr>
+        <c:crossAx val="278209247"/>
+        <c:crosses val="autoZero"/>
+        <c:auto val="1"/>
+        <c:lblAlgn val="ctr"/>
+        <c:lblOffset val="100"/>
+        <c:noMultiLvlLbl val="0"/>
+      </c:catAx>
+      <c:valAx>
+        <c:axId val="278209247"/>
+        <c:scaling>
+          <c:orientation val="minMax"/>
+          <c:min val="1.5000000000000003E-2"/>
+        </c:scaling>
+        <c:delete val="0"/>
+        <c:axPos val="l"/>
+        <c:majorGridlines>
+          <c:spPr>
+            <a:ln w="9525" cap="flat" cmpd="sng" algn="ctr">
+              <a:solidFill>
+                <a:schemeClr val="tx1">
+                  <a:lumMod val="15000"/>
+                  <a:lumOff val="85000"/>
+                </a:schemeClr>
+              </a:solidFill>
+              <a:round/>
+            </a:ln>
+            <a:effectLst/>
+          </c:spPr>
+        </c:majorGridlines>
+        <c:numFmt formatCode="General" sourceLinked="1"/>
+        <c:majorTickMark val="none"/>
+        <c:minorTickMark val="none"/>
+        <c:tickLblPos val="nextTo"/>
+        <c:spPr>
+          <a:noFill/>
+          <a:ln>
+            <a:noFill/>
+          </a:ln>
+          <a:effectLst/>
+        </c:spPr>
+        <c:txPr>
+          <a:bodyPr rot="-60000000" spcFirstLastPara="1" vertOverflow="ellipsis" vert="horz" wrap="square" anchor="ctr" anchorCtr="1"/>
+          <a:lstStyle/>
+          <a:p>
+            <a:pPr>
+              <a:defRPr sz="900" b="0" i="0" u="none" strike="noStrike" kern="1200" baseline="0">
+                <a:solidFill>
+                  <a:schemeClr val="tx1">
+                    <a:lumMod val="65000"/>
+                    <a:lumOff val="35000"/>
+                  </a:schemeClr>
+                </a:solidFill>
+                <a:latin typeface="+mn-lt"/>
+                <a:ea typeface="+mn-ea"/>
+                <a:cs typeface="+mn-cs"/>
+              </a:defRPr>
+            </a:pPr>
+            <a:endParaRPr lang="es-CO"/>
+          </a:p>
+        </c:txPr>
+        <c:crossAx val="278207999"/>
+        <c:crosses val="autoZero"/>
+        <c:crossBetween val="between"/>
+      </c:valAx>
+      <c:spPr>
+        <a:noFill/>
+        <a:ln>
+          <a:noFill/>
+        </a:ln>
+        <a:effectLst/>
+      </c:spPr>
+    </c:plotArea>
+    <c:legend>
+      <c:legendPos val="b"/>
+      <c:overlay val="0"/>
+      <c:spPr>
+        <a:noFill/>
+        <a:ln>
+          <a:noFill/>
+        </a:ln>
+        <a:effectLst/>
+      </c:spPr>
+      <c:txPr>
+        <a:bodyPr rot="0" spcFirstLastPara="1" vertOverflow="ellipsis" vert="horz" wrap="square" anchor="ctr" anchorCtr="1"/>
+        <a:lstStyle/>
+        <a:p>
+          <a:pPr>
+            <a:defRPr sz="900" b="0" i="0" u="none" strike="noStrike" kern="1200" baseline="0">
+              <a:solidFill>
+                <a:schemeClr val="tx1">
+                  <a:lumMod val="65000"/>
+                  <a:lumOff val="35000"/>
+                </a:schemeClr>
+              </a:solidFill>
+              <a:latin typeface="+mn-lt"/>
+              <a:ea typeface="+mn-ea"/>
+              <a:cs typeface="+mn-cs"/>
+            </a:defRPr>
+          </a:pPr>
+          <a:endParaRPr lang="es-CO"/>
+        </a:p>
+      </c:txPr>
+    </c:legend>
+    <c:plotVisOnly val="1"/>
+    <c:dispBlanksAs val="gap"/>
+    <c:extLst>
+      <c:ext xmlns:c16r3="http://schemas.microsoft.com/office/drawing/2017/03/chart" uri="{56B9EC1D-385E-4148-901F-78D8002777C0}">
+        <c16r3:dataDisplayOptions16>
+          <c16r3:dispNaAsBlank val="1"/>
+        </c16r3:dataDisplayOptions16>
+      </c:ext>
+    </c:extLst>
+    <c:showDLblsOverMax val="0"/>
+  </c:chart>
+  <c:spPr>
+    <a:solidFill>
+      <a:schemeClr val="bg1"/>
+    </a:solidFill>
+    <a:ln w="9525" cap="flat" cmpd="sng" algn="ctr">
+      <a:solidFill>
+        <a:schemeClr val="tx1">
+          <a:lumMod val="15000"/>
+          <a:lumOff val="85000"/>
+        </a:schemeClr>
+      </a:solidFill>
+      <a:round/>
+    </a:ln>
+    <a:effectLst/>
+  </c:spPr>
+  <c:txPr>
+    <a:bodyPr/>
+    <a:lstStyle/>
+    <a:p>
+      <a:pPr>
+        <a:defRPr/>
+      </a:pPr>
+      <a:endParaRPr lang="es-CO"/>
+    </a:p>
+  </c:txPr>
+  <c:externalData r:id="rId3">
+    <c:autoUpdate val="0"/>
+  </c:externalData>
+</c:chartSpace>
+</file>
+
+<file path=word/charts/chart3.xml><?xml version="1.0" encoding="utf-8"?>
+<c:chartSpace xmlns:c="http://schemas.openxmlformats.org/drawingml/2006/chart" xmlns:a="http://schemas.openxmlformats.org/drawingml/2006/main" xmlns:r="http://schemas.openxmlformats.org/officeDocument/2006/relationships" xmlns:c16r2="http://schemas.microsoft.com/office/drawing/2015/06/chart">
+  <c:date1904 val="0"/>
+  <c:lang val="es-ES"/>
+  <c:roundedCorners val="0"/>
+  <mc:AlternateContent xmlns:mc="http://schemas.openxmlformats.org/markup-compatibility/2006">
+    <mc:Choice xmlns:c14="http://schemas.microsoft.com/office/drawing/2007/8/2/chart" Requires="c14">
+      <c14:style val="102"/>
+    </mc:Choice>
+    <mc:Fallback>
+      <c:style val="2"/>
+    </mc:Fallback>
+  </mc:AlternateContent>
+  <c:chart>
+    <c:title>
+      <c:overlay val="0"/>
+      <c:spPr>
+        <a:noFill/>
+        <a:ln>
+          <a:noFill/>
+        </a:ln>
+        <a:effectLst/>
+      </c:spPr>
+      <c:txPr>
+        <a:bodyPr rot="0" spcFirstLastPara="1" vertOverflow="ellipsis" vert="horz" wrap="square" anchor="ctr" anchorCtr="1"/>
+        <a:lstStyle/>
+        <a:p>
+          <a:pPr>
+            <a:defRPr sz="1400" b="0" i="0" u="none" strike="noStrike" kern="1200" spc="0" baseline="0">
+              <a:solidFill>
+                <a:schemeClr val="tx1">
+                  <a:lumMod val="65000"/>
+                  <a:lumOff val="35000"/>
+                </a:schemeClr>
+              </a:solidFill>
+              <a:latin typeface="+mn-lt"/>
+              <a:ea typeface="+mn-ea"/>
+              <a:cs typeface="+mn-cs"/>
+            </a:defRPr>
+          </a:pPr>
+          <a:endParaRPr lang="es-CO"/>
+        </a:p>
+      </c:txPr>
+    </c:title>
+    <c:autoTitleDeleted val="0"/>
+    <c:plotArea>
+      <c:layout>
+        <c:manualLayout>
+          <c:layoutTarget val="inner"/>
+          <c:xMode val="edge"/>
+          <c:yMode val="edge"/>
+          <c:x val="8.7924179958588783E-2"/>
+          <c:y val="0.19297606659729449"/>
+          <c:w val="0.88638688963505907"/>
+          <c:h val="0.3782456758461904"/>
+        </c:manualLayout>
+      </c:layout>
+      <c:lineChart>
+        <c:grouping val="standard"/>
+        <c:varyColors val="0"/>
+        <c:ser>
+          <c:idx val="1"/>
+          <c:order val="1"/>
+          <c:tx>
+            <c:strRef>
+              <c:f>Hoja1!$C$1</c:f>
+              <c:strCache>
+                <c:ptCount val="1"/>
+                <c:pt idx="0">
+                  <c:v>Vertices</c:v>
+                </c:pt>
+              </c:strCache>
+            </c:strRef>
+          </c:tx>
+          <c:spPr>
+            <a:ln w="28575" cap="rnd">
+              <a:solidFill>
+                <a:schemeClr val="accent2"/>
+              </a:solidFill>
+              <a:round/>
+            </a:ln>
+            <a:effectLst/>
+          </c:spPr>
+          <c:marker>
+            <c:symbol val="none"/>
+          </c:marker>
+          <c:cat>
+            <c:strRef>
+              <c:f>Hoja1!$A$2:$A$10</c:f>
+              <c:strCache>
+                <c:ptCount val="9"/>
+                <c:pt idx="0">
+                  <c:v>bus_routes_50.csv</c:v>
+                </c:pt>
+                <c:pt idx="1">
+                  <c:v>bus_routes_150.csv</c:v>
+                </c:pt>
+                <c:pt idx="2">
+                  <c:v>bus_routes_300.csv</c:v>
+                </c:pt>
+                <c:pt idx="3">
+                  <c:v>bus_routes_1000.csv</c:v>
+                </c:pt>
+                <c:pt idx="4">
+                  <c:v>bus_routes_2000.csv</c:v>
+                </c:pt>
+                <c:pt idx="5">
+                  <c:v>bus_routes_3000.csv</c:v>
+                </c:pt>
+                <c:pt idx="6">
+                  <c:v>bus_routes_7000.csv</c:v>
+                </c:pt>
+                <c:pt idx="7">
+                  <c:v>bus_routes_10000.csv</c:v>
+                </c:pt>
+                <c:pt idx="8">
+                  <c:v>bus_routes_14000.csv</c:v>
+                </c:pt>
+              </c:strCache>
+            </c:strRef>
+          </c:cat>
+          <c:val>
+            <c:numRef>
+              <c:f>Hoja1!$C$2:$C$10</c:f>
+              <c:numCache>
+                <c:formatCode>General</c:formatCode>
+                <c:ptCount val="9"/>
+                <c:pt idx="0">
+                  <c:v>74</c:v>
+                </c:pt>
+                <c:pt idx="1">
+                  <c:v>146</c:v>
+                </c:pt>
+                <c:pt idx="2">
+                  <c:v>295</c:v>
+                </c:pt>
+                <c:pt idx="3">
+                  <c:v>984</c:v>
+                </c:pt>
+                <c:pt idx="4">
+                  <c:v>1954</c:v>
+                </c:pt>
+                <c:pt idx="5">
+                  <c:v>2922</c:v>
+                </c:pt>
+                <c:pt idx="6">
+                  <c:v>6829</c:v>
+                </c:pt>
+                <c:pt idx="7">
+                  <c:v>9767</c:v>
+                </c:pt>
+                <c:pt idx="8">
+                  <c:v>13535</c:v>
+                </c:pt>
+              </c:numCache>
+            </c:numRef>
+          </c:val>
+          <c:smooth val="0"/>
+          <c:extLst>
+            <c:ext xmlns:c16="http://schemas.microsoft.com/office/drawing/2014/chart" uri="{C3380CC4-5D6E-409C-BE32-E72D297353CC}">
+              <c16:uniqueId val="{00000000-A463-4BCD-BACE-551601212D4C}"/>
+            </c:ext>
+          </c:extLst>
+        </c:ser>
+        <c:ser>
+          <c:idx val="2"/>
+          <c:order val="2"/>
+          <c:tx>
+            <c:strRef>
+              <c:f>Hoja1!$D$1</c:f>
+              <c:strCache>
+                <c:ptCount val="1"/>
+                <c:pt idx="0">
+                  <c:v>Arcos</c:v>
+                </c:pt>
+              </c:strCache>
+            </c:strRef>
+          </c:tx>
+          <c:spPr>
+            <a:ln w="28575" cap="rnd">
+              <a:solidFill>
+                <a:schemeClr val="accent3"/>
+              </a:solidFill>
+              <a:round/>
+            </a:ln>
+            <a:effectLst/>
+          </c:spPr>
+          <c:marker>
+            <c:symbol val="none"/>
+          </c:marker>
+          <c:cat>
+            <c:strRef>
+              <c:f>Hoja1!$A$2:$A$10</c:f>
+              <c:strCache>
+                <c:ptCount val="9"/>
+                <c:pt idx="0">
+                  <c:v>bus_routes_50.csv</c:v>
+                </c:pt>
+                <c:pt idx="1">
+                  <c:v>bus_routes_150.csv</c:v>
+                </c:pt>
+                <c:pt idx="2">
+                  <c:v>bus_routes_300.csv</c:v>
+                </c:pt>
+                <c:pt idx="3">
+                  <c:v>bus_routes_1000.csv</c:v>
+                </c:pt>
+                <c:pt idx="4">
+                  <c:v>bus_routes_2000.csv</c:v>
+                </c:pt>
+                <c:pt idx="5">
+                  <c:v>bus_routes_3000.csv</c:v>
+                </c:pt>
+                <c:pt idx="6">
+                  <c:v>bus_routes_7000.csv</c:v>
+                </c:pt>
+                <c:pt idx="7">
+                  <c:v>bus_routes_10000.csv</c:v>
+                </c:pt>
+                <c:pt idx="8">
+                  <c:v>bus_routes_14000.csv</c:v>
+                </c:pt>
+              </c:strCache>
+            </c:strRef>
+          </c:cat>
+          <c:val>
+            <c:numRef>
+              <c:f>Hoja1!$D$2:$D$10</c:f>
+              <c:numCache>
+                <c:formatCode>General</c:formatCode>
+                <c:ptCount val="9"/>
+                <c:pt idx="0">
+                  <c:v>73</c:v>
+                </c:pt>
+                <c:pt idx="1">
+                  <c:v>146</c:v>
+                </c:pt>
+                <c:pt idx="2">
+                  <c:v>382</c:v>
+                </c:pt>
+                <c:pt idx="3">
+                  <c:v>1633</c:v>
+                </c:pt>
+                <c:pt idx="4">
+                  <c:v>3560</c:v>
+                </c:pt>
+                <c:pt idx="5">
+                  <c:v>5773</c:v>
+                </c:pt>
+                <c:pt idx="6">
+                  <c:v>15334</c:v>
+                </c:pt>
+                <c:pt idx="7">
+                  <c:v>22758</c:v>
+                </c:pt>
+                <c:pt idx="8">
+                  <c:v>32270</c:v>
+                </c:pt>
+              </c:numCache>
+            </c:numRef>
+          </c:val>
+          <c:smooth val="0"/>
+          <c:extLst>
+            <c:ext xmlns:c16="http://schemas.microsoft.com/office/drawing/2014/chart" uri="{C3380CC4-5D6E-409C-BE32-E72D297353CC}">
+              <c16:uniqueId val="{00000001-A463-4BCD-BACE-551601212D4C}"/>
+            </c:ext>
+          </c:extLst>
+        </c:ser>
+        <c:dLbls>
+          <c:showLegendKey val="0"/>
+          <c:showVal val="0"/>
+          <c:showCatName val="0"/>
+          <c:showSerName val="0"/>
+          <c:showPercent val="0"/>
+          <c:showBubbleSize val="0"/>
+        </c:dLbls>
+        <c:smooth val="0"/>
+        <c:axId val="389646863"/>
+        <c:axId val="389647279"/>
+        <c:extLst>
+          <c:ext xmlns:c15="http://schemas.microsoft.com/office/drawing/2012/chart" uri="{02D57815-91ED-43cb-92C2-25804820EDAC}">
+            <c15:filteredLineSeries>
+              <c15:ser>
+                <c:idx val="0"/>
+                <c:order val="0"/>
+                <c:tx>
+                  <c:strRef>
+                    <c:extLst>
+                      <c:ext uri="{02D57815-91ED-43cb-92C2-25804820EDAC}">
+                        <c15:formulaRef>
+                          <c15:sqref>Hoja1!$B$1</c15:sqref>
+                        </c15:formulaRef>
+                      </c:ext>
+                    </c:extLst>
+                    <c:strCache>
+                      <c:ptCount val="1"/>
+                      <c:pt idx="0">
+                        <c:v>Tiempo de ejecución</c:v>
+                      </c:pt>
+                    </c:strCache>
+                  </c:strRef>
+                </c:tx>
+                <c:spPr>
+                  <a:ln w="28575" cap="rnd">
+                    <a:solidFill>
+                      <a:schemeClr val="accent1"/>
+                    </a:solidFill>
+                    <a:round/>
+                  </a:ln>
+                  <a:effectLst/>
+                </c:spPr>
+                <c:marker>
+                  <c:symbol val="none"/>
+                </c:marker>
+                <c:cat>
+                  <c:strRef>
+                    <c:extLst>
+                      <c:ext uri="{02D57815-91ED-43cb-92C2-25804820EDAC}">
+                        <c15:formulaRef>
+                          <c15:sqref>Hoja1!$A$2:$A$10</c15:sqref>
+                        </c15:formulaRef>
+                      </c:ext>
+                    </c:extLst>
+                    <c:strCache>
+                      <c:ptCount val="9"/>
+                      <c:pt idx="0">
+                        <c:v>bus_routes_50.csv</c:v>
+                      </c:pt>
+                      <c:pt idx="1">
+                        <c:v>bus_routes_150.csv</c:v>
+                      </c:pt>
+                      <c:pt idx="2">
+                        <c:v>bus_routes_300.csv</c:v>
+                      </c:pt>
+                      <c:pt idx="3">
+                        <c:v>bus_routes_1000.csv</c:v>
+                      </c:pt>
+                      <c:pt idx="4">
+                        <c:v>bus_routes_2000.csv</c:v>
+                      </c:pt>
+                      <c:pt idx="5">
+                        <c:v>bus_routes_3000.csv</c:v>
+                      </c:pt>
+                      <c:pt idx="6">
+                        <c:v>bus_routes_7000.csv</c:v>
+                      </c:pt>
+                      <c:pt idx="7">
+                        <c:v>bus_routes_10000.csv</c:v>
+                      </c:pt>
+                      <c:pt idx="8">
+                        <c:v>bus_routes_14000.csv</c:v>
+                      </c:pt>
+                    </c:strCache>
+                  </c:strRef>
+                </c:cat>
+                <c:val>
+                  <c:numRef>
+                    <c:extLst>
+                      <c:ext uri="{02D57815-91ED-43cb-92C2-25804820EDAC}">
+                        <c15:formulaRef>
+                          <c15:sqref>Hoja1!$B$2:$B$10</c15:sqref>
+                        </c15:formulaRef>
+                      </c:ext>
+                    </c:extLst>
+                    <c:numCache>
+                      <c:formatCode>General</c:formatCode>
+                      <c:ptCount val="9"/>
+                      <c:pt idx="0">
+                        <c:v>0</c:v>
+                      </c:pt>
+                      <c:pt idx="1">
+                        <c:v>0</c:v>
+                      </c:pt>
+                      <c:pt idx="2">
+                        <c:v>0</c:v>
+                      </c:pt>
+                      <c:pt idx="3">
+                        <c:v>0</c:v>
+                      </c:pt>
+                      <c:pt idx="4">
+                        <c:v>0</c:v>
+                      </c:pt>
+                      <c:pt idx="5">
+                        <c:v>0</c:v>
+                      </c:pt>
+                      <c:pt idx="6">
+                        <c:v>0</c:v>
+                      </c:pt>
+                      <c:pt idx="7">
+                        <c:v>0</c:v>
+                      </c:pt>
+                      <c:pt idx="8">
+                        <c:v>0</c:v>
+                      </c:pt>
+                    </c:numCache>
+                  </c:numRef>
+                </c:val>
+                <c:smooth val="0"/>
+                <c:extLst>
+                  <c:ext xmlns:c16="http://schemas.microsoft.com/office/drawing/2014/chart" uri="{C3380CC4-5D6E-409C-BE32-E72D297353CC}">
+                    <c16:uniqueId val="{00000002-A463-4BCD-BACE-551601212D4C}"/>
+                  </c:ext>
+                </c:extLst>
+              </c15:ser>
+            </c15:filteredLineSeries>
+          </c:ext>
+        </c:extLst>
+      </c:lineChart>
+      <c:catAx>
+        <c:axId val="389646863"/>
+        <c:scaling>
+          <c:orientation val="minMax"/>
+        </c:scaling>
+        <c:delete val="0"/>
+        <c:axPos val="b"/>
+        <c:numFmt formatCode="General" sourceLinked="1"/>
+        <c:majorTickMark val="none"/>
+        <c:minorTickMark val="none"/>
+        <c:tickLblPos val="nextTo"/>
+        <c:spPr>
+          <a:noFill/>
+          <a:ln w="9525" cap="flat" cmpd="sng" algn="ctr">
+            <a:solidFill>
+              <a:schemeClr val="tx1">
+                <a:lumMod val="15000"/>
+                <a:lumOff val="85000"/>
+              </a:schemeClr>
+            </a:solidFill>
+            <a:round/>
+          </a:ln>
+          <a:effectLst/>
+        </c:spPr>
+        <c:txPr>
+          <a:bodyPr rot="-60000000" spcFirstLastPara="1" vertOverflow="ellipsis" vert="horz" wrap="square" anchor="ctr" anchorCtr="1"/>
+          <a:lstStyle/>
+          <a:p>
+            <a:pPr>
+              <a:defRPr sz="900" b="0" i="0" u="none" strike="noStrike" kern="1200" baseline="0">
+                <a:solidFill>
+                  <a:schemeClr val="tx1">
+                    <a:lumMod val="65000"/>
+                    <a:lumOff val="35000"/>
+                  </a:schemeClr>
+                </a:solidFill>
+                <a:latin typeface="+mn-lt"/>
+                <a:ea typeface="+mn-ea"/>
+                <a:cs typeface="+mn-cs"/>
+              </a:defRPr>
+            </a:pPr>
+            <a:endParaRPr lang="es-CO"/>
+          </a:p>
+        </c:txPr>
+        <c:crossAx val="389647279"/>
+        <c:crosses val="autoZero"/>
+        <c:auto val="1"/>
+        <c:lblAlgn val="ctr"/>
+        <c:lblOffset val="100"/>
+        <c:noMultiLvlLbl val="0"/>
+      </c:catAx>
+      <c:valAx>
+        <c:axId val="389647279"/>
+        <c:scaling>
+          <c:orientation val="minMax"/>
+        </c:scaling>
+        <c:delete val="0"/>
+        <c:axPos val="l"/>
+        <c:majorGridlines>
+          <c:spPr>
+            <a:ln w="9525" cap="flat" cmpd="sng" algn="ctr">
+              <a:solidFill>
+                <a:schemeClr val="tx1">
+                  <a:lumMod val="15000"/>
+                  <a:lumOff val="85000"/>
+                </a:schemeClr>
+              </a:solidFill>
+              <a:round/>
+            </a:ln>
+            <a:effectLst/>
+          </c:spPr>
+        </c:majorGridlines>
+        <c:numFmt formatCode="General" sourceLinked="1"/>
+        <c:majorTickMark val="none"/>
+        <c:minorTickMark val="none"/>
+        <c:tickLblPos val="nextTo"/>
+        <c:spPr>
+          <a:noFill/>
+          <a:ln>
+            <a:noFill/>
+          </a:ln>
+          <a:effectLst/>
+        </c:spPr>
+        <c:txPr>
+          <a:bodyPr rot="-60000000" spcFirstLastPara="1" vertOverflow="ellipsis" vert="horz" wrap="square" anchor="ctr" anchorCtr="1"/>
+          <a:lstStyle/>
+          <a:p>
+            <a:pPr>
+              <a:defRPr sz="900" b="0" i="0" u="none" strike="noStrike" kern="1200" baseline="0">
+                <a:solidFill>
+                  <a:schemeClr val="tx1">
+                    <a:lumMod val="65000"/>
+                    <a:lumOff val="35000"/>
+                  </a:schemeClr>
+                </a:solidFill>
+                <a:latin typeface="+mn-lt"/>
+                <a:ea typeface="+mn-ea"/>
+                <a:cs typeface="+mn-cs"/>
+              </a:defRPr>
+            </a:pPr>
+            <a:endParaRPr lang="es-CO"/>
+          </a:p>
+        </c:txPr>
+        <c:crossAx val="389646863"/>
+        <c:crosses val="autoZero"/>
+        <c:crossBetween val="between"/>
+      </c:valAx>
+      <c:spPr>
+        <a:noFill/>
+        <a:ln>
+          <a:noFill/>
+        </a:ln>
+        <a:effectLst/>
+      </c:spPr>
+    </c:plotArea>
+    <c:legend>
+      <c:legendPos val="b"/>
+      <c:overlay val="0"/>
+      <c:spPr>
+        <a:noFill/>
+        <a:ln>
+          <a:noFill/>
+        </a:ln>
+        <a:effectLst/>
+      </c:spPr>
+      <c:txPr>
+        <a:bodyPr rot="0" spcFirstLastPara="1" vertOverflow="ellipsis" vert="horz" wrap="square" anchor="ctr" anchorCtr="1"/>
+        <a:lstStyle/>
+        <a:p>
+          <a:pPr>
+            <a:defRPr sz="900" b="0" i="0" u="none" strike="noStrike" kern="1200" baseline="0">
+              <a:solidFill>
+                <a:schemeClr val="tx1">
+                  <a:lumMod val="65000"/>
+                  <a:lumOff val="35000"/>
+                </a:schemeClr>
+              </a:solidFill>
+              <a:latin typeface="+mn-lt"/>
+              <a:ea typeface="+mn-ea"/>
+              <a:cs typeface="+mn-cs"/>
+            </a:defRPr>
+          </a:pPr>
+          <a:endParaRPr lang="es-CO"/>
+        </a:p>
+      </c:txPr>
+    </c:legend>
+    <c:plotVisOnly val="1"/>
+    <c:dispBlanksAs val="gap"/>
+    <c:extLst>
+      <c:ext xmlns:c16r3="http://schemas.microsoft.com/office/drawing/2017/03/chart" uri="{56B9EC1D-385E-4148-901F-78D8002777C0}">
+        <c16r3:dataDisplayOptions16>
+          <c16r3:dispNaAsBlank val="1"/>
+        </c16r3:dataDisplayOptions16>
+      </c:ext>
+    </c:extLst>
+    <c:showDLblsOverMax val="0"/>
+  </c:chart>
+  <c:spPr>
+    <a:solidFill>
+      <a:schemeClr val="bg1"/>
+    </a:solidFill>
+    <a:ln w="9525" cap="flat" cmpd="sng" algn="ctr">
+      <a:solidFill>
+        <a:schemeClr val="tx1">
+          <a:lumMod val="15000"/>
+          <a:lumOff val="85000"/>
+        </a:schemeClr>
+      </a:solidFill>
+      <a:round/>
+    </a:ln>
+    <a:effectLst/>
+  </c:spPr>
+  <c:txPr>
+    <a:bodyPr/>
+    <a:lstStyle/>
+    <a:p>
+      <a:pPr>
+        <a:defRPr/>
+      </a:pPr>
+      <a:endParaRPr lang="es-CO"/>
+    </a:p>
+  </c:txPr>
+  <c:externalData r:id="rId3">
+    <c:autoUpdate val="0"/>
+  </c:externalData>
+</c:chartSpace>
+</file>
+
+<file path=word/charts/chart4.xml><?xml version="1.0" encoding="utf-8"?>
+<c:chartSpace xmlns:c="http://schemas.openxmlformats.org/drawingml/2006/chart" xmlns:a="http://schemas.openxmlformats.org/drawingml/2006/main" xmlns:r="http://schemas.openxmlformats.org/officeDocument/2006/relationships" xmlns:c16r2="http://schemas.microsoft.com/office/drawing/2015/06/chart">
+  <c:date1904 val="0"/>
+  <c:lang val="es-ES"/>
+  <c:roundedCorners val="0"/>
+  <mc:AlternateContent xmlns:mc="http://schemas.openxmlformats.org/markup-compatibility/2006">
+    <mc:Choice xmlns:c14="http://schemas.microsoft.com/office/drawing/2007/8/2/chart" Requires="c14">
+      <c14:style val="102"/>
+    </mc:Choice>
+    <mc:Fallback>
+      <c:style val="2"/>
+    </mc:Fallback>
+  </mc:AlternateContent>
+  <c:chart>
+    <c:title>
+      <c:overlay val="0"/>
+      <c:spPr>
+        <a:noFill/>
+        <a:ln>
+          <a:noFill/>
+        </a:ln>
+        <a:effectLst/>
+      </c:spPr>
+      <c:txPr>
+        <a:bodyPr rot="0" spcFirstLastPara="1" vertOverflow="ellipsis" vert="horz" wrap="square" anchor="ctr" anchorCtr="1"/>
+        <a:lstStyle/>
+        <a:p>
+          <a:pPr>
+            <a:defRPr sz="1400" b="0" i="0" u="none" strike="noStrike" kern="1200" spc="0" baseline="0">
+              <a:solidFill>
+                <a:schemeClr val="tx1">
+                  <a:lumMod val="65000"/>
+                  <a:lumOff val="35000"/>
+                </a:schemeClr>
+              </a:solidFill>
+              <a:latin typeface="+mn-lt"/>
+              <a:ea typeface="+mn-ea"/>
+              <a:cs typeface="+mn-cs"/>
+            </a:defRPr>
+          </a:pPr>
+          <a:endParaRPr lang="es-CO"/>
+        </a:p>
+      </c:txPr>
+    </c:title>
+    <c:autoTitleDeleted val="0"/>
+    <c:plotArea>
+      <c:layout>
+        <c:manualLayout>
+          <c:layoutTarget val="inner"/>
+          <c:xMode val="edge"/>
+          <c:yMode val="edge"/>
+          <c:x val="9.2800428538988705E-2"/>
+          <c:y val="0.16528520499108734"/>
+          <c:w val="0.88008594069936474"/>
+          <c:h val="0.45209447415329768"/>
+        </c:manualLayout>
+      </c:layout>
+      <c:lineChart>
+        <c:grouping val="standard"/>
+        <c:varyColors val="0"/>
+        <c:ser>
+          <c:idx val="0"/>
+          <c:order val="0"/>
+          <c:tx>
+            <c:strRef>
+              <c:f>Hoja1!$B$1</c:f>
+              <c:strCache>
+                <c:ptCount val="1"/>
+                <c:pt idx="0">
+                  <c:v>Tiempo de ejecución</c:v>
+                </c:pt>
+              </c:strCache>
+            </c:strRef>
+          </c:tx>
+          <c:spPr>
+            <a:ln w="28575" cap="rnd">
+              <a:solidFill>
+                <a:schemeClr val="accent1"/>
+              </a:solidFill>
+              <a:round/>
+            </a:ln>
+            <a:effectLst/>
+          </c:spPr>
+          <c:marker>
+            <c:symbol val="none"/>
+          </c:marker>
+          <c:cat>
+            <c:strRef>
+              <c:f>Hoja1!$A$2:$A$10</c:f>
+              <c:strCache>
+                <c:ptCount val="9"/>
+                <c:pt idx="0">
+                  <c:v>bus_routes_50.csv</c:v>
+                </c:pt>
+                <c:pt idx="1">
+                  <c:v>bus_routes_150.csv</c:v>
+                </c:pt>
+                <c:pt idx="2">
+                  <c:v>bus_routes_300.csv</c:v>
+                </c:pt>
+                <c:pt idx="3">
+                  <c:v>bus_routes_1000.csv</c:v>
+                </c:pt>
+                <c:pt idx="4">
+                  <c:v>bus_routes_2000.csv</c:v>
+                </c:pt>
+                <c:pt idx="5">
+                  <c:v>bus_routes_3000.csv</c:v>
+                </c:pt>
+                <c:pt idx="6">
+                  <c:v>bus_routes_7000.csv</c:v>
+                </c:pt>
+                <c:pt idx="7">
+                  <c:v>bus_routes_10000.csv</c:v>
+                </c:pt>
+                <c:pt idx="8">
+                  <c:v>bus_routes_14000.csv</c:v>
+                </c:pt>
+              </c:strCache>
+            </c:strRef>
+          </c:cat>
+          <c:val>
+            <c:numRef>
+              <c:f>Hoja1!$B$2:$B$10</c:f>
+              <c:numCache>
+                <c:formatCode>General</c:formatCode>
+                <c:ptCount val="9"/>
+                <c:pt idx="0">
+                  <c:v>3.3079000000000002E-4</c:v>
+                </c:pt>
+                <c:pt idx="1">
+                  <c:v>3.3239000000000001E-4</c:v>
+                </c:pt>
+                <c:pt idx="2">
+                  <c:v>4.1889999999999999E-4</c:v>
+                </c:pt>
+                <c:pt idx="3">
+                  <c:v>4.9289999999928096E-4</c:v>
+                </c:pt>
+                <c:pt idx="4">
+                  <c:v>7.7489999999852399E-4</c:v>
+                </c:pt>
+                <c:pt idx="5">
+                  <c:v>5.6540000000131804E-4</c:v>
+                </c:pt>
+                <c:pt idx="6">
+                  <c:v>5.4910000000018004E-4</c:v>
+                </c:pt>
+                <c:pt idx="7">
+                  <c:v>8.4379999999509802E-4</c:v>
+                </c:pt>
+                <c:pt idx="8">
+                  <c:v>9.3009999999776405E-4</c:v>
+                </c:pt>
+              </c:numCache>
+            </c:numRef>
+          </c:val>
+          <c:smooth val="0"/>
+          <c:extLst>
+            <c:ext xmlns:c16="http://schemas.microsoft.com/office/drawing/2014/chart" uri="{C3380CC4-5D6E-409C-BE32-E72D297353CC}">
+              <c16:uniqueId val="{00000000-F894-4B5B-8F58-F634B86688B0}"/>
+            </c:ext>
+          </c:extLst>
+        </c:ser>
+        <c:dLbls>
+          <c:showLegendKey val="0"/>
+          <c:showVal val="0"/>
+          <c:showCatName val="0"/>
+          <c:showSerName val="0"/>
+          <c:showPercent val="0"/>
+          <c:showBubbleSize val="0"/>
+        </c:dLbls>
+        <c:smooth val="0"/>
+        <c:axId val="389646863"/>
+        <c:axId val="389647279"/>
+        <c:extLst>
+          <c:ext xmlns:c15="http://schemas.microsoft.com/office/drawing/2012/chart" uri="{02D57815-91ED-43cb-92C2-25804820EDAC}">
+            <c15:filteredLineSeries>
+              <c15:ser>
+                <c:idx val="1"/>
+                <c:order val="1"/>
+                <c:tx>
+                  <c:strRef>
+                    <c:extLst>
+                      <c:ext uri="{02D57815-91ED-43cb-92C2-25804820EDAC}">
+                        <c15:formulaRef>
+                          <c15:sqref>Hoja1!$C$1</c15:sqref>
+                        </c15:formulaRef>
+                      </c:ext>
+                    </c:extLst>
+                    <c:strCache>
+                      <c:ptCount val="1"/>
+                      <c:pt idx="0">
+                        <c:v>Vertices</c:v>
+                      </c:pt>
+                    </c:strCache>
+                  </c:strRef>
+                </c:tx>
+                <c:spPr>
+                  <a:ln w="28575" cap="rnd">
+                    <a:solidFill>
+                      <a:schemeClr val="accent2"/>
+                    </a:solidFill>
+                    <a:round/>
+                  </a:ln>
+                  <a:effectLst/>
+                </c:spPr>
+                <c:marker>
+                  <c:symbol val="none"/>
+                </c:marker>
+                <c:cat>
+                  <c:strRef>
+                    <c:extLst>
+                      <c:ext uri="{02D57815-91ED-43cb-92C2-25804820EDAC}">
+                        <c15:formulaRef>
+                          <c15:sqref>Hoja1!$A$2:$A$10</c15:sqref>
+                        </c15:formulaRef>
+                      </c:ext>
+                    </c:extLst>
+                    <c:strCache>
+                      <c:ptCount val="9"/>
+                      <c:pt idx="0">
+                        <c:v>bus_routes_50.csv</c:v>
+                      </c:pt>
+                      <c:pt idx="1">
+                        <c:v>bus_routes_150.csv</c:v>
+                      </c:pt>
+                      <c:pt idx="2">
+                        <c:v>bus_routes_300.csv</c:v>
+                      </c:pt>
+                      <c:pt idx="3">
+                        <c:v>bus_routes_1000.csv</c:v>
+                      </c:pt>
+                      <c:pt idx="4">
+                        <c:v>bus_routes_2000.csv</c:v>
+                      </c:pt>
+                      <c:pt idx="5">
+                        <c:v>bus_routes_3000.csv</c:v>
+                      </c:pt>
+                      <c:pt idx="6">
+                        <c:v>bus_routes_7000.csv</c:v>
+                      </c:pt>
+                      <c:pt idx="7">
+                        <c:v>bus_routes_10000.csv</c:v>
+                      </c:pt>
+                      <c:pt idx="8">
+                        <c:v>bus_routes_14000.csv</c:v>
+                      </c:pt>
+                    </c:strCache>
+                  </c:strRef>
+                </c:cat>
+                <c:val>
+                  <c:numRef>
+                    <c:extLst>
+                      <c:ext uri="{02D57815-91ED-43cb-92C2-25804820EDAC}">
+                        <c15:formulaRef>
+                          <c15:sqref>Hoja1!$C$2:$C$10</c15:sqref>
+                        </c15:formulaRef>
+                      </c:ext>
+                    </c:extLst>
+                    <c:numCache>
+                      <c:formatCode>General</c:formatCode>
+                      <c:ptCount val="9"/>
+                      <c:pt idx="0">
+                        <c:v>74</c:v>
+                      </c:pt>
+                      <c:pt idx="1">
+                        <c:v>146</c:v>
+                      </c:pt>
+                      <c:pt idx="2">
+                        <c:v>295</c:v>
+                      </c:pt>
+                      <c:pt idx="3">
+                        <c:v>984</c:v>
+                      </c:pt>
+                      <c:pt idx="4">
+                        <c:v>1954</c:v>
+                      </c:pt>
+                      <c:pt idx="5">
+                        <c:v>2922</c:v>
+                      </c:pt>
+                      <c:pt idx="6">
+                        <c:v>6829</c:v>
+                      </c:pt>
+                      <c:pt idx="7">
+                        <c:v>9767</c:v>
+                      </c:pt>
+                      <c:pt idx="8">
+                        <c:v>13535</c:v>
+                      </c:pt>
+                    </c:numCache>
+                  </c:numRef>
+                </c:val>
+                <c:smooth val="0"/>
+                <c:extLst>
+                  <c:ext xmlns:c16="http://schemas.microsoft.com/office/drawing/2014/chart" uri="{C3380CC4-5D6E-409C-BE32-E72D297353CC}">
+                    <c16:uniqueId val="{00000001-F894-4B5B-8F58-F634B86688B0}"/>
+                  </c:ext>
+                </c:extLst>
+              </c15:ser>
+            </c15:filteredLineSeries>
+            <c15:filteredLineSeries>
+              <c15:ser>
+                <c:idx val="2"/>
+                <c:order val="2"/>
+                <c:tx>
+                  <c:strRef>
+                    <c:extLst xmlns:c15="http://schemas.microsoft.com/office/drawing/2012/chart">
+                      <c:ext xmlns:c15="http://schemas.microsoft.com/office/drawing/2012/chart" uri="{02D57815-91ED-43cb-92C2-25804820EDAC}">
+                        <c15:formulaRef>
+                          <c15:sqref>Hoja1!$D$1</c15:sqref>
+                        </c15:formulaRef>
+                      </c:ext>
+                    </c:extLst>
+                    <c:strCache>
+                      <c:ptCount val="1"/>
+                      <c:pt idx="0">
+                        <c:v>Arcos</c:v>
+                      </c:pt>
+                    </c:strCache>
+                  </c:strRef>
+                </c:tx>
+                <c:spPr>
+                  <a:ln w="28575" cap="rnd">
+                    <a:solidFill>
+                      <a:schemeClr val="accent3"/>
+                    </a:solidFill>
+                    <a:round/>
+                  </a:ln>
+                  <a:effectLst/>
+                </c:spPr>
+                <c:marker>
+                  <c:symbol val="none"/>
+                </c:marker>
+                <c:cat>
+                  <c:strRef>
+                    <c:extLst xmlns:c15="http://schemas.microsoft.com/office/drawing/2012/chart">
+                      <c:ext xmlns:c15="http://schemas.microsoft.com/office/drawing/2012/chart" uri="{02D57815-91ED-43cb-92C2-25804820EDAC}">
+                        <c15:formulaRef>
+                          <c15:sqref>Hoja1!$A$2:$A$10</c15:sqref>
+                        </c15:formulaRef>
+                      </c:ext>
+                    </c:extLst>
+                    <c:strCache>
+                      <c:ptCount val="9"/>
+                      <c:pt idx="0">
+                        <c:v>bus_routes_50.csv</c:v>
+                      </c:pt>
+                      <c:pt idx="1">
+                        <c:v>bus_routes_150.csv</c:v>
+                      </c:pt>
+                      <c:pt idx="2">
+                        <c:v>bus_routes_300.csv</c:v>
+                      </c:pt>
+                      <c:pt idx="3">
+                        <c:v>bus_routes_1000.csv</c:v>
+                      </c:pt>
+                      <c:pt idx="4">
+                        <c:v>bus_routes_2000.csv</c:v>
+                      </c:pt>
+                      <c:pt idx="5">
+                        <c:v>bus_routes_3000.csv</c:v>
+                      </c:pt>
+                      <c:pt idx="6">
+                        <c:v>bus_routes_7000.csv</c:v>
+                      </c:pt>
+                      <c:pt idx="7">
+                        <c:v>bus_routes_10000.csv</c:v>
+                      </c:pt>
+                      <c:pt idx="8">
+                        <c:v>bus_routes_14000.csv</c:v>
+                      </c:pt>
+                    </c:strCache>
+                  </c:strRef>
+                </c:cat>
+                <c:val>
+                  <c:numRef>
+                    <c:extLst xmlns:c15="http://schemas.microsoft.com/office/drawing/2012/chart">
+                      <c:ext xmlns:c15="http://schemas.microsoft.com/office/drawing/2012/chart" uri="{02D57815-91ED-43cb-92C2-25804820EDAC}">
+                        <c15:formulaRef>
+                          <c15:sqref>Hoja1!$D$2:$D$10</c15:sqref>
+                        </c15:formulaRef>
+                      </c:ext>
+                    </c:extLst>
+                    <c:numCache>
+                      <c:formatCode>General</c:formatCode>
+                      <c:ptCount val="9"/>
+                      <c:pt idx="0">
+                        <c:v>73</c:v>
+                      </c:pt>
+                      <c:pt idx="1">
+                        <c:v>146</c:v>
+                      </c:pt>
+                      <c:pt idx="2">
+                        <c:v>382</c:v>
+                      </c:pt>
+                      <c:pt idx="3">
+                        <c:v>1633</c:v>
+                      </c:pt>
+                      <c:pt idx="4">
+                        <c:v>3560</c:v>
+                      </c:pt>
+                      <c:pt idx="5">
+                        <c:v>5773</c:v>
+                      </c:pt>
+                      <c:pt idx="6">
+                        <c:v>15334</c:v>
+                      </c:pt>
+                      <c:pt idx="7">
+                        <c:v>22758</c:v>
+                      </c:pt>
+                      <c:pt idx="8">
+                        <c:v>32270</c:v>
+                      </c:pt>
+                    </c:numCache>
+                  </c:numRef>
+                </c:val>
+                <c:smooth val="0"/>
+                <c:extLst xmlns:c15="http://schemas.microsoft.com/office/drawing/2012/chart">
+                  <c:ext xmlns:c16="http://schemas.microsoft.com/office/drawing/2014/chart" uri="{C3380CC4-5D6E-409C-BE32-E72D297353CC}">
+                    <c16:uniqueId val="{00000002-F894-4B5B-8F58-F634B86688B0}"/>
+                  </c:ext>
+                </c:extLst>
+              </c15:ser>
+            </c15:filteredLineSeries>
+          </c:ext>
+        </c:extLst>
+      </c:lineChart>
+      <c:catAx>
+        <c:axId val="389646863"/>
+        <c:scaling>
+          <c:orientation val="minMax"/>
+        </c:scaling>
+        <c:delete val="0"/>
+        <c:axPos val="b"/>
+        <c:numFmt formatCode="General" sourceLinked="1"/>
+        <c:majorTickMark val="none"/>
+        <c:minorTickMark val="none"/>
+        <c:tickLblPos val="nextTo"/>
+        <c:spPr>
+          <a:noFill/>
+          <a:ln w="9525" cap="flat" cmpd="sng" algn="ctr">
+            <a:solidFill>
+              <a:schemeClr val="tx1">
+                <a:lumMod val="15000"/>
+                <a:lumOff val="85000"/>
+              </a:schemeClr>
+            </a:solidFill>
+            <a:round/>
+          </a:ln>
+          <a:effectLst/>
+        </c:spPr>
+        <c:txPr>
+          <a:bodyPr rot="-60000000" spcFirstLastPara="1" vertOverflow="ellipsis" vert="horz" wrap="square" anchor="ctr" anchorCtr="1"/>
+          <a:lstStyle/>
+          <a:p>
+            <a:pPr>
+              <a:defRPr sz="900" b="0" i="0" u="none" strike="noStrike" kern="1200" baseline="0">
+                <a:solidFill>
+                  <a:schemeClr val="tx1">
+                    <a:lumMod val="65000"/>
+                    <a:lumOff val="35000"/>
+                  </a:schemeClr>
+                </a:solidFill>
+                <a:latin typeface="+mn-lt"/>
+                <a:ea typeface="+mn-ea"/>
+                <a:cs typeface="+mn-cs"/>
+              </a:defRPr>
+            </a:pPr>
+            <a:endParaRPr lang="es-CO"/>
+          </a:p>
+        </c:txPr>
+        <c:crossAx val="389647279"/>
+        <c:crosses val="autoZero"/>
+        <c:auto val="1"/>
+        <c:lblAlgn val="ctr"/>
+        <c:lblOffset val="100"/>
+        <c:noMultiLvlLbl val="0"/>
+      </c:catAx>
+      <c:valAx>
+        <c:axId val="389647279"/>
+        <c:scaling>
+          <c:orientation val="minMax"/>
+          <c:max val="9.400000000000003E-4"/>
+          <c:min val="0"/>
+        </c:scaling>
+        <c:delete val="0"/>
+        <c:axPos val="l"/>
+        <c:majorGridlines>
+          <c:spPr>
+            <a:ln w="9525" cap="flat" cmpd="sng" algn="ctr">
+              <a:solidFill>
+                <a:schemeClr val="tx1">
+                  <a:lumMod val="15000"/>
+                  <a:lumOff val="85000"/>
+                </a:schemeClr>
+              </a:solidFill>
+              <a:round/>
+            </a:ln>
+            <a:effectLst/>
+          </c:spPr>
+        </c:majorGridlines>
+        <c:numFmt formatCode="General" sourceLinked="1"/>
+        <c:majorTickMark val="none"/>
+        <c:minorTickMark val="none"/>
+        <c:tickLblPos val="nextTo"/>
+        <c:spPr>
+          <a:noFill/>
+          <a:ln>
+            <a:noFill/>
+          </a:ln>
+          <a:effectLst/>
+        </c:spPr>
+        <c:txPr>
+          <a:bodyPr rot="-60000000" spcFirstLastPara="1" vertOverflow="ellipsis" vert="horz" wrap="square" anchor="ctr" anchorCtr="1"/>
+          <a:lstStyle/>
+          <a:p>
+            <a:pPr>
+              <a:defRPr sz="900" b="0" i="0" u="none" strike="noStrike" kern="1200" baseline="0">
+                <a:solidFill>
+                  <a:schemeClr val="tx1">
+                    <a:lumMod val="65000"/>
+                    <a:lumOff val="35000"/>
+                  </a:schemeClr>
+                </a:solidFill>
+                <a:latin typeface="+mn-lt"/>
+                <a:ea typeface="+mn-ea"/>
+                <a:cs typeface="+mn-cs"/>
+              </a:defRPr>
+            </a:pPr>
+            <a:endParaRPr lang="es-CO"/>
+          </a:p>
+        </c:txPr>
+        <c:crossAx val="389646863"/>
+        <c:crosses val="autoZero"/>
+        <c:crossBetween val="between"/>
+      </c:valAx>
+      <c:spPr>
+        <a:noFill/>
+        <a:ln>
+          <a:noFill/>
+        </a:ln>
+        <a:effectLst/>
+      </c:spPr>
+    </c:plotArea>
+    <c:legend>
+      <c:legendPos val="b"/>
+      <c:overlay val="0"/>
+      <c:spPr>
+        <a:noFill/>
+        <a:ln>
+          <a:noFill/>
+        </a:ln>
+        <a:effectLst/>
+      </c:spPr>
+      <c:txPr>
+        <a:bodyPr rot="0" spcFirstLastPara="1" vertOverflow="ellipsis" vert="horz" wrap="square" anchor="ctr" anchorCtr="1"/>
+        <a:lstStyle/>
+        <a:p>
+          <a:pPr>
+            <a:defRPr sz="900" b="0" i="0" u="none" strike="noStrike" kern="1200" baseline="0">
+              <a:solidFill>
+                <a:schemeClr val="tx1">
+                  <a:lumMod val="65000"/>
+                  <a:lumOff val="35000"/>
+                </a:schemeClr>
+              </a:solidFill>
+              <a:latin typeface="+mn-lt"/>
+              <a:ea typeface="+mn-ea"/>
+              <a:cs typeface="+mn-cs"/>
+            </a:defRPr>
+          </a:pPr>
+          <a:endParaRPr lang="es-CO"/>
+        </a:p>
+      </c:txPr>
+    </c:legend>
+    <c:plotVisOnly val="1"/>
+    <c:dispBlanksAs val="gap"/>
+    <c:extLst>
+      <c:ext xmlns:c16r3="http://schemas.microsoft.com/office/drawing/2017/03/chart" uri="{56B9EC1D-385E-4148-901F-78D8002777C0}">
+        <c16r3:dataDisplayOptions16>
+          <c16r3:dispNaAsBlank val="1"/>
+        </c16r3:dataDisplayOptions16>
+      </c:ext>
+    </c:extLst>
+    <c:showDLblsOverMax val="0"/>
+  </c:chart>
+  <c:spPr>
+    <a:solidFill>
+      <a:schemeClr val="bg1"/>
+    </a:solidFill>
+    <a:ln w="9525" cap="flat" cmpd="sng" algn="ctr">
+      <a:solidFill>
+        <a:schemeClr val="tx1">
+          <a:lumMod val="15000"/>
+          <a:lumOff val="85000"/>
+        </a:schemeClr>
+      </a:solidFill>
+      <a:round/>
+    </a:ln>
+    <a:effectLst/>
+  </c:spPr>
+  <c:txPr>
+    <a:bodyPr/>
+    <a:lstStyle/>
+    <a:p>
+      <a:pPr>
+        <a:defRPr/>
+      </a:pPr>
+      <a:endParaRPr lang="es-CO"/>
+    </a:p>
+  </c:txPr>
+  <c:externalData r:id="rId3">
+    <c:autoUpdate val="0"/>
+  </c:externalData>
+</c:chartSpace>
+</file>
+
+<file path=word/charts/colors1.xml><?xml version="1.0" encoding="utf-8"?>
+<cs:colorStyle xmlns:cs="http://schemas.microsoft.com/office/drawing/2012/chartStyle" xmlns:a="http://schemas.openxmlformats.org/drawingml/2006/main" meth="cycle" id="10">
+  <a:schemeClr val="accent1"/>
+  <a:schemeClr val="accent2"/>
+  <a:schemeClr val="accent3"/>
+  <a:schemeClr val="accent4"/>
+  <a:schemeClr val="accent5"/>
+  <a:schemeClr val="accent6"/>
+  <cs:variation/>
+  <cs:variation>
+    <a:lumMod val="60000"/>
+  </cs:variation>
+  <cs:variation>
+    <a:lumMod val="80000"/>
+    <a:lumOff val="20000"/>
+  </cs:variation>
+  <cs:variation>
+    <a:lumMod val="80000"/>
+  </cs:variation>
+  <cs:variation>
+    <a:lumMod val="60000"/>
+    <a:lumOff val="40000"/>
+  </cs:variation>
+  <cs:variation>
+    <a:lumMod val="50000"/>
+  </cs:variation>
+  <cs:variation>
+    <a:lumMod val="70000"/>
+    <a:lumOff val="30000"/>
+  </cs:variation>
+  <cs:variation>
+    <a:lumMod val="70000"/>
+  </cs:variation>
+  <cs:variation>
+    <a:lumMod val="50000"/>
+    <a:lumOff val="50000"/>
+  </cs:variation>
+</cs:colorStyle>
+</file>
+
+<file path=word/charts/colors2.xml><?xml version="1.0" encoding="utf-8"?>
+<cs:colorStyle xmlns:cs="http://schemas.microsoft.com/office/drawing/2012/chartStyle" xmlns:a="http://schemas.openxmlformats.org/drawingml/2006/main" meth="cycle" id="10">
+  <a:schemeClr val="accent1"/>
+  <a:schemeClr val="accent2"/>
+  <a:schemeClr val="accent3"/>
+  <a:schemeClr val="accent4"/>
+  <a:schemeClr val="accent5"/>
+  <a:schemeClr val="accent6"/>
+  <cs:variation/>
+  <cs:variation>
+    <a:lumMod val="60000"/>
+  </cs:variation>
+  <cs:variation>
+    <a:lumMod val="80000"/>
+    <a:lumOff val="20000"/>
+  </cs:variation>
+  <cs:variation>
+    <a:lumMod val="80000"/>
+  </cs:variation>
+  <cs:variation>
+    <a:lumMod val="60000"/>
+    <a:lumOff val="40000"/>
+  </cs:variation>
+  <cs:variation>
+    <a:lumMod val="50000"/>
+  </cs:variation>
+  <cs:variation>
+    <a:lumMod val="70000"/>
+    <a:lumOff val="30000"/>
+  </cs:variation>
+  <cs:variation>
+    <a:lumMod val="70000"/>
+  </cs:variation>
+  <cs:variation>
+    <a:lumMod val="50000"/>
+    <a:lumOff val="50000"/>
+  </cs:variation>
+</cs:colorStyle>
+</file>
+
+<file path=word/charts/colors3.xml><?xml version="1.0" encoding="utf-8"?>
+<cs:colorStyle xmlns:cs="http://schemas.microsoft.com/office/drawing/2012/chartStyle" xmlns:a="http://schemas.openxmlformats.org/drawingml/2006/main" meth="cycle" id="10">
+  <a:schemeClr val="accent1"/>
+  <a:schemeClr val="accent2"/>
+  <a:schemeClr val="accent3"/>
+  <a:schemeClr val="accent4"/>
+  <a:schemeClr val="accent5"/>
+  <a:schemeClr val="accent6"/>
+  <cs:variation/>
+  <cs:variation>
+    <a:lumMod val="60000"/>
+  </cs:variation>
+  <cs:variation>
+    <a:lumMod val="80000"/>
+    <a:lumOff val="20000"/>
+  </cs:variation>
+  <cs:variation>
+    <a:lumMod val="80000"/>
+  </cs:variation>
+  <cs:variation>
+    <a:lumMod val="60000"/>
+    <a:lumOff val="40000"/>
+  </cs:variation>
+  <cs:variation>
+    <a:lumMod val="50000"/>
+  </cs:variation>
+  <cs:variation>
+    <a:lumMod val="70000"/>
+    <a:lumOff val="30000"/>
+  </cs:variation>
+  <cs:variation>
+    <a:lumMod val="70000"/>
+  </cs:variation>
+  <cs:variation>
+    <a:lumMod val="50000"/>
+    <a:lumOff val="50000"/>
+  </cs:variation>
+</cs:colorStyle>
+</file>
+
+<file path=word/charts/colors4.xml><?xml version="1.0" encoding="utf-8"?>
+<cs:colorStyle xmlns:cs="http://schemas.microsoft.com/office/drawing/2012/chartStyle" xmlns:a="http://schemas.openxmlformats.org/drawingml/2006/main" meth="cycle" id="10">
+  <a:schemeClr val="accent1"/>
+  <a:schemeClr val="accent2"/>
+  <a:schemeClr val="accent3"/>
+  <a:schemeClr val="accent4"/>
+  <a:schemeClr val="accent5"/>
+  <a:schemeClr val="accent6"/>
+  <cs:variation/>
+  <cs:variation>
+    <a:lumMod val="60000"/>
+  </cs:variation>
+  <cs:variation>
+    <a:lumMod val="80000"/>
+    <a:lumOff val="20000"/>
+  </cs:variation>
+  <cs:variation>
+    <a:lumMod val="80000"/>
+  </cs:variation>
+  <cs:variation>
+    <a:lumMod val="60000"/>
+    <a:lumOff val="40000"/>
+  </cs:variation>
+  <cs:variation>
+    <a:lumMod val="50000"/>
+  </cs:variation>
+  <cs:variation>
+    <a:lumMod val="70000"/>
+    <a:lumOff val="30000"/>
+  </cs:variation>
+  <cs:variation>
+    <a:lumMod val="70000"/>
+  </cs:variation>
+  <cs:variation>
+    <a:lumMod val="50000"/>
+    <a:lumOff val="50000"/>
+  </cs:variation>
+</cs:colorStyle>
+</file>
+
+<file path=word/charts/style1.xml><?xml version="1.0" encoding="utf-8"?>
+<cs:chartStyle xmlns:cs="http://schemas.microsoft.com/office/drawing/2012/chartStyle" xmlns:a="http://schemas.openxmlformats.org/drawingml/2006/main" id="227">
+  <cs:axisTitle>
+    <cs:lnRef idx="0"/>
+    <cs:fillRef idx="0"/>
+    <cs:effectRef idx="0"/>
+    <cs:fontRef idx="minor">
+      <a:schemeClr val="tx1">
+        <a:lumMod val="65000"/>
+        <a:lumOff val="35000"/>
+      </a:schemeClr>
+    </cs:fontRef>
+    <cs:defRPr sz="1000" kern="1200"/>
+  </cs:axisTitle>
+  <cs:categoryAxis>
+    <cs:lnRef idx="0"/>
+    <cs:fillRef idx="0"/>
+    <cs:effectRef idx="0"/>
+    <cs:fontRef idx="minor">
+      <a:schemeClr val="tx1">
+        <a:lumMod val="65000"/>
+        <a:lumOff val="35000"/>
+      </a:schemeClr>
+    </cs:fontRef>
+    <cs:spPr>
+      <a:ln w="9525" cap="flat" cmpd="sng" algn="ctr">
+        <a:solidFill>
+          <a:schemeClr val="tx1">
+            <a:lumMod val="15000"/>
+            <a:lumOff val="85000"/>
+          </a:schemeClr>
+        </a:solidFill>
+        <a:round/>
+      </a:ln>
+    </cs:spPr>
+    <cs:defRPr sz="900" kern="1200"/>
+  </cs:categoryAxis>
+  <cs:chartArea mods="allowNoFillOverride allowNoLineOverride">
+    <cs:lnRef idx="0"/>
+    <cs:fillRef idx="0"/>
+    <cs:effectRef idx="0"/>
+    <cs:fontRef idx="minor">
+      <a:schemeClr val="tx1"/>
+    </cs:fontRef>
+    <cs:spPr>
+      <a:solidFill>
+        <a:schemeClr val="bg1"/>
+      </a:solidFill>
+      <a:ln w="9525" cap="flat" cmpd="sng" algn="ctr">
+        <a:solidFill>
+          <a:schemeClr val="tx1">
+            <a:lumMod val="15000"/>
+            <a:lumOff val="85000"/>
+          </a:schemeClr>
+        </a:solidFill>
+        <a:round/>
+      </a:ln>
+    </cs:spPr>
+    <cs:defRPr sz="1000" kern="1200"/>
+  </cs:chartArea>
+  <cs:dataLabel>
+    <cs:lnRef idx="0"/>
+    <cs:fillRef idx="0"/>
+    <cs:effectRef idx="0"/>
+    <cs:fontRef idx="minor">
+      <a:schemeClr val="tx1">
+        <a:lumMod val="75000"/>
+        <a:lumOff val="25000"/>
+      </a:schemeClr>
+    </cs:fontRef>
+    <cs:defRPr sz="900" kern="1200"/>
+  </cs:dataLabel>
+  <cs:dataLabelCallout>
+    <cs:lnRef idx="0"/>
+    <cs:fillRef idx="0"/>
+    <cs:effectRef idx="0"/>
+    <cs:fontRef idx="minor">
+      <a:schemeClr val="dk1">
+        <a:lumMod val="65000"/>
+        <a:lumOff val="35000"/>
+      </a:schemeClr>
+    </cs:fontRef>
+    <cs:spPr>
+      <a:solidFill>
+        <a:schemeClr val="lt1"/>
+      </a:solidFill>
+      <a:ln>
+        <a:solidFill>
+          <a:schemeClr val="dk1">
+            <a:lumMod val="25000"/>
+            <a:lumOff val="75000"/>
+          </a:schemeClr>
+        </a:solidFill>
+      </a:ln>
+    </cs:spPr>
+    <cs:defRPr sz="900" kern="1200"/>
+    <cs:bodyPr rot="0" spcFirstLastPara="1" vertOverflow="clip" horzOverflow="clip" vert="horz" wrap="square" lIns="36576" tIns="18288" rIns="36576" bIns="18288" anchor="ctr" anchorCtr="1">
+      <a:spAutoFit/>
+    </cs:bodyPr>
+  </cs:dataLabelCallout>
+  <cs:dataPoint>
+    <cs:lnRef idx="0"/>
+    <cs:fillRef idx="1">
+      <cs:styleClr val="auto"/>
+    </cs:fillRef>
+    <cs:effectRef idx="0"/>
+    <cs:fontRef idx="minor">
+      <a:schemeClr val="tx1"/>
+    </cs:fontRef>
+    <cs:spPr>
+      <a:solidFill>
+        <a:schemeClr val="phClr"/>
+      </a:solidFill>
+    </cs:spPr>
+  </cs:dataPoint>
+  <cs:dataPoint3D>
+    <cs:lnRef idx="0"/>
+    <cs:fillRef idx="1">
+      <cs:styleClr val="auto"/>
+    </cs:fillRef>
+    <cs:effectRef idx="0"/>
+    <cs:fontRef idx="minor">
+      <a:schemeClr val="tx1"/>
+    </cs:fontRef>
+    <cs:spPr>
+      <a:solidFill>
+        <a:schemeClr val="phClr"/>
+      </a:solidFill>
+    </cs:spPr>
+  </cs:dataPoint3D>
+  <cs:dataPointLine>
+    <cs:lnRef idx="0">
+      <cs:styleClr val="auto"/>
+    </cs:lnRef>
+    <cs:fillRef idx="1"/>
+    <cs:effectRef idx="0"/>
+    <cs:fontRef idx="minor">
+      <a:schemeClr val="tx1"/>
+    </cs:fontRef>
+    <cs:spPr>
+      <a:ln w="28575" cap="rnd">
+        <a:solidFill>
+          <a:schemeClr val="phClr"/>
+        </a:solidFill>
+        <a:round/>
+      </a:ln>
+    </cs:spPr>
+  </cs:dataPointLine>
+  <cs:dataPointMarker>
+    <cs:lnRef idx="0">
+      <cs:styleClr val="auto"/>
+    </cs:lnRef>
+    <cs:fillRef idx="1">
+      <cs:styleClr val="auto"/>
+    </cs:fillRef>
+    <cs:effectRef idx="0"/>
+    <cs:fontRef idx="minor">
+      <a:schemeClr val="tx1"/>
+    </cs:fontRef>
+    <cs:spPr>
+      <a:solidFill>
+        <a:schemeClr val="phClr"/>
+      </a:solidFill>
+      <a:ln w="9525">
+        <a:solidFill>
+          <a:schemeClr val="phClr"/>
+        </a:solidFill>
+      </a:ln>
+    </cs:spPr>
+  </cs:dataPointMarker>
+  <cs:dataPointMarkerLayout symbol="circle" size="5"/>
+  <cs:dataPointWireframe>
+    <cs:lnRef idx="0">
+      <cs:styleClr val="auto"/>
+    </cs:lnRef>
+    <cs:fillRef idx="1"/>
+    <cs:effectRef idx="0"/>
+    <cs:fontRef idx="minor">
+      <a:schemeClr val="tx1"/>
+    </cs:fontRef>
+    <cs:spPr>
+      <a:ln w="9525" cap="rnd">
+        <a:solidFill>
+          <a:schemeClr val="phClr"/>
+        </a:solidFill>
+        <a:round/>
+      </a:ln>
+    </cs:spPr>
+  </cs:dataPointWireframe>
+  <cs:dataTable>
+    <cs:lnRef idx="0"/>
+    <cs:fillRef idx="0"/>
+    <cs:effectRef idx="0"/>
+    <cs:fontRef idx="minor">
+      <a:schemeClr val="tx1">
+        <a:lumMod val="65000"/>
+        <a:lumOff val="35000"/>
+      </a:schemeClr>
+    </cs:fontRef>
+    <cs:spPr>
+      <a:noFill/>
+      <a:ln w="9525" cap="flat" cmpd="sng" algn="ctr">
+        <a:solidFill>
+          <a:schemeClr val="tx1">
+            <a:lumMod val="15000"/>
+            <a:lumOff val="85000"/>
+          </a:schemeClr>
+        </a:solidFill>
+        <a:round/>
+      </a:ln>
+    </cs:spPr>
+    <cs:defRPr sz="900" kern="1200"/>
+  </cs:dataTable>
+  <cs:downBar>
+    <cs:lnRef idx="0"/>
+    <cs:fillRef idx="0"/>
+    <cs:effectRef idx="0"/>
+    <cs:fontRef idx="minor">
+      <a:schemeClr val="dk1"/>
+    </cs:fontRef>
+    <cs:spPr>
+      <a:solidFill>
+        <a:schemeClr val="dk1">
+          <a:lumMod val="65000"/>
+          <a:lumOff val="35000"/>
+        </a:schemeClr>
+      </a:solidFill>
+      <a:ln w="9525">
+        <a:solidFill>
+          <a:schemeClr val="tx1">
+            <a:lumMod val="65000"/>
+            <a:lumOff val="35000"/>
+          </a:schemeClr>
+        </a:solidFill>
+      </a:ln>
+    </cs:spPr>
+  </cs:downBar>
+  <cs:dropLine>
+    <cs:lnRef idx="0"/>
+    <cs:fillRef idx="0"/>
+    <cs:effectRef idx="0"/>
+    <cs:fontRef idx="minor">
+      <a:schemeClr val="tx1"/>
+    </cs:fontRef>
+    <cs:spPr>
+      <a:ln w="9525" cap="flat" cmpd="sng" algn="ctr">
+        <a:solidFill>
+          <a:schemeClr val="tx1">
+            <a:lumMod val="35000"/>
+            <a:lumOff val="65000"/>
+          </a:schemeClr>
+        </a:solidFill>
+        <a:round/>
+      </a:ln>
+    </cs:spPr>
+  </cs:dropLine>
+  <cs:errorBar>
+    <cs:lnRef idx="0"/>
+    <cs:fillRef idx="0"/>
+    <cs:effectRef idx="0"/>
+    <cs:fontRef idx="minor">
+      <a:schemeClr val="tx1"/>
+    </cs:fontRef>
+    <cs:spPr>
+      <a:ln w="9525" cap="flat" cmpd="sng" algn="ctr">
+        <a:solidFill>
+          <a:schemeClr val="tx1">
+            <a:lumMod val="65000"/>
+            <a:lumOff val="35000"/>
+          </a:schemeClr>
+        </a:solidFill>
+        <a:round/>
+      </a:ln>
+    </cs:spPr>
+  </cs:errorBar>
+  <cs:floor>
+    <cs:lnRef idx="0"/>
+    <cs:fillRef idx="0"/>
+    <cs:effectRef idx="0"/>
+    <cs:fontRef idx="minor">
+      <a:schemeClr val="tx1"/>
+    </cs:fontRef>
+    <cs:spPr>
+      <a:noFill/>
+      <a:ln>
+        <a:noFill/>
+      </a:ln>
+    </cs:spPr>
+  </cs:floor>
+  <cs:gridlineMajor>
+    <cs:lnRef idx="0"/>
+    <cs:fillRef idx="0"/>
+    <cs:effectRef idx="0"/>
+    <cs:fontRef idx="minor">
+      <a:schemeClr val="tx1"/>
+    </cs:fontRef>
+    <cs:spPr>
+      <a:ln w="9525" cap="flat" cmpd="sng" algn="ctr">
+        <a:solidFill>
+          <a:schemeClr val="tx1">
+            <a:lumMod val="15000"/>
+            <a:lumOff val="85000"/>
+          </a:schemeClr>
+        </a:solidFill>
+        <a:round/>
+      </a:ln>
+    </cs:spPr>
+  </cs:gridlineMajor>
+  <cs:gridlineMinor>
+    <cs:lnRef idx="0"/>
+    <cs:fillRef idx="0"/>
+    <cs:effectRef idx="0"/>
+    <cs:fontRef idx="minor">
+      <a:schemeClr val="tx1"/>
+    </cs:fontRef>
+    <cs:spPr>
+      <a:ln w="9525" cap="flat" cmpd="sng" algn="ctr">
+        <a:solidFill>
+          <a:schemeClr val="tx1">
+            <a:lumMod val="5000"/>
+            <a:lumOff val="95000"/>
+          </a:schemeClr>
+        </a:solidFill>
+        <a:round/>
+      </a:ln>
+    </cs:spPr>
+  </cs:gridlineMinor>
+  <cs:hiLoLine>
+    <cs:lnRef idx="0"/>
+    <cs:fillRef idx="0"/>
+    <cs:effectRef idx="0"/>
+    <cs:fontRef idx="minor">
+      <a:schemeClr val="tx1"/>
+    </cs:fontRef>
+    <cs:spPr>
+      <a:ln w="9525" cap="flat" cmpd="sng" algn="ctr">
+        <a:solidFill>
+          <a:schemeClr val="tx1">
+            <a:lumMod val="75000"/>
+            <a:lumOff val="25000"/>
+          </a:schemeClr>
+        </a:solidFill>
+        <a:round/>
+      </a:ln>
+    </cs:spPr>
+  </cs:hiLoLine>
+  <cs:leaderLine>
+    <cs:lnRef idx="0"/>
+    <cs:fillRef idx="0"/>
+    <cs:effectRef idx="0"/>
+    <cs:fontRef idx="minor">
+      <a:schemeClr val="tx1"/>
+    </cs:fontRef>
+    <cs:spPr>
+      <a:ln w="9525" cap="flat" cmpd="sng" algn="ctr">
+        <a:solidFill>
+          <a:schemeClr val="tx1">
+            <a:lumMod val="35000"/>
+            <a:lumOff val="65000"/>
+          </a:schemeClr>
+        </a:solidFill>
+        <a:round/>
+      </a:ln>
+    </cs:spPr>
+  </cs:leaderLine>
+  <cs:legend>
+    <cs:lnRef idx="0"/>
+    <cs:fillRef idx="0"/>
+    <cs:effectRef idx="0"/>
+    <cs:fontRef idx="minor">
+      <a:schemeClr val="tx1">
+        <a:lumMod val="65000"/>
+        <a:lumOff val="35000"/>
+      </a:schemeClr>
+    </cs:fontRef>
+    <cs:defRPr sz="900" kern="1200"/>
+  </cs:legend>
+  <cs:plotArea mods="allowNoFillOverride allowNoLineOverride">
+    <cs:lnRef idx="0"/>
+    <cs:fillRef idx="0"/>
+    <cs:effectRef idx="0"/>
+    <cs:fontRef idx="minor">
+      <a:schemeClr val="tx1"/>
+    </cs:fontRef>
+  </cs:plotArea>
+  <cs:plotArea3D mods="allowNoFillOverride allowNoLineOverride">
+    <cs:lnRef idx="0"/>
+    <cs:fillRef idx="0"/>
+    <cs:effectRef idx="0"/>
+    <cs:fontRef idx="minor">
+      <a:schemeClr val="tx1"/>
+    </cs:fontRef>
+  </cs:plotArea3D>
+  <cs:seriesAxis>
+    <cs:lnRef idx="0"/>
+    <cs:fillRef idx="0"/>
+    <cs:effectRef idx="0"/>
+    <cs:fontRef idx="minor">
+      <a:schemeClr val="tx1">
+        <a:lumMod val="65000"/>
+        <a:lumOff val="35000"/>
+      </a:schemeClr>
+    </cs:fontRef>
+    <cs:defRPr sz="900" kern="1200"/>
+  </cs:seriesAxis>
+  <cs:seriesLine>
+    <cs:lnRef idx="0"/>
+    <cs:fillRef idx="0"/>
+    <cs:effectRef idx="0"/>
+    <cs:fontRef idx="minor">
+      <a:schemeClr val="tx1"/>
+    </cs:fontRef>
+    <cs:spPr>
+      <a:ln w="9525" cap="flat" cmpd="sng" algn="ctr">
+        <a:solidFill>
+          <a:schemeClr val="tx1">
+            <a:lumMod val="35000"/>
+            <a:lumOff val="65000"/>
+          </a:schemeClr>
+        </a:solidFill>
+        <a:round/>
+      </a:ln>
+    </cs:spPr>
+  </cs:seriesLine>
+  <cs:title>
+    <cs:lnRef idx="0"/>
+    <cs:fillRef idx="0"/>
+    <cs:effectRef idx="0"/>
+    <cs:fontRef idx="minor">
+      <a:schemeClr val="tx1">
+        <a:lumMod val="65000"/>
+        <a:lumOff val="35000"/>
+      </a:schemeClr>
+    </cs:fontRef>
+    <cs:defRPr sz="1400" b="0" kern="1200" spc="0" baseline="0"/>
+  </cs:title>
+  <cs:trendline>
+    <cs:lnRef idx="0">
+      <cs:styleClr val="auto"/>
+    </cs:lnRef>
+    <cs:fillRef idx="0"/>
+    <cs:effectRef idx="0"/>
+    <cs:fontRef idx="minor">
+      <a:schemeClr val="tx1"/>
+    </cs:fontRef>
+    <cs:spPr>
+      <a:ln w="19050" cap="rnd">
+        <a:solidFill>
+          <a:schemeClr val="phClr"/>
+        </a:solidFill>
+        <a:prstDash val="sysDot"/>
+      </a:ln>
+    </cs:spPr>
+  </cs:trendline>
+  <cs:trendlineLabel>
+    <cs:lnRef idx="0"/>
+    <cs:fillRef idx="0"/>
+    <cs:effectRef idx="0"/>
+    <cs:fontRef idx="minor">
+      <a:schemeClr val="tx1">
+        <a:lumMod val="65000"/>
+        <a:lumOff val="35000"/>
+      </a:schemeClr>
+    </cs:fontRef>
+    <cs:defRPr sz="900" kern="1200"/>
+  </cs:trendlineLabel>
+  <cs:upBar>
+    <cs:lnRef idx="0"/>
+    <cs:fillRef idx="0"/>
+    <cs:effectRef idx="0"/>
+    <cs:fontRef idx="minor">
+      <a:schemeClr val="dk1"/>
+    </cs:fontRef>
+    <cs:spPr>
+      <a:solidFill>
+        <a:schemeClr val="lt1"/>
+      </a:solidFill>
+      <a:ln w="9525">
+        <a:solidFill>
+          <a:schemeClr val="tx1">
+            <a:lumMod val="15000"/>
+            <a:lumOff val="85000"/>
+          </a:schemeClr>
+        </a:solidFill>
+      </a:ln>
+    </cs:spPr>
+  </cs:upBar>
+  <cs:valueAxis>
+    <cs:lnRef idx="0"/>
+    <cs:fillRef idx="0"/>
+    <cs:effectRef idx="0"/>
+    <cs:fontRef idx="minor">
+      <a:schemeClr val="tx1">
+        <a:lumMod val="65000"/>
+        <a:lumOff val="35000"/>
+      </a:schemeClr>
+    </cs:fontRef>
+    <cs:defRPr sz="900" kern="1200"/>
+  </cs:valueAxis>
+  <cs:wall>
+    <cs:lnRef idx="0"/>
+    <cs:fillRef idx="0"/>
+    <cs:effectRef idx="0"/>
+    <cs:fontRef idx="minor">
+      <a:schemeClr val="tx1"/>
+    </cs:fontRef>
+    <cs:spPr>
+      <a:noFill/>
+      <a:ln>
+        <a:noFill/>
+      </a:ln>
+    </cs:spPr>
+  </cs:wall>
+</cs:chartStyle>
+</file>
+
+<file path=word/charts/style2.xml><?xml version="1.0" encoding="utf-8"?>
+<cs:chartStyle xmlns:cs="http://schemas.microsoft.com/office/drawing/2012/chartStyle" xmlns:a="http://schemas.openxmlformats.org/drawingml/2006/main" id="227">
+  <cs:axisTitle>
+    <cs:lnRef idx="0"/>
+    <cs:fillRef idx="0"/>
+    <cs:effectRef idx="0"/>
+    <cs:fontRef idx="minor">
+      <a:schemeClr val="tx1">
+        <a:lumMod val="65000"/>
+        <a:lumOff val="35000"/>
+      </a:schemeClr>
+    </cs:fontRef>
+    <cs:defRPr sz="1000" kern="1200"/>
+  </cs:axisTitle>
+  <cs:categoryAxis>
+    <cs:lnRef idx="0"/>
+    <cs:fillRef idx="0"/>
+    <cs:effectRef idx="0"/>
+    <cs:fontRef idx="minor">
+      <a:schemeClr val="tx1">
+        <a:lumMod val="65000"/>
+        <a:lumOff val="35000"/>
+      </a:schemeClr>
+    </cs:fontRef>
+    <cs:spPr>
+      <a:ln w="9525" cap="flat" cmpd="sng" algn="ctr">
+        <a:solidFill>
+          <a:schemeClr val="tx1">
+            <a:lumMod val="15000"/>
+            <a:lumOff val="85000"/>
+          </a:schemeClr>
+        </a:solidFill>
+        <a:round/>
+      </a:ln>
+    </cs:spPr>
+    <cs:defRPr sz="900" kern="1200"/>
+  </cs:categoryAxis>
+  <cs:chartArea mods="allowNoFillOverride allowNoLineOverride">
+    <cs:lnRef idx="0"/>
+    <cs:fillRef idx="0"/>
+    <cs:effectRef idx="0"/>
+    <cs:fontRef idx="minor">
+      <a:schemeClr val="tx1"/>
+    </cs:fontRef>
+    <cs:spPr>
+      <a:solidFill>
+        <a:schemeClr val="bg1"/>
+      </a:solidFill>
+      <a:ln w="9525" cap="flat" cmpd="sng" algn="ctr">
+        <a:solidFill>
+          <a:schemeClr val="tx1">
+            <a:lumMod val="15000"/>
+            <a:lumOff val="85000"/>
+          </a:schemeClr>
+        </a:solidFill>
+        <a:round/>
+      </a:ln>
+    </cs:spPr>
+    <cs:defRPr sz="1000" kern="1200"/>
+  </cs:chartArea>
+  <cs:dataLabel>
+    <cs:lnRef idx="0"/>
+    <cs:fillRef idx="0"/>
+    <cs:effectRef idx="0"/>
+    <cs:fontRef idx="minor">
+      <a:schemeClr val="tx1">
+        <a:lumMod val="75000"/>
+        <a:lumOff val="25000"/>
+      </a:schemeClr>
+    </cs:fontRef>
+    <cs:defRPr sz="900" kern="1200"/>
+  </cs:dataLabel>
+  <cs:dataLabelCallout>
+    <cs:lnRef idx="0"/>
+    <cs:fillRef idx="0"/>
+    <cs:effectRef idx="0"/>
+    <cs:fontRef idx="minor">
+      <a:schemeClr val="dk1">
+        <a:lumMod val="65000"/>
+        <a:lumOff val="35000"/>
+      </a:schemeClr>
+    </cs:fontRef>
+    <cs:spPr>
+      <a:solidFill>
+        <a:schemeClr val="lt1"/>
+      </a:solidFill>
+      <a:ln>
+        <a:solidFill>
+          <a:schemeClr val="dk1">
+            <a:lumMod val="25000"/>
+            <a:lumOff val="75000"/>
+          </a:schemeClr>
+        </a:solidFill>
+      </a:ln>
+    </cs:spPr>
+    <cs:defRPr sz="900" kern="1200"/>
+    <cs:bodyPr rot="0" spcFirstLastPara="1" vertOverflow="clip" horzOverflow="clip" vert="horz" wrap="square" lIns="36576" tIns="18288" rIns="36576" bIns="18288" anchor="ctr" anchorCtr="1">
+      <a:spAutoFit/>
+    </cs:bodyPr>
+  </cs:dataLabelCallout>
+  <cs:dataPoint>
+    <cs:lnRef idx="0"/>
+    <cs:fillRef idx="1">
+      <cs:styleClr val="auto"/>
+    </cs:fillRef>
+    <cs:effectRef idx="0"/>
+    <cs:fontRef idx="minor">
+      <a:schemeClr val="tx1"/>
+    </cs:fontRef>
+    <cs:spPr>
+      <a:solidFill>
+        <a:schemeClr val="phClr"/>
+      </a:solidFill>
+    </cs:spPr>
+  </cs:dataPoint>
+  <cs:dataPoint3D>
+    <cs:lnRef idx="0"/>
+    <cs:fillRef idx="1">
+      <cs:styleClr val="auto"/>
+    </cs:fillRef>
+    <cs:effectRef idx="0"/>
+    <cs:fontRef idx="minor">
+      <a:schemeClr val="tx1"/>
+    </cs:fontRef>
+    <cs:spPr>
+      <a:solidFill>
+        <a:schemeClr val="phClr"/>
+      </a:solidFill>
+    </cs:spPr>
+  </cs:dataPoint3D>
+  <cs:dataPointLine>
+    <cs:lnRef idx="0">
+      <cs:styleClr val="auto"/>
+    </cs:lnRef>
+    <cs:fillRef idx="1"/>
+    <cs:effectRef idx="0"/>
+    <cs:fontRef idx="minor">
+      <a:schemeClr val="tx1"/>
+    </cs:fontRef>
+    <cs:spPr>
+      <a:ln w="28575" cap="rnd">
+        <a:solidFill>
+          <a:schemeClr val="phClr"/>
+        </a:solidFill>
+        <a:round/>
+      </a:ln>
+    </cs:spPr>
+  </cs:dataPointLine>
+  <cs:dataPointMarker>
+    <cs:lnRef idx="0">
+      <cs:styleClr val="auto"/>
+    </cs:lnRef>
+    <cs:fillRef idx="1">
+      <cs:styleClr val="auto"/>
+    </cs:fillRef>
+    <cs:effectRef idx="0"/>
+    <cs:fontRef idx="minor">
+      <a:schemeClr val="tx1"/>
+    </cs:fontRef>
+    <cs:spPr>
+      <a:solidFill>
+        <a:schemeClr val="phClr"/>
+      </a:solidFill>
+      <a:ln w="9525">
+        <a:solidFill>
+          <a:schemeClr val="phClr"/>
+        </a:solidFill>
+      </a:ln>
+    </cs:spPr>
+  </cs:dataPointMarker>
+  <cs:dataPointMarkerLayout symbol="circle" size="5"/>
+  <cs:dataPointWireframe>
+    <cs:lnRef idx="0">
+      <cs:styleClr val="auto"/>
+    </cs:lnRef>
+    <cs:fillRef idx="1"/>
+    <cs:effectRef idx="0"/>
+    <cs:fontRef idx="minor">
+      <a:schemeClr val="tx1"/>
+    </cs:fontRef>
+    <cs:spPr>
+      <a:ln w="9525" cap="rnd">
+        <a:solidFill>
+          <a:schemeClr val="phClr"/>
+        </a:solidFill>
+        <a:round/>
+      </a:ln>
+    </cs:spPr>
+  </cs:dataPointWireframe>
+  <cs:dataTable>
+    <cs:lnRef idx="0"/>
+    <cs:fillRef idx="0"/>
+    <cs:effectRef idx="0"/>
+    <cs:fontRef idx="minor">
+      <a:schemeClr val="tx1">
+        <a:lumMod val="65000"/>
+        <a:lumOff val="35000"/>
+      </a:schemeClr>
+    </cs:fontRef>
+    <cs:spPr>
+      <a:noFill/>
+      <a:ln w="9525" cap="flat" cmpd="sng" algn="ctr">
+        <a:solidFill>
+          <a:schemeClr val="tx1">
+            <a:lumMod val="15000"/>
+            <a:lumOff val="85000"/>
+          </a:schemeClr>
+        </a:solidFill>
+        <a:round/>
+      </a:ln>
+    </cs:spPr>
+    <cs:defRPr sz="900" kern="1200"/>
+  </cs:dataTable>
+  <cs:downBar>
+    <cs:lnRef idx="0"/>
+    <cs:fillRef idx="0"/>
+    <cs:effectRef idx="0"/>
+    <cs:fontRef idx="minor">
+      <a:schemeClr val="dk1"/>
+    </cs:fontRef>
+    <cs:spPr>
+      <a:solidFill>
+        <a:schemeClr val="dk1">
+          <a:lumMod val="65000"/>
+          <a:lumOff val="35000"/>
+        </a:schemeClr>
+      </a:solidFill>
+      <a:ln w="9525">
+        <a:solidFill>
+          <a:schemeClr val="tx1">
+            <a:lumMod val="65000"/>
+            <a:lumOff val="35000"/>
+          </a:schemeClr>
+        </a:solidFill>
+      </a:ln>
+    </cs:spPr>
+  </cs:downBar>
+  <cs:dropLine>
+    <cs:lnRef idx="0"/>
+    <cs:fillRef idx="0"/>
+    <cs:effectRef idx="0"/>
+    <cs:fontRef idx="minor">
+      <a:schemeClr val="tx1"/>
+    </cs:fontRef>
+    <cs:spPr>
+      <a:ln w="9525" cap="flat" cmpd="sng" algn="ctr">
+        <a:solidFill>
+          <a:schemeClr val="tx1">
+            <a:lumMod val="35000"/>
+            <a:lumOff val="65000"/>
+          </a:schemeClr>
+        </a:solidFill>
+        <a:round/>
+      </a:ln>
+    </cs:spPr>
+  </cs:dropLine>
+  <cs:errorBar>
+    <cs:lnRef idx="0"/>
+    <cs:fillRef idx="0"/>
+    <cs:effectRef idx="0"/>
+    <cs:fontRef idx="minor">
+      <a:schemeClr val="tx1"/>
+    </cs:fontRef>
+    <cs:spPr>
+      <a:ln w="9525" cap="flat" cmpd="sng" algn="ctr">
+        <a:solidFill>
+          <a:schemeClr val="tx1">
+            <a:lumMod val="65000"/>
+            <a:lumOff val="35000"/>
+          </a:schemeClr>
+        </a:solidFill>
+        <a:round/>
+      </a:ln>
+    </cs:spPr>
+  </cs:errorBar>
+  <cs:floor>
+    <cs:lnRef idx="0"/>
+    <cs:fillRef idx="0"/>
+    <cs:effectRef idx="0"/>
+    <cs:fontRef idx="minor">
+      <a:schemeClr val="tx1"/>
+    </cs:fontRef>
+    <cs:spPr>
+      <a:noFill/>
+      <a:ln>
+        <a:noFill/>
+      </a:ln>
+    </cs:spPr>
+  </cs:floor>
+  <cs:gridlineMajor>
+    <cs:lnRef idx="0"/>
+    <cs:fillRef idx="0"/>
+    <cs:effectRef idx="0"/>
+    <cs:fontRef idx="minor">
+      <a:schemeClr val="tx1"/>
+    </cs:fontRef>
+    <cs:spPr>
+      <a:ln w="9525" cap="flat" cmpd="sng" algn="ctr">
+        <a:solidFill>
+          <a:schemeClr val="tx1">
+            <a:lumMod val="15000"/>
+            <a:lumOff val="85000"/>
+          </a:schemeClr>
+        </a:solidFill>
+        <a:round/>
+      </a:ln>
+    </cs:spPr>
+  </cs:gridlineMajor>
+  <cs:gridlineMinor>
+    <cs:lnRef idx="0"/>
+    <cs:fillRef idx="0"/>
+    <cs:effectRef idx="0"/>
+    <cs:fontRef idx="minor">
+      <a:schemeClr val="tx1"/>
+    </cs:fontRef>
+    <cs:spPr>
+      <a:ln w="9525" cap="flat" cmpd="sng" algn="ctr">
+        <a:solidFill>
+          <a:schemeClr val="tx1">
+            <a:lumMod val="5000"/>
+            <a:lumOff val="95000"/>
+          </a:schemeClr>
+        </a:solidFill>
+        <a:round/>
+      </a:ln>
+    </cs:spPr>
+  </cs:gridlineMinor>
+  <cs:hiLoLine>
+    <cs:lnRef idx="0"/>
+    <cs:fillRef idx="0"/>
+    <cs:effectRef idx="0"/>
+    <cs:fontRef idx="minor">
+      <a:schemeClr val="tx1"/>
+    </cs:fontRef>
+    <cs:spPr>
+      <a:ln w="9525" cap="flat" cmpd="sng" algn="ctr">
+        <a:solidFill>
+          <a:schemeClr val="tx1">
+            <a:lumMod val="75000"/>
+            <a:lumOff val="25000"/>
+          </a:schemeClr>
+        </a:solidFill>
+        <a:round/>
+      </a:ln>
+    </cs:spPr>
+  </cs:hiLoLine>
+  <cs:leaderLine>
+    <cs:lnRef idx="0"/>
+    <cs:fillRef idx="0"/>
+    <cs:effectRef idx="0"/>
+    <cs:fontRef idx="minor">
+      <a:schemeClr val="tx1"/>
+    </cs:fontRef>
+    <cs:spPr>
+      <a:ln w="9525" cap="flat" cmpd="sng" algn="ctr">
+        <a:solidFill>
+          <a:schemeClr val="tx1">
+            <a:lumMod val="35000"/>
+            <a:lumOff val="65000"/>
+          </a:schemeClr>
+        </a:solidFill>
+        <a:round/>
+      </a:ln>
+    </cs:spPr>
+  </cs:leaderLine>
+  <cs:legend>
+    <cs:lnRef idx="0"/>
+    <cs:fillRef idx="0"/>
+    <cs:effectRef idx="0"/>
+    <cs:fontRef idx="minor">
+      <a:schemeClr val="tx1">
+        <a:lumMod val="65000"/>
+        <a:lumOff val="35000"/>
+      </a:schemeClr>
+    </cs:fontRef>
+    <cs:defRPr sz="900" kern="1200"/>
+  </cs:legend>
+  <cs:plotArea mods="allowNoFillOverride allowNoLineOverride">
+    <cs:lnRef idx="0"/>
+    <cs:fillRef idx="0"/>
+    <cs:effectRef idx="0"/>
+    <cs:fontRef idx="minor">
+      <a:schemeClr val="tx1"/>
+    </cs:fontRef>
+  </cs:plotArea>
+  <cs:plotArea3D mods="allowNoFillOverride allowNoLineOverride">
+    <cs:lnRef idx="0"/>
+    <cs:fillRef idx="0"/>
+    <cs:effectRef idx="0"/>
+    <cs:fontRef idx="minor">
+      <a:schemeClr val="tx1"/>
+    </cs:fontRef>
+  </cs:plotArea3D>
+  <cs:seriesAxis>
+    <cs:lnRef idx="0"/>
+    <cs:fillRef idx="0"/>
+    <cs:effectRef idx="0"/>
+    <cs:fontRef idx="minor">
+      <a:schemeClr val="tx1">
+        <a:lumMod val="65000"/>
+        <a:lumOff val="35000"/>
+      </a:schemeClr>
+    </cs:fontRef>
+    <cs:defRPr sz="900" kern="1200"/>
+  </cs:seriesAxis>
+  <cs:seriesLine>
+    <cs:lnRef idx="0"/>
+    <cs:fillRef idx="0"/>
+    <cs:effectRef idx="0"/>
+    <cs:fontRef idx="minor">
+      <a:schemeClr val="tx1"/>
+    </cs:fontRef>
+    <cs:spPr>
+      <a:ln w="9525" cap="flat" cmpd="sng" algn="ctr">
+        <a:solidFill>
+          <a:schemeClr val="tx1">
+            <a:lumMod val="35000"/>
+            <a:lumOff val="65000"/>
+          </a:schemeClr>
+        </a:solidFill>
+        <a:round/>
+      </a:ln>
+    </cs:spPr>
+  </cs:seriesLine>
+  <cs:title>
+    <cs:lnRef idx="0"/>
+    <cs:fillRef idx="0"/>
+    <cs:effectRef idx="0"/>
+    <cs:fontRef idx="minor">
+      <a:schemeClr val="tx1">
+        <a:lumMod val="65000"/>
+        <a:lumOff val="35000"/>
+      </a:schemeClr>
+    </cs:fontRef>
+    <cs:defRPr sz="1400" b="0" kern="1200" spc="0" baseline="0"/>
+  </cs:title>
+  <cs:trendline>
+    <cs:lnRef idx="0">
+      <cs:styleClr val="auto"/>
+    </cs:lnRef>
+    <cs:fillRef idx="0"/>
+    <cs:effectRef idx="0"/>
+    <cs:fontRef idx="minor">
+      <a:schemeClr val="tx1"/>
+    </cs:fontRef>
+    <cs:spPr>
+      <a:ln w="19050" cap="rnd">
+        <a:solidFill>
+          <a:schemeClr val="phClr"/>
+        </a:solidFill>
+        <a:prstDash val="sysDot"/>
+      </a:ln>
+    </cs:spPr>
+  </cs:trendline>
+  <cs:trendlineLabel>
+    <cs:lnRef idx="0"/>
+    <cs:fillRef idx="0"/>
+    <cs:effectRef idx="0"/>
+    <cs:fontRef idx="minor">
+      <a:schemeClr val="tx1">
+        <a:lumMod val="65000"/>
+        <a:lumOff val="35000"/>
+      </a:schemeClr>
+    </cs:fontRef>
+    <cs:defRPr sz="900" kern="1200"/>
+  </cs:trendlineLabel>
+  <cs:upBar>
+    <cs:lnRef idx="0"/>
+    <cs:fillRef idx="0"/>
+    <cs:effectRef idx="0"/>
+    <cs:fontRef idx="minor">
+      <a:schemeClr val="dk1"/>
+    </cs:fontRef>
+    <cs:spPr>
+      <a:solidFill>
+        <a:schemeClr val="lt1"/>
+      </a:solidFill>
+      <a:ln w="9525">
+        <a:solidFill>
+          <a:schemeClr val="tx1">
+            <a:lumMod val="15000"/>
+            <a:lumOff val="85000"/>
+          </a:schemeClr>
+        </a:solidFill>
+      </a:ln>
+    </cs:spPr>
+  </cs:upBar>
+  <cs:valueAxis>
+    <cs:lnRef idx="0"/>
+    <cs:fillRef idx="0"/>
+    <cs:effectRef idx="0"/>
+    <cs:fontRef idx="minor">
+      <a:schemeClr val="tx1">
+        <a:lumMod val="65000"/>
+        <a:lumOff val="35000"/>
+      </a:schemeClr>
+    </cs:fontRef>
+    <cs:defRPr sz="900" kern="1200"/>
+  </cs:valueAxis>
+  <cs:wall>
+    <cs:lnRef idx="0"/>
+    <cs:fillRef idx="0"/>
+    <cs:effectRef idx="0"/>
+    <cs:fontRef idx="minor">
+      <a:schemeClr val="tx1"/>
+    </cs:fontRef>
+    <cs:spPr>
+      <a:noFill/>
+      <a:ln>
+        <a:noFill/>
+      </a:ln>
+    </cs:spPr>
+  </cs:wall>
+</cs:chartStyle>
+</file>
+
+<file path=word/charts/style3.xml><?xml version="1.0" encoding="utf-8"?>
+<cs:chartStyle xmlns:cs="http://schemas.microsoft.com/office/drawing/2012/chartStyle" xmlns:a="http://schemas.openxmlformats.org/drawingml/2006/main" id="227">
+  <cs:axisTitle>
+    <cs:lnRef idx="0"/>
+    <cs:fillRef idx="0"/>
+    <cs:effectRef idx="0"/>
+    <cs:fontRef idx="minor">
+      <a:schemeClr val="tx1">
+        <a:lumMod val="65000"/>
+        <a:lumOff val="35000"/>
+      </a:schemeClr>
+    </cs:fontRef>
+    <cs:defRPr sz="1000" kern="1200"/>
+  </cs:axisTitle>
+  <cs:categoryAxis>
+    <cs:lnRef idx="0"/>
+    <cs:fillRef idx="0"/>
+    <cs:effectRef idx="0"/>
+    <cs:fontRef idx="minor">
+      <a:schemeClr val="tx1">
+        <a:lumMod val="65000"/>
+        <a:lumOff val="35000"/>
+      </a:schemeClr>
+    </cs:fontRef>
+    <cs:spPr>
+      <a:ln w="9525" cap="flat" cmpd="sng" algn="ctr">
+        <a:solidFill>
+          <a:schemeClr val="tx1">
+            <a:lumMod val="15000"/>
+            <a:lumOff val="85000"/>
+          </a:schemeClr>
+        </a:solidFill>
+        <a:round/>
+      </a:ln>
+    </cs:spPr>
+    <cs:defRPr sz="900" kern="1200"/>
+  </cs:categoryAxis>
+  <cs:chartArea mods="allowNoFillOverride allowNoLineOverride">
+    <cs:lnRef idx="0"/>
+    <cs:fillRef idx="0"/>
+    <cs:effectRef idx="0"/>
+    <cs:fontRef idx="minor">
+      <a:schemeClr val="tx1"/>
+    </cs:fontRef>
+    <cs:spPr>
+      <a:solidFill>
+        <a:schemeClr val="bg1"/>
+      </a:solidFill>
+      <a:ln w="9525" cap="flat" cmpd="sng" algn="ctr">
+        <a:solidFill>
+          <a:schemeClr val="tx1">
+            <a:lumMod val="15000"/>
+            <a:lumOff val="85000"/>
+          </a:schemeClr>
+        </a:solidFill>
+        <a:round/>
+      </a:ln>
+    </cs:spPr>
+    <cs:defRPr sz="1000" kern="1200"/>
+  </cs:chartArea>
+  <cs:dataLabel>
+    <cs:lnRef idx="0"/>
+    <cs:fillRef idx="0"/>
+    <cs:effectRef idx="0"/>
+    <cs:fontRef idx="minor">
+      <a:schemeClr val="tx1">
+        <a:lumMod val="75000"/>
+        <a:lumOff val="25000"/>
+      </a:schemeClr>
+    </cs:fontRef>
+    <cs:defRPr sz="900" kern="1200"/>
+  </cs:dataLabel>
+  <cs:dataLabelCallout>
+    <cs:lnRef idx="0"/>
+    <cs:fillRef idx="0"/>
+    <cs:effectRef idx="0"/>
+    <cs:fontRef idx="minor">
+      <a:schemeClr val="dk1">
+        <a:lumMod val="65000"/>
+        <a:lumOff val="35000"/>
+      </a:schemeClr>
+    </cs:fontRef>
+    <cs:spPr>
+      <a:solidFill>
+        <a:schemeClr val="lt1"/>
+      </a:solidFill>
+      <a:ln>
+        <a:solidFill>
+          <a:schemeClr val="dk1">
+            <a:lumMod val="25000"/>
+            <a:lumOff val="75000"/>
+          </a:schemeClr>
+        </a:solidFill>
+      </a:ln>
+    </cs:spPr>
+    <cs:defRPr sz="900" kern="1200"/>
+    <cs:bodyPr rot="0" spcFirstLastPara="1" vertOverflow="clip" horzOverflow="clip" vert="horz" wrap="square" lIns="36576" tIns="18288" rIns="36576" bIns="18288" anchor="ctr" anchorCtr="1">
+      <a:spAutoFit/>
+    </cs:bodyPr>
+  </cs:dataLabelCallout>
+  <cs:dataPoint>
+    <cs:lnRef idx="0"/>
+    <cs:fillRef idx="1">
+      <cs:styleClr val="auto"/>
+    </cs:fillRef>
+    <cs:effectRef idx="0"/>
+    <cs:fontRef idx="minor">
+      <a:schemeClr val="tx1"/>
+    </cs:fontRef>
+    <cs:spPr>
+      <a:solidFill>
+        <a:schemeClr val="phClr"/>
+      </a:solidFill>
+    </cs:spPr>
+  </cs:dataPoint>
+  <cs:dataPoint3D>
+    <cs:lnRef idx="0"/>
+    <cs:fillRef idx="1">
+      <cs:styleClr val="auto"/>
+    </cs:fillRef>
+    <cs:effectRef idx="0"/>
+    <cs:fontRef idx="minor">
+      <a:schemeClr val="tx1"/>
+    </cs:fontRef>
+    <cs:spPr>
+      <a:solidFill>
+        <a:schemeClr val="phClr"/>
+      </a:solidFill>
+    </cs:spPr>
+  </cs:dataPoint3D>
+  <cs:dataPointLine>
+    <cs:lnRef idx="0">
+      <cs:styleClr val="auto"/>
+    </cs:lnRef>
+    <cs:fillRef idx="1"/>
+    <cs:effectRef idx="0"/>
+    <cs:fontRef idx="minor">
+      <a:schemeClr val="tx1"/>
+    </cs:fontRef>
+    <cs:spPr>
+      <a:ln w="28575" cap="rnd">
+        <a:solidFill>
+          <a:schemeClr val="phClr"/>
+        </a:solidFill>
+        <a:round/>
+      </a:ln>
+    </cs:spPr>
+  </cs:dataPointLine>
+  <cs:dataPointMarker>
+    <cs:lnRef idx="0">
+      <cs:styleClr val="auto"/>
+    </cs:lnRef>
+    <cs:fillRef idx="1">
+      <cs:styleClr val="auto"/>
+    </cs:fillRef>
+    <cs:effectRef idx="0"/>
+    <cs:fontRef idx="minor">
+      <a:schemeClr val="tx1"/>
+    </cs:fontRef>
+    <cs:spPr>
+      <a:solidFill>
+        <a:schemeClr val="phClr"/>
+      </a:solidFill>
+      <a:ln w="9525">
+        <a:solidFill>
+          <a:schemeClr val="phClr"/>
+        </a:solidFill>
+      </a:ln>
+    </cs:spPr>
+  </cs:dataPointMarker>
+  <cs:dataPointMarkerLayout symbol="circle" size="5"/>
+  <cs:dataPointWireframe>
+    <cs:lnRef idx="0">
+      <cs:styleClr val="auto"/>
+    </cs:lnRef>
+    <cs:fillRef idx="1"/>
+    <cs:effectRef idx="0"/>
+    <cs:fontRef idx="minor">
+      <a:schemeClr val="tx1"/>
+    </cs:fontRef>
+    <cs:spPr>
+      <a:ln w="9525" cap="rnd">
+        <a:solidFill>
+          <a:schemeClr val="phClr"/>
+        </a:solidFill>
+        <a:round/>
+      </a:ln>
+    </cs:spPr>
+  </cs:dataPointWireframe>
+  <cs:dataTable>
+    <cs:lnRef idx="0"/>
+    <cs:fillRef idx="0"/>
+    <cs:effectRef idx="0"/>
+    <cs:fontRef idx="minor">
+      <a:schemeClr val="tx1">
+        <a:lumMod val="65000"/>
+        <a:lumOff val="35000"/>
+      </a:schemeClr>
+    </cs:fontRef>
+    <cs:spPr>
+      <a:noFill/>
+      <a:ln w="9525" cap="flat" cmpd="sng" algn="ctr">
+        <a:solidFill>
+          <a:schemeClr val="tx1">
+            <a:lumMod val="15000"/>
+            <a:lumOff val="85000"/>
+          </a:schemeClr>
+        </a:solidFill>
+        <a:round/>
+      </a:ln>
+    </cs:spPr>
+    <cs:defRPr sz="900" kern="1200"/>
+  </cs:dataTable>
+  <cs:downBar>
+    <cs:lnRef idx="0"/>
+    <cs:fillRef idx="0"/>
+    <cs:effectRef idx="0"/>
+    <cs:fontRef idx="minor">
+      <a:schemeClr val="dk1"/>
+    </cs:fontRef>
+    <cs:spPr>
+      <a:solidFill>
+        <a:schemeClr val="dk1">
+          <a:lumMod val="65000"/>
+          <a:lumOff val="35000"/>
+        </a:schemeClr>
+      </a:solidFill>
+      <a:ln w="9525">
+        <a:solidFill>
+          <a:schemeClr val="tx1">
+            <a:lumMod val="65000"/>
+            <a:lumOff val="35000"/>
+          </a:schemeClr>
+        </a:solidFill>
+      </a:ln>
+    </cs:spPr>
+  </cs:downBar>
+  <cs:dropLine>
+    <cs:lnRef idx="0"/>
+    <cs:fillRef idx="0"/>
+    <cs:effectRef idx="0"/>
+    <cs:fontRef idx="minor">
+      <a:schemeClr val="tx1"/>
+    </cs:fontRef>
+    <cs:spPr>
+      <a:ln w="9525" cap="flat" cmpd="sng" algn="ctr">
+        <a:solidFill>
+          <a:schemeClr val="tx1">
+            <a:lumMod val="35000"/>
+            <a:lumOff val="65000"/>
+          </a:schemeClr>
+        </a:solidFill>
+        <a:round/>
+      </a:ln>
+    </cs:spPr>
+  </cs:dropLine>
+  <cs:errorBar>
+    <cs:lnRef idx="0"/>
+    <cs:fillRef idx="0"/>
+    <cs:effectRef idx="0"/>
+    <cs:fontRef idx="minor">
+      <a:schemeClr val="tx1"/>
+    </cs:fontRef>
+    <cs:spPr>
+      <a:ln w="9525" cap="flat" cmpd="sng" algn="ctr">
+        <a:solidFill>
+          <a:schemeClr val="tx1">
+            <a:lumMod val="65000"/>
+            <a:lumOff val="35000"/>
+          </a:schemeClr>
+        </a:solidFill>
+        <a:round/>
+      </a:ln>
+    </cs:spPr>
+  </cs:errorBar>
+  <cs:floor>
+    <cs:lnRef idx="0"/>
+    <cs:fillRef idx="0"/>
+    <cs:effectRef idx="0"/>
+    <cs:fontRef idx="minor">
+      <a:schemeClr val="tx1"/>
+    </cs:fontRef>
+    <cs:spPr>
+      <a:noFill/>
+      <a:ln>
+        <a:noFill/>
+      </a:ln>
+    </cs:spPr>
+  </cs:floor>
+  <cs:gridlineMajor>
+    <cs:lnRef idx="0"/>
+    <cs:fillRef idx="0"/>
+    <cs:effectRef idx="0"/>
+    <cs:fontRef idx="minor">
+      <a:schemeClr val="tx1"/>
+    </cs:fontRef>
+    <cs:spPr>
+      <a:ln w="9525" cap="flat" cmpd="sng" algn="ctr">
+        <a:solidFill>
+          <a:schemeClr val="tx1">
+            <a:lumMod val="15000"/>
+            <a:lumOff val="85000"/>
+          </a:schemeClr>
+        </a:solidFill>
+        <a:round/>
+      </a:ln>
+    </cs:spPr>
+  </cs:gridlineMajor>
+  <cs:gridlineMinor>
+    <cs:lnRef idx="0"/>
+    <cs:fillRef idx="0"/>
+    <cs:effectRef idx="0"/>
+    <cs:fontRef idx="minor">
+      <a:schemeClr val="tx1"/>
+    </cs:fontRef>
+    <cs:spPr>
+      <a:ln w="9525" cap="flat" cmpd="sng" algn="ctr">
+        <a:solidFill>
+          <a:schemeClr val="tx1">
+            <a:lumMod val="5000"/>
+            <a:lumOff val="95000"/>
+          </a:schemeClr>
+        </a:solidFill>
+        <a:round/>
+      </a:ln>
+    </cs:spPr>
+  </cs:gridlineMinor>
+  <cs:hiLoLine>
+    <cs:lnRef idx="0"/>
+    <cs:fillRef idx="0"/>
+    <cs:effectRef idx="0"/>
+    <cs:fontRef idx="minor">
+      <a:schemeClr val="tx1"/>
+    </cs:fontRef>
+    <cs:spPr>
+      <a:ln w="9525" cap="flat" cmpd="sng" algn="ctr">
+        <a:solidFill>
+          <a:schemeClr val="tx1">
+            <a:lumMod val="75000"/>
+            <a:lumOff val="25000"/>
+          </a:schemeClr>
+        </a:solidFill>
+        <a:round/>
+      </a:ln>
+    </cs:spPr>
+  </cs:hiLoLine>
+  <cs:leaderLine>
+    <cs:lnRef idx="0"/>
+    <cs:fillRef idx="0"/>
+    <cs:effectRef idx="0"/>
+    <cs:fontRef idx="minor">
+      <a:schemeClr val="tx1"/>
+    </cs:fontRef>
+    <cs:spPr>
+      <a:ln w="9525" cap="flat" cmpd="sng" algn="ctr">
+        <a:solidFill>
+          <a:schemeClr val="tx1">
+            <a:lumMod val="35000"/>
+            <a:lumOff val="65000"/>
+          </a:schemeClr>
+        </a:solidFill>
+        <a:round/>
+      </a:ln>
+    </cs:spPr>
+  </cs:leaderLine>
+  <cs:legend>
+    <cs:lnRef idx="0"/>
+    <cs:fillRef idx="0"/>
+    <cs:effectRef idx="0"/>
+    <cs:fontRef idx="minor">
+      <a:schemeClr val="tx1">
+        <a:lumMod val="65000"/>
+        <a:lumOff val="35000"/>
+      </a:schemeClr>
+    </cs:fontRef>
+    <cs:defRPr sz="900" kern="1200"/>
+  </cs:legend>
+  <cs:plotArea mods="allowNoFillOverride allowNoLineOverride">
+    <cs:lnRef idx="0"/>
+    <cs:fillRef idx="0"/>
+    <cs:effectRef idx="0"/>
+    <cs:fontRef idx="minor">
+      <a:schemeClr val="tx1"/>
+    </cs:fontRef>
+  </cs:plotArea>
+  <cs:plotArea3D mods="allowNoFillOverride allowNoLineOverride">
+    <cs:lnRef idx="0"/>
+    <cs:fillRef idx="0"/>
+    <cs:effectRef idx="0"/>
+    <cs:fontRef idx="minor">
+      <a:schemeClr val="tx1"/>
+    </cs:fontRef>
+  </cs:plotArea3D>
+  <cs:seriesAxis>
+    <cs:lnRef idx="0"/>
+    <cs:fillRef idx="0"/>
+    <cs:effectRef idx="0"/>
+    <cs:fontRef idx="minor">
+      <a:schemeClr val="tx1">
+        <a:lumMod val="65000"/>
+        <a:lumOff val="35000"/>
+      </a:schemeClr>
+    </cs:fontRef>
+    <cs:defRPr sz="900" kern="1200"/>
+  </cs:seriesAxis>
+  <cs:seriesLine>
+    <cs:lnRef idx="0"/>
+    <cs:fillRef idx="0"/>
+    <cs:effectRef idx="0"/>
+    <cs:fontRef idx="minor">
+      <a:schemeClr val="tx1"/>
+    </cs:fontRef>
+    <cs:spPr>
+      <a:ln w="9525" cap="flat" cmpd="sng" algn="ctr">
+        <a:solidFill>
+          <a:schemeClr val="tx1">
+            <a:lumMod val="35000"/>
+            <a:lumOff val="65000"/>
+          </a:schemeClr>
+        </a:solidFill>
+        <a:round/>
+      </a:ln>
+    </cs:spPr>
+  </cs:seriesLine>
+  <cs:title>
+    <cs:lnRef idx="0"/>
+    <cs:fillRef idx="0"/>
+    <cs:effectRef idx="0"/>
+    <cs:fontRef idx="minor">
+      <a:schemeClr val="tx1">
+        <a:lumMod val="65000"/>
+        <a:lumOff val="35000"/>
+      </a:schemeClr>
+    </cs:fontRef>
+    <cs:defRPr sz="1400" b="0" kern="1200" spc="0" baseline="0"/>
+  </cs:title>
+  <cs:trendline>
+    <cs:lnRef idx="0">
+      <cs:styleClr val="auto"/>
+    </cs:lnRef>
+    <cs:fillRef idx="0"/>
+    <cs:effectRef idx="0"/>
+    <cs:fontRef idx="minor">
+      <a:schemeClr val="tx1"/>
+    </cs:fontRef>
+    <cs:spPr>
+      <a:ln w="19050" cap="rnd">
+        <a:solidFill>
+          <a:schemeClr val="phClr"/>
+        </a:solidFill>
+        <a:prstDash val="sysDot"/>
+      </a:ln>
+    </cs:spPr>
+  </cs:trendline>
+  <cs:trendlineLabel>
+    <cs:lnRef idx="0"/>
+    <cs:fillRef idx="0"/>
+    <cs:effectRef idx="0"/>
+    <cs:fontRef idx="minor">
+      <a:schemeClr val="tx1">
+        <a:lumMod val="65000"/>
+        <a:lumOff val="35000"/>
+      </a:schemeClr>
+    </cs:fontRef>
+    <cs:defRPr sz="900" kern="1200"/>
+  </cs:trendlineLabel>
+  <cs:upBar>
+    <cs:lnRef idx="0"/>
+    <cs:fillRef idx="0"/>
+    <cs:effectRef idx="0"/>
+    <cs:fontRef idx="minor">
+      <a:schemeClr val="dk1"/>
+    </cs:fontRef>
+    <cs:spPr>
+      <a:solidFill>
+        <a:schemeClr val="lt1"/>
+      </a:solidFill>
+      <a:ln w="9525">
+        <a:solidFill>
+          <a:schemeClr val="tx1">
+            <a:lumMod val="15000"/>
+            <a:lumOff val="85000"/>
+          </a:schemeClr>
+        </a:solidFill>
+      </a:ln>
+    </cs:spPr>
+  </cs:upBar>
+  <cs:valueAxis>
+    <cs:lnRef idx="0"/>
+    <cs:fillRef idx="0"/>
+    <cs:effectRef idx="0"/>
+    <cs:fontRef idx="minor">
+      <a:schemeClr val="tx1">
+        <a:lumMod val="65000"/>
+        <a:lumOff val="35000"/>
+      </a:schemeClr>
+    </cs:fontRef>
+    <cs:defRPr sz="900" kern="1200"/>
+  </cs:valueAxis>
+  <cs:wall>
+    <cs:lnRef idx="0"/>
+    <cs:fillRef idx="0"/>
+    <cs:effectRef idx="0"/>
+    <cs:fontRef idx="minor">
+      <a:schemeClr val="tx1"/>
+    </cs:fontRef>
+    <cs:spPr>
+      <a:noFill/>
+      <a:ln>
+        <a:noFill/>
+      </a:ln>
+    </cs:spPr>
+  </cs:wall>
+</cs:chartStyle>
+</file>
+
+<file path=word/charts/style4.xml><?xml version="1.0" encoding="utf-8"?>
+<cs:chartStyle xmlns:cs="http://schemas.microsoft.com/office/drawing/2012/chartStyle" xmlns:a="http://schemas.openxmlformats.org/drawingml/2006/main" id="227">
+  <cs:axisTitle>
+    <cs:lnRef idx="0"/>
+    <cs:fillRef idx="0"/>
+    <cs:effectRef idx="0"/>
+    <cs:fontRef idx="minor">
+      <a:schemeClr val="tx1">
+        <a:lumMod val="65000"/>
+        <a:lumOff val="35000"/>
+      </a:schemeClr>
+    </cs:fontRef>
+    <cs:defRPr sz="1000" kern="1200"/>
+  </cs:axisTitle>
+  <cs:categoryAxis>
+    <cs:lnRef idx="0"/>
+    <cs:fillRef idx="0"/>
+    <cs:effectRef idx="0"/>
+    <cs:fontRef idx="minor">
+      <a:schemeClr val="tx1">
+        <a:lumMod val="65000"/>
+        <a:lumOff val="35000"/>
+      </a:schemeClr>
+    </cs:fontRef>
+    <cs:spPr>
+      <a:ln w="9525" cap="flat" cmpd="sng" algn="ctr">
+        <a:solidFill>
+          <a:schemeClr val="tx1">
+            <a:lumMod val="15000"/>
+            <a:lumOff val="85000"/>
+          </a:schemeClr>
+        </a:solidFill>
+        <a:round/>
+      </a:ln>
+    </cs:spPr>
+    <cs:defRPr sz="900" kern="1200"/>
+  </cs:categoryAxis>
+  <cs:chartArea mods="allowNoFillOverride allowNoLineOverride">
+    <cs:lnRef idx="0"/>
+    <cs:fillRef idx="0"/>
+    <cs:effectRef idx="0"/>
+    <cs:fontRef idx="minor">
+      <a:schemeClr val="tx1"/>
+    </cs:fontRef>
+    <cs:spPr>
+      <a:solidFill>
+        <a:schemeClr val="bg1"/>
+      </a:solidFill>
+      <a:ln w="9525" cap="flat" cmpd="sng" algn="ctr">
+        <a:solidFill>
+          <a:schemeClr val="tx1">
+            <a:lumMod val="15000"/>
+            <a:lumOff val="85000"/>
+          </a:schemeClr>
+        </a:solidFill>
+        <a:round/>
+      </a:ln>
+    </cs:spPr>
+    <cs:defRPr sz="1000" kern="1200"/>
+  </cs:chartArea>
+  <cs:dataLabel>
+    <cs:lnRef idx="0"/>
+    <cs:fillRef idx="0"/>
+    <cs:effectRef idx="0"/>
+    <cs:fontRef idx="minor">
+      <a:schemeClr val="tx1">
+        <a:lumMod val="75000"/>
+        <a:lumOff val="25000"/>
+      </a:schemeClr>
+    </cs:fontRef>
+    <cs:defRPr sz="900" kern="1200"/>
+  </cs:dataLabel>
+  <cs:dataLabelCallout>
+    <cs:lnRef idx="0"/>
+    <cs:fillRef idx="0"/>
+    <cs:effectRef idx="0"/>
+    <cs:fontRef idx="minor">
+      <a:schemeClr val="dk1">
+        <a:lumMod val="65000"/>
+        <a:lumOff val="35000"/>
+      </a:schemeClr>
+    </cs:fontRef>
+    <cs:spPr>
+      <a:solidFill>
+        <a:schemeClr val="lt1"/>
+      </a:solidFill>
+      <a:ln>
+        <a:solidFill>
+          <a:schemeClr val="dk1">
+            <a:lumMod val="25000"/>
+            <a:lumOff val="75000"/>
+          </a:schemeClr>
+        </a:solidFill>
+      </a:ln>
+    </cs:spPr>
+    <cs:defRPr sz="900" kern="1200"/>
+    <cs:bodyPr rot="0" spcFirstLastPara="1" vertOverflow="clip" horzOverflow="clip" vert="horz" wrap="square" lIns="36576" tIns="18288" rIns="36576" bIns="18288" anchor="ctr" anchorCtr="1">
+      <a:spAutoFit/>
+    </cs:bodyPr>
+  </cs:dataLabelCallout>
+  <cs:dataPoint>
+    <cs:lnRef idx="0"/>
+    <cs:fillRef idx="1">
+      <cs:styleClr val="auto"/>
+    </cs:fillRef>
+    <cs:effectRef idx="0"/>
+    <cs:fontRef idx="minor">
+      <a:schemeClr val="tx1"/>
+    </cs:fontRef>
+    <cs:spPr>
+      <a:solidFill>
+        <a:schemeClr val="phClr"/>
+      </a:solidFill>
+    </cs:spPr>
+  </cs:dataPoint>
+  <cs:dataPoint3D>
+    <cs:lnRef idx="0"/>
+    <cs:fillRef idx="1">
+      <cs:styleClr val="auto"/>
+    </cs:fillRef>
+    <cs:effectRef idx="0"/>
+    <cs:fontRef idx="minor">
+      <a:schemeClr val="tx1"/>
+    </cs:fontRef>
+    <cs:spPr>
+      <a:solidFill>
+        <a:schemeClr val="phClr"/>
+      </a:solidFill>
+    </cs:spPr>
+  </cs:dataPoint3D>
+  <cs:dataPointLine>
+    <cs:lnRef idx="0">
+      <cs:styleClr val="auto"/>
+    </cs:lnRef>
+    <cs:fillRef idx="1"/>
+    <cs:effectRef idx="0"/>
+    <cs:fontRef idx="minor">
+      <a:schemeClr val="tx1"/>
+    </cs:fontRef>
+    <cs:spPr>
+      <a:ln w="28575" cap="rnd">
+        <a:solidFill>
+          <a:schemeClr val="phClr"/>
+        </a:solidFill>
+        <a:round/>
+      </a:ln>
+    </cs:spPr>
+  </cs:dataPointLine>
+  <cs:dataPointMarker>
+    <cs:lnRef idx="0">
+      <cs:styleClr val="auto"/>
+    </cs:lnRef>
+    <cs:fillRef idx="1">
+      <cs:styleClr val="auto"/>
+    </cs:fillRef>
+    <cs:effectRef idx="0"/>
+    <cs:fontRef idx="minor">
+      <a:schemeClr val="tx1"/>
+    </cs:fontRef>
+    <cs:spPr>
+      <a:solidFill>
+        <a:schemeClr val="phClr"/>
+      </a:solidFill>
+      <a:ln w="9525">
+        <a:solidFill>
+          <a:schemeClr val="phClr"/>
+        </a:solidFill>
+      </a:ln>
+    </cs:spPr>
+  </cs:dataPointMarker>
+  <cs:dataPointMarkerLayout symbol="circle" size="5"/>
+  <cs:dataPointWireframe>
+    <cs:lnRef idx="0">
+      <cs:styleClr val="auto"/>
+    </cs:lnRef>
+    <cs:fillRef idx="1"/>
+    <cs:effectRef idx="0"/>
+    <cs:fontRef idx="minor">
+      <a:schemeClr val="tx1"/>
+    </cs:fontRef>
+    <cs:spPr>
+      <a:ln w="9525" cap="rnd">
+        <a:solidFill>
+          <a:schemeClr val="phClr"/>
+        </a:solidFill>
+        <a:round/>
+      </a:ln>
+    </cs:spPr>
+  </cs:dataPointWireframe>
+  <cs:dataTable>
+    <cs:lnRef idx="0"/>
+    <cs:fillRef idx="0"/>
+    <cs:effectRef idx="0"/>
+    <cs:fontRef idx="minor">
+      <a:schemeClr val="tx1">
+        <a:lumMod val="65000"/>
+        <a:lumOff val="35000"/>
+      </a:schemeClr>
+    </cs:fontRef>
+    <cs:spPr>
+      <a:noFill/>
+      <a:ln w="9525" cap="flat" cmpd="sng" algn="ctr">
+        <a:solidFill>
+          <a:schemeClr val="tx1">
+            <a:lumMod val="15000"/>
+            <a:lumOff val="85000"/>
+          </a:schemeClr>
+        </a:solidFill>
+        <a:round/>
+      </a:ln>
+    </cs:spPr>
+    <cs:defRPr sz="900" kern="1200"/>
+  </cs:dataTable>
+  <cs:downBar>
+    <cs:lnRef idx="0"/>
+    <cs:fillRef idx="0"/>
+    <cs:effectRef idx="0"/>
+    <cs:fontRef idx="minor">
+      <a:schemeClr val="dk1"/>
+    </cs:fontRef>
+    <cs:spPr>
+      <a:solidFill>
+        <a:schemeClr val="dk1">
+          <a:lumMod val="65000"/>
+          <a:lumOff val="35000"/>
+        </a:schemeClr>
+      </a:solidFill>
+      <a:ln w="9525">
+        <a:solidFill>
+          <a:schemeClr val="tx1">
+            <a:lumMod val="65000"/>
+            <a:lumOff val="35000"/>
+          </a:schemeClr>
+        </a:solidFill>
+      </a:ln>
+    </cs:spPr>
+  </cs:downBar>
+  <cs:dropLine>
+    <cs:lnRef idx="0"/>
+    <cs:fillRef idx="0"/>
+    <cs:effectRef idx="0"/>
+    <cs:fontRef idx="minor">
+      <a:schemeClr val="tx1"/>
+    </cs:fontRef>
+    <cs:spPr>
+      <a:ln w="9525" cap="flat" cmpd="sng" algn="ctr">
+        <a:solidFill>
+          <a:schemeClr val="tx1">
+            <a:lumMod val="35000"/>
+            <a:lumOff val="65000"/>
+          </a:schemeClr>
+        </a:solidFill>
+        <a:round/>
+      </a:ln>
+    </cs:spPr>
+  </cs:dropLine>
+  <cs:errorBar>
+    <cs:lnRef idx="0"/>
+    <cs:fillRef idx="0"/>
+    <cs:effectRef idx="0"/>
+    <cs:fontRef idx="minor">
+      <a:schemeClr val="tx1"/>
+    </cs:fontRef>
+    <cs:spPr>
+      <a:ln w="9525" cap="flat" cmpd="sng" algn="ctr">
+        <a:solidFill>
+          <a:schemeClr val="tx1">
+            <a:lumMod val="65000"/>
+            <a:lumOff val="35000"/>
+          </a:schemeClr>
+        </a:solidFill>
+        <a:round/>
+      </a:ln>
+    </cs:spPr>
+  </cs:errorBar>
+  <cs:floor>
+    <cs:lnRef idx="0"/>
+    <cs:fillRef idx="0"/>
+    <cs:effectRef idx="0"/>
+    <cs:fontRef idx="minor">
+      <a:schemeClr val="tx1"/>
+    </cs:fontRef>
+    <cs:spPr>
+      <a:noFill/>
+      <a:ln>
+        <a:noFill/>
+      </a:ln>
+    </cs:spPr>
+  </cs:floor>
+  <cs:gridlineMajor>
+    <cs:lnRef idx="0"/>
+    <cs:fillRef idx="0"/>
+    <cs:effectRef idx="0"/>
+    <cs:fontRef idx="minor">
+      <a:schemeClr val="tx1"/>
+    </cs:fontRef>
+    <cs:spPr>
+      <a:ln w="9525" cap="flat" cmpd="sng" algn="ctr">
+        <a:solidFill>
+          <a:schemeClr val="tx1">
+            <a:lumMod val="15000"/>
+            <a:lumOff val="85000"/>
+          </a:schemeClr>
+        </a:solidFill>
+        <a:round/>
+      </a:ln>
+    </cs:spPr>
+  </cs:gridlineMajor>
+  <cs:gridlineMinor>
+    <cs:lnRef idx="0"/>
+    <cs:fillRef idx="0"/>
+    <cs:effectRef idx="0"/>
+    <cs:fontRef idx="minor">
+      <a:schemeClr val="tx1"/>
+    </cs:fontRef>
+    <cs:spPr>
+      <a:ln w="9525" cap="flat" cmpd="sng" algn="ctr">
+        <a:solidFill>
+          <a:schemeClr val="tx1">
+            <a:lumMod val="5000"/>
+            <a:lumOff val="95000"/>
+          </a:schemeClr>
+        </a:solidFill>
+        <a:round/>
+      </a:ln>
+    </cs:spPr>
+  </cs:gridlineMinor>
+  <cs:hiLoLine>
+    <cs:lnRef idx="0"/>
+    <cs:fillRef idx="0"/>
+    <cs:effectRef idx="0"/>
+    <cs:fontRef idx="minor">
+      <a:schemeClr val="tx1"/>
+    </cs:fontRef>
+    <cs:spPr>
+      <a:ln w="9525" cap="flat" cmpd="sng" algn="ctr">
+        <a:solidFill>
+          <a:schemeClr val="tx1">
+            <a:lumMod val="75000"/>
+            <a:lumOff val="25000"/>
+          </a:schemeClr>
+        </a:solidFill>
+        <a:round/>
+      </a:ln>
+    </cs:spPr>
+  </cs:hiLoLine>
+  <cs:leaderLine>
+    <cs:lnRef idx="0"/>
+    <cs:fillRef idx="0"/>
+    <cs:effectRef idx="0"/>
+    <cs:fontRef idx="minor">
+      <a:schemeClr val="tx1"/>
+    </cs:fontRef>
+    <cs:spPr>
+      <a:ln w="9525" cap="flat" cmpd="sng" algn="ctr">
+        <a:solidFill>
+          <a:schemeClr val="tx1">
+            <a:lumMod val="35000"/>
+            <a:lumOff val="65000"/>
+          </a:schemeClr>
+        </a:solidFill>
+        <a:round/>
+      </a:ln>
+    </cs:spPr>
+  </cs:leaderLine>
+  <cs:legend>
+    <cs:lnRef idx="0"/>
+    <cs:fillRef idx="0"/>
+    <cs:effectRef idx="0"/>
+    <cs:fontRef idx="minor">
+      <a:schemeClr val="tx1">
+        <a:lumMod val="65000"/>
+        <a:lumOff val="35000"/>
+      </a:schemeClr>
+    </cs:fontRef>
+    <cs:defRPr sz="900" kern="1200"/>
+  </cs:legend>
+  <cs:plotArea mods="allowNoFillOverride allowNoLineOverride">
+    <cs:lnRef idx="0"/>
+    <cs:fillRef idx="0"/>
+    <cs:effectRef idx="0"/>
+    <cs:fontRef idx="minor">
+      <a:schemeClr val="tx1"/>
+    </cs:fontRef>
+  </cs:plotArea>
+  <cs:plotArea3D mods="allowNoFillOverride allowNoLineOverride">
+    <cs:lnRef idx="0"/>
+    <cs:fillRef idx="0"/>
+    <cs:effectRef idx="0"/>
+    <cs:fontRef idx="minor">
+      <a:schemeClr val="tx1"/>
+    </cs:fontRef>
+  </cs:plotArea3D>
+  <cs:seriesAxis>
+    <cs:lnRef idx="0"/>
+    <cs:fillRef idx="0"/>
+    <cs:effectRef idx="0"/>
+    <cs:fontRef idx="minor">
+      <a:schemeClr val="tx1">
+        <a:lumMod val="65000"/>
+        <a:lumOff val="35000"/>
+      </a:schemeClr>
+    </cs:fontRef>
+    <cs:defRPr sz="900" kern="1200"/>
+  </cs:seriesAxis>
+  <cs:seriesLine>
+    <cs:lnRef idx="0"/>
+    <cs:fillRef idx="0"/>
+    <cs:effectRef idx="0"/>
+    <cs:fontRef idx="minor">
+      <a:schemeClr val="tx1"/>
+    </cs:fontRef>
+    <cs:spPr>
+      <a:ln w="9525" cap="flat" cmpd="sng" algn="ctr">
+        <a:solidFill>
+          <a:schemeClr val="tx1">
+            <a:lumMod val="35000"/>
+            <a:lumOff val="65000"/>
+          </a:schemeClr>
+        </a:solidFill>
+        <a:round/>
+      </a:ln>
+    </cs:spPr>
+  </cs:seriesLine>
+  <cs:title>
+    <cs:lnRef idx="0"/>
+    <cs:fillRef idx="0"/>
+    <cs:effectRef idx="0"/>
+    <cs:fontRef idx="minor">
+      <a:schemeClr val="tx1">
+        <a:lumMod val="65000"/>
+        <a:lumOff val="35000"/>
+      </a:schemeClr>
+    </cs:fontRef>
+    <cs:defRPr sz="1400" b="0" kern="1200" spc="0" baseline="0"/>
+  </cs:title>
+  <cs:trendline>
+    <cs:lnRef idx="0">
+      <cs:styleClr val="auto"/>
+    </cs:lnRef>
+    <cs:fillRef idx="0"/>
+    <cs:effectRef idx="0"/>
+    <cs:fontRef idx="minor">
+      <a:schemeClr val="tx1"/>
+    </cs:fontRef>
+    <cs:spPr>
+      <a:ln w="19050" cap="rnd">
+        <a:solidFill>
+          <a:schemeClr val="phClr"/>
+        </a:solidFill>
+        <a:prstDash val="sysDot"/>
+      </a:ln>
+    </cs:spPr>
+  </cs:trendline>
+  <cs:trendlineLabel>
+    <cs:lnRef idx="0"/>
+    <cs:fillRef idx="0"/>
+    <cs:effectRef idx="0"/>
+    <cs:fontRef idx="minor">
+      <a:schemeClr val="tx1">
+        <a:lumMod val="65000"/>
+        <a:lumOff val="35000"/>
+      </a:schemeClr>
+    </cs:fontRef>
+    <cs:defRPr sz="900" kern="1200"/>
+  </cs:trendlineLabel>
+  <cs:upBar>
+    <cs:lnRef idx="0"/>
+    <cs:fillRef idx="0"/>
+    <cs:effectRef idx="0"/>
+    <cs:fontRef idx="minor">
+      <a:schemeClr val="dk1"/>
+    </cs:fontRef>
+    <cs:spPr>
+      <a:solidFill>
+        <a:schemeClr val="lt1"/>
+      </a:solidFill>
+      <a:ln w="9525">
+        <a:solidFill>
+          <a:schemeClr val="tx1">
+            <a:lumMod val="15000"/>
+            <a:lumOff val="85000"/>
+          </a:schemeClr>
+        </a:solidFill>
+      </a:ln>
+    </cs:spPr>
+  </cs:upBar>
+  <cs:valueAxis>
+    <cs:lnRef idx="0"/>
+    <cs:fillRef idx="0"/>
+    <cs:effectRef idx="0"/>
+    <cs:fontRef idx="minor">
+      <a:schemeClr val="tx1">
+        <a:lumMod val="65000"/>
+        <a:lumOff val="35000"/>
+      </a:schemeClr>
+    </cs:fontRef>
+    <cs:defRPr sz="900" kern="1200"/>
+  </cs:valueAxis>
+  <cs:wall>
+    <cs:lnRef idx="0"/>
+    <cs:fillRef idx="0"/>
+    <cs:effectRef idx="0"/>
+    <cs:fontRef idx="minor">
+      <a:schemeClr val="tx1"/>
+    </cs:fontRef>
+    <cs:spPr>
+      <a:noFill/>
+      <a:ln>
+        <a:noFill/>
+      </a:ln>
+    </cs:spPr>
+  </cs:wall>
+</cs:chartStyle>
 </file>
 
 <file path=word/theme/theme1.xml><?xml version="1.0" encoding="utf-8"?>
@@ -2780,15 +9858,6 @@
 </file>
 
 <file path=customXml/item1.xml><?xml version="1.0" encoding="utf-8"?>
-<?mso-contentType ?>
-<FormTemplates xmlns="http://schemas.microsoft.com/sharepoint/v3/contenttype/forms">
-  <Display>DocumentLibraryForm</Display>
-  <Edit>DocumentLibraryForm</Edit>
-  <New>DocumentLibraryForm</New>
-</FormTemplates>
-</file>
-
-<file path=customXml/item2.xml><?xml version="1.0" encoding="utf-8"?>
 <ct:contentTypeSchema xmlns:ct="http://schemas.microsoft.com/office/2006/metadata/contentType" xmlns:ma="http://schemas.microsoft.com/office/2006/metadata/properties/metaAttributes" ct:_="" ma:_="" ma:contentTypeName="Documento" ma:contentTypeID="0x01010023858CF01A2EF24688B692775F4C60A4" ma:contentTypeVersion="11" ma:contentTypeDescription="Crear nuevo documento." ma:contentTypeScope="" ma:versionID="04b510ef1bc187d79b842c792d256c41">
   <xsd:schema xmlns:xsd="http://www.w3.org/2001/XMLSchema" xmlns:xs="http://www.w3.org/2001/XMLSchema" xmlns:p="http://schemas.microsoft.com/office/2006/metadata/properties" xmlns:ns2="164883f8-7691-4ecf-b54a-664c0d0edefe" xmlns:ns3="85e30bcc-d76c-4413-8e4d-2dce22fb0743" targetNamespace="http://schemas.microsoft.com/office/2006/metadata/properties" ma:root="true" ma:fieldsID="9049981c3eb1ee76226ec9e2f8ecd7b4" ns2:_="" ns3:_="">
     <xsd:import namespace="164883f8-7691-4ecf-b54a-664c0d0edefe"/>
@@ -2999,6 +10068,15 @@
 </ct:contentTypeSchema>
 </file>
 
+<file path=customXml/item2.xml><?xml version="1.0" encoding="utf-8"?>
+<?mso-contentType ?>
+<FormTemplates xmlns="http://schemas.microsoft.com/sharepoint/v3/contenttype/forms">
+  <Display>DocumentLibraryForm</Display>
+  <Edit>DocumentLibraryForm</Edit>
+  <New>DocumentLibraryForm</New>
+</FormTemplates>
+</file>
+
 <file path=customXml/item3.xml><?xml version="1.0" encoding="utf-8"?>
 <p:properties xmlns:p="http://schemas.microsoft.com/office/2006/metadata/properties" xmlns:xsi="http://www.w3.org/2001/XMLSchema-instance" xmlns:pc="http://schemas.microsoft.com/office/infopath/2007/PartnerControls">
   <documentManagement/>
@@ -3006,15 +10084,30 @@
 </file>
 
 <file path=customXml/itemProps1.xml><?xml version="1.0" encoding="utf-8"?>
+<ds:datastoreItem xmlns:ds="http://schemas.openxmlformats.org/officeDocument/2006/customXml" ds:itemID="{B5A68955-FE31-4882-A896-23358313A6FD}">
+  <ds:schemaRefs>
+    <ds:schemaRef ds:uri="http://schemas.microsoft.com/office/2006/metadata/contentType"/>
+    <ds:schemaRef ds:uri="http://schemas.microsoft.com/office/2006/metadata/properties/metaAttributes"/>
+    <ds:schemaRef ds:uri="http://www.w3.org/2001/XMLSchema"/>
+    <ds:schemaRef ds:uri="http://schemas.microsoft.com/office/2006/metadata/properties"/>
+    <ds:schemaRef ds:uri="164883f8-7691-4ecf-b54a-664c0d0edefe"/>
+    <ds:schemaRef ds:uri="85e30bcc-d76c-4413-8e4d-2dce22fb0743"/>
+    <ds:schemaRef ds:uri="http://schemas.microsoft.com/office/2006/documentManagement/types"/>
+    <ds:schemaRef ds:uri="http://schemas.microsoft.com/office/infopath/2007/PartnerControls"/>
+    <ds:schemaRef ds:uri="http://schemas.openxmlformats.org/package/2006/metadata/core-properties"/>
+    <ds:schemaRef ds:uri="http://purl.org/dc/elements/1.1/"/>
+    <ds:schemaRef ds:uri="http://purl.org/dc/terms/"/>
+    <ds:schemaRef ds:uri="http://schemas.microsoft.com/internal/obd"/>
+  </ds:schemaRefs>
+</ds:datastoreItem>
+</file>
+
+<file path=customXml/itemProps2.xml><?xml version="1.0" encoding="utf-8"?>
 <ds:datastoreItem xmlns:ds="http://schemas.openxmlformats.org/officeDocument/2006/customXml" ds:itemID="{1F59EA8B-1FA8-40D2-A8B0-61B9CE1E4579}">
   <ds:schemaRefs>
     <ds:schemaRef ds:uri="http://schemas.microsoft.com/sharepoint/v3/contenttype/forms"/>
   </ds:schemaRefs>
 </ds:datastoreItem>
-</file>
-
-<file path=customXml/itemProps2.xml><?xml version="1.0" encoding="utf-8"?>
-<ds:datastoreItem xmlns:ds="http://schemas.openxmlformats.org/officeDocument/2006/customXml" ds:itemID="{B5A68955-FE31-4882-A896-23358313A6FD}"/>
 </file>
 
 <file path=customXml/itemProps3.xml><?xml version="1.0" encoding="utf-8"?>

--- a/Docs/Observaciones-Lab 10.docx
+++ b/Docs/Observaciones-Lab 10.docx
@@ -169,6 +169,7 @@
         <w:jc w:val="both"/>
         <w:rPr>
           <w:rFonts w:ascii="Bookman Old Style" w:hAnsi="Bookman Old Style"/>
+          <w:lang w:val="es-CO"/>
         </w:rPr>
       </w:pPr>
       <w:r>
@@ -185,6 +186,7 @@
         <w:jc w:val="both"/>
         <w:rPr>
           <w:rFonts w:ascii="Bookman Old Style" w:hAnsi="Bookman Old Style"/>
+          <w:lang w:val="es-CO"/>
         </w:rPr>
       </w:pPr>
     </w:p>
@@ -471,6 +473,7 @@
         <w:jc w:val="both"/>
         <w:rPr>
           <w:rFonts w:ascii="Bookman Old Style" w:hAnsi="Bookman Old Style"/>
+          <w:lang w:val="es-CO"/>
         </w:rPr>
       </w:pPr>
     </w:p>
@@ -764,21 +767,7 @@
                 <w:rFonts w:ascii="Bookman Old Style" w:hAnsi="Bookman Old Style"/>
                 <w:lang w:val="es-419"/>
               </w:rPr>
-              <w:t>bus_routes_</w:t>
-            </w:r>
-            <w:r>
-              <w:rPr>
-                <w:rFonts w:ascii="Bookman Old Style" w:hAnsi="Bookman Old Style"/>
-                <w:lang w:val="es-419"/>
-              </w:rPr>
-              <w:t>1</w:t>
-            </w:r>
-            <w:r>
-              <w:rPr>
-                <w:rFonts w:ascii="Bookman Old Style" w:hAnsi="Bookman Old Style"/>
-                <w:lang w:val="es-419"/>
-              </w:rPr>
-              <w:t>50.csv</w:t>
+              <w:t>bus_routes_150.csv</w:t>
             </w:r>
           </w:p>
         </w:tc>
@@ -864,21 +853,7 @@
                 <w:rFonts w:ascii="Bookman Old Style" w:hAnsi="Bookman Old Style"/>
                 <w:lang w:val="es-419"/>
               </w:rPr>
-              <w:t>bus_routes_</w:t>
-            </w:r>
-            <w:r>
-              <w:rPr>
-                <w:rFonts w:ascii="Bookman Old Style" w:hAnsi="Bookman Old Style"/>
-                <w:lang w:val="es-419"/>
-              </w:rPr>
-              <w:t>30</w:t>
-            </w:r>
-            <w:r>
-              <w:rPr>
-                <w:rFonts w:ascii="Bookman Old Style" w:hAnsi="Bookman Old Style"/>
-                <w:lang w:val="es-419"/>
-              </w:rPr>
-              <w:t>0.csv</w:t>
+              <w:t>bus_routes_300.csv</w:t>
             </w:r>
           </w:p>
         </w:tc>
@@ -964,21 +939,7 @@
                 <w:rFonts w:ascii="Bookman Old Style" w:hAnsi="Bookman Old Style"/>
                 <w:lang w:val="es-419"/>
               </w:rPr>
-              <w:t>bus_routes_</w:t>
-            </w:r>
-            <w:r>
-              <w:rPr>
-                <w:rFonts w:ascii="Bookman Old Style" w:hAnsi="Bookman Old Style"/>
-                <w:lang w:val="es-419"/>
-              </w:rPr>
-              <w:t>100</w:t>
-            </w:r>
-            <w:r>
-              <w:rPr>
-                <w:rFonts w:ascii="Bookman Old Style" w:hAnsi="Bookman Old Style"/>
-                <w:lang w:val="es-419"/>
-              </w:rPr>
-              <w:t>0.csv</w:t>
+              <w:t>bus_routes_1000.csv</w:t>
             </w:r>
           </w:p>
         </w:tc>
@@ -1064,21 +1025,7 @@
                 <w:rFonts w:ascii="Bookman Old Style" w:hAnsi="Bookman Old Style"/>
                 <w:lang w:val="es-419"/>
               </w:rPr>
-              <w:t>bus_routes_</w:t>
-            </w:r>
-            <w:r>
-              <w:rPr>
-                <w:rFonts w:ascii="Bookman Old Style" w:hAnsi="Bookman Old Style"/>
-                <w:lang w:val="es-419"/>
-              </w:rPr>
-              <w:t>200</w:t>
-            </w:r>
-            <w:r>
-              <w:rPr>
-                <w:rFonts w:ascii="Bookman Old Style" w:hAnsi="Bookman Old Style"/>
-                <w:lang w:val="es-419"/>
-              </w:rPr>
-              <w:t>0.csv</w:t>
+              <w:t>bus_routes_2000.csv</w:t>
             </w:r>
           </w:p>
         </w:tc>
@@ -1164,21 +1111,7 @@
                 <w:rFonts w:ascii="Bookman Old Style" w:hAnsi="Bookman Old Style"/>
                 <w:lang w:val="es-419"/>
               </w:rPr>
-              <w:t>bus_routes_</w:t>
-            </w:r>
-            <w:r>
-              <w:rPr>
-                <w:rFonts w:ascii="Bookman Old Style" w:hAnsi="Bookman Old Style"/>
-                <w:lang w:val="es-419"/>
-              </w:rPr>
-              <w:t>300</w:t>
-            </w:r>
-            <w:r>
-              <w:rPr>
-                <w:rFonts w:ascii="Bookman Old Style" w:hAnsi="Bookman Old Style"/>
-                <w:lang w:val="es-419"/>
-              </w:rPr>
-              <w:t>0.csv</w:t>
+              <w:t>bus_routes_3000.csv</w:t>
             </w:r>
           </w:p>
         </w:tc>
@@ -1264,21 +1197,7 @@
                 <w:rFonts w:ascii="Bookman Old Style" w:hAnsi="Bookman Old Style"/>
                 <w:lang w:val="es-419"/>
               </w:rPr>
-              <w:t>bus_routes_</w:t>
-            </w:r>
-            <w:r>
-              <w:rPr>
-                <w:rFonts w:ascii="Bookman Old Style" w:hAnsi="Bookman Old Style"/>
-                <w:lang w:val="es-419"/>
-              </w:rPr>
-              <w:t>700</w:t>
-            </w:r>
-            <w:r>
-              <w:rPr>
-                <w:rFonts w:ascii="Bookman Old Style" w:hAnsi="Bookman Old Style"/>
-                <w:lang w:val="es-419"/>
-              </w:rPr>
-              <w:t>0.csv</w:t>
+              <w:t>bus_routes_7000.csv</w:t>
             </w:r>
           </w:p>
         </w:tc>
@@ -1453,21 +1372,7 @@
                 <w:rFonts w:ascii="Bookman Old Style" w:hAnsi="Bookman Old Style"/>
                 <w:lang w:val="es-419"/>
               </w:rPr>
-              <w:t>bus_routes_</w:t>
-            </w:r>
-            <w:r>
-              <w:rPr>
-                <w:rFonts w:ascii="Bookman Old Style" w:hAnsi="Bookman Old Style"/>
-                <w:lang w:val="es-419"/>
-              </w:rPr>
-              <w:t>1400</w:t>
-            </w:r>
-            <w:r>
-              <w:rPr>
-                <w:rFonts w:ascii="Bookman Old Style" w:hAnsi="Bookman Old Style"/>
-                <w:lang w:val="es-419"/>
-              </w:rPr>
-              <w:t>0.csv</w:t>
+              <w:t>bus_routes_14000.csv</w:t>
             </w:r>
           </w:p>
         </w:tc>
@@ -2595,7 +2500,7 @@
           <w:lang w:val="es-419"/>
         </w:rPr>
         <w:drawing>
-          <wp:inline distT="0" distB="0" distL="0" distR="0" wp14:anchorId="45736DEE" wp14:editId="0245BFBC">
+          <wp:inline distT="0" distB="0" distL="0" distR="0" wp14:anchorId="45736DEE" wp14:editId="52089F2F">
             <wp:extent cx="6233823" cy="2862469"/>
             <wp:effectExtent l="0" t="0" r="14605" b="14605"/>
             <wp:docPr id="6" name="Gráfico 6"/>
@@ -2659,6 +2564,43 @@
     </w:p>
     <w:p>
       <w:pPr>
+        <w:spacing w:after="0"/>
+        <w:jc w:val="both"/>
+        <w:rPr>
+          <w:rFonts w:ascii="Bookman Old Style" w:hAnsi="Bookman Old Style"/>
+          <w:lang w:val="es-419"/>
+        </w:rPr>
+      </w:pPr>
+    </w:p>
+    <w:p>
+      <w:pPr>
+        <w:spacing w:after="0"/>
+        <w:jc w:val="both"/>
+        <w:rPr>
+          <w:rFonts w:ascii="Bookman Old Style" w:hAnsi="Bookman Old Style"/>
+          <w:lang w:val="es-419"/>
+        </w:rPr>
+      </w:pPr>
+      <w:r>
+        <w:rPr>
+          <w:rFonts w:ascii="Bookman Old Style" w:hAnsi="Bookman Old Style"/>
+          <w:lang w:val="es-419"/>
+        </w:rPr>
+        <w:t>Es un grafo direccionado con pesos</w:t>
+      </w:r>
+    </w:p>
+    <w:p>
+      <w:pPr>
+        <w:spacing w:after="0"/>
+        <w:jc w:val="both"/>
+        <w:rPr>
+          <w:rFonts w:ascii="Bookman Old Style" w:hAnsi="Bookman Old Style"/>
+          <w:lang w:val="es-419"/>
+        </w:rPr>
+      </w:pPr>
+    </w:p>
+    <w:p>
+      <w:pPr>
         <w:pStyle w:val="Prrafodelista"/>
         <w:rPr>
           <w:rFonts w:ascii="Bookman Old Style" w:hAnsi="Bookman Old Style"/>
@@ -2690,6 +2632,306 @@
     </w:p>
     <w:p>
       <w:pPr>
+        <w:spacing w:after="0"/>
+        <w:jc w:val="both"/>
+        <w:rPr>
+          <w:rFonts w:ascii="Bookman Old Style" w:hAnsi="Bookman Old Style"/>
+          <w:lang w:val="es-419"/>
+        </w:rPr>
+      </w:pPr>
+    </w:p>
+    <w:p>
+      <w:pPr>
+        <w:spacing w:after="0"/>
+        <w:jc w:val="both"/>
+        <w:rPr>
+          <w:rFonts w:ascii="Bookman Old Style" w:hAnsi="Bookman Old Style"/>
+          <w:lang w:val="es-419"/>
+        </w:rPr>
+      </w:pPr>
+      <w:r>
+        <w:rPr>
+          <w:rFonts w:ascii="Bookman Old Style" w:hAnsi="Bookman Old Style"/>
+          <w:lang w:val="es-419"/>
+        </w:rPr>
+        <w:t>El grafo tiene un tamaño inicial de 14000 definido cuando se crea</w:t>
+      </w:r>
+    </w:p>
+    <w:p>
+      <w:pPr>
+        <w:shd w:val="clear" w:color="auto" w:fill="252526"/>
+        <w:spacing w:after="0" w:line="345" w:lineRule="atLeast"/>
+        <w:rPr>
+          <w:rFonts w:ascii="Consolas" w:eastAsia="Times New Roman" w:hAnsi="Consolas" w:cs="Times New Roman"/>
+          <w:noProof w:val="0"/>
+          <w:color w:val="EEFFFF"/>
+          <w:lang w:eastAsia="es-CO"/>
+        </w:rPr>
+      </w:pPr>
+      <w:r>
+        <w:rPr>
+          <w:rFonts w:ascii="Consolas" w:eastAsia="Times New Roman" w:hAnsi="Consolas" w:cs="Times New Roman"/>
+          <w:noProof w:val="0"/>
+          <w:color w:val="EEFFFF"/>
+          <w:lang w:eastAsia="es-CO"/>
+        </w:rPr>
+        <w:t>analyzer</w:t>
+      </w:r>
+      <w:r>
+        <w:rPr>
+          <w:rFonts w:ascii="Consolas" w:eastAsia="Times New Roman" w:hAnsi="Consolas" w:cs="Times New Roman"/>
+          <w:noProof w:val="0"/>
+          <w:color w:val="89DDFF"/>
+          <w:lang w:eastAsia="es-CO"/>
+        </w:rPr>
+        <w:t>['</w:t>
+      </w:r>
+      <w:r>
+        <w:rPr>
+          <w:rFonts w:ascii="Consolas" w:eastAsia="Times New Roman" w:hAnsi="Consolas" w:cs="Times New Roman"/>
+          <w:noProof w:val="0"/>
+          <w:color w:val="C3E88D"/>
+          <w:lang w:eastAsia="es-CO"/>
+        </w:rPr>
+        <w:t>stops</w:t>
+      </w:r>
+      <w:r>
+        <w:rPr>
+          <w:rFonts w:ascii="Consolas" w:eastAsia="Times New Roman" w:hAnsi="Consolas" w:cs="Times New Roman"/>
+          <w:noProof w:val="0"/>
+          <w:color w:val="89DDFF"/>
+          <w:lang w:eastAsia="es-CO"/>
+        </w:rPr>
+        <w:t>']</w:t>
+      </w:r>
+      <w:r>
+        <w:rPr>
+          <w:rFonts w:ascii="Consolas" w:eastAsia="Times New Roman" w:hAnsi="Consolas" w:cs="Times New Roman"/>
+          <w:noProof w:val="0"/>
+          <w:color w:val="EEFFFF"/>
+          <w:lang w:eastAsia="es-CO"/>
+        </w:rPr>
+        <w:t> </w:t>
+      </w:r>
+      <w:r>
+        <w:rPr>
+          <w:rFonts w:ascii="Consolas" w:eastAsia="Times New Roman" w:hAnsi="Consolas" w:cs="Times New Roman"/>
+          <w:noProof w:val="0"/>
+          <w:color w:val="89DDFF"/>
+          <w:lang w:eastAsia="es-CO"/>
+        </w:rPr>
+        <w:t>=</w:t>
+      </w:r>
+      <w:r>
+        <w:rPr>
+          <w:rFonts w:ascii="Consolas" w:eastAsia="Times New Roman" w:hAnsi="Consolas" w:cs="Times New Roman"/>
+          <w:noProof w:val="0"/>
+          <w:color w:val="EEFFFF"/>
+          <w:lang w:eastAsia="es-CO"/>
+        </w:rPr>
+        <w:t> </w:t>
+      </w:r>
+      <w:proofErr w:type="gramStart"/>
+      <w:r>
+        <w:rPr>
+          <w:rFonts w:ascii="Consolas" w:eastAsia="Times New Roman" w:hAnsi="Consolas" w:cs="Times New Roman"/>
+          <w:noProof w:val="0"/>
+          <w:color w:val="EEFFFF"/>
+          <w:lang w:eastAsia="es-CO"/>
+        </w:rPr>
+        <w:t>m</w:t>
+      </w:r>
+      <w:r>
+        <w:rPr>
+          <w:rFonts w:ascii="Consolas" w:eastAsia="Times New Roman" w:hAnsi="Consolas" w:cs="Times New Roman"/>
+          <w:noProof w:val="0"/>
+          <w:color w:val="89DDFF"/>
+          <w:lang w:eastAsia="es-CO"/>
+        </w:rPr>
+        <w:t>.</w:t>
+      </w:r>
+      <w:r>
+        <w:rPr>
+          <w:rFonts w:ascii="Consolas" w:eastAsia="Times New Roman" w:hAnsi="Consolas" w:cs="Times New Roman"/>
+          <w:noProof w:val="0"/>
+          <w:color w:val="82AAFF"/>
+          <w:lang w:eastAsia="es-CO"/>
+        </w:rPr>
+        <w:t>newMap</w:t>
+      </w:r>
+      <w:proofErr w:type="gramEnd"/>
+      <w:r>
+        <w:rPr>
+          <w:rFonts w:ascii="Consolas" w:eastAsia="Times New Roman" w:hAnsi="Consolas" w:cs="Times New Roman"/>
+          <w:noProof w:val="0"/>
+          <w:color w:val="89DDFF"/>
+          <w:lang w:eastAsia="es-CO"/>
+        </w:rPr>
+        <w:t>(</w:t>
+      </w:r>
+      <w:r>
+        <w:rPr>
+          <w:rFonts w:ascii="Consolas" w:eastAsia="Times New Roman" w:hAnsi="Consolas" w:cs="Times New Roman"/>
+          <w:noProof w:val="0"/>
+          <w:color w:val="F78C6C"/>
+          <w:lang w:eastAsia="es-CO"/>
+        </w:rPr>
+        <w:t>numelements</w:t>
+      </w:r>
+      <w:r>
+        <w:rPr>
+          <w:rFonts w:ascii="Consolas" w:eastAsia="Times New Roman" w:hAnsi="Consolas" w:cs="Times New Roman"/>
+          <w:noProof w:val="0"/>
+          <w:color w:val="89DDFF"/>
+          <w:lang w:eastAsia="es-CO"/>
+        </w:rPr>
+        <w:t>=</w:t>
+      </w:r>
+      <w:r>
+        <w:rPr>
+          <w:rFonts w:ascii="Consolas" w:eastAsia="Times New Roman" w:hAnsi="Consolas" w:cs="Times New Roman"/>
+          <w:noProof w:val="0"/>
+          <w:color w:val="F78C6C"/>
+          <w:lang w:eastAsia="es-CO"/>
+        </w:rPr>
+        <w:t>14000</w:t>
+      </w:r>
+      <w:r>
+        <w:rPr>
+          <w:rFonts w:ascii="Consolas" w:eastAsia="Times New Roman" w:hAnsi="Consolas" w:cs="Times New Roman"/>
+          <w:noProof w:val="0"/>
+          <w:color w:val="89DDFF"/>
+          <w:lang w:eastAsia="es-CO"/>
+        </w:rPr>
+        <w:t>,</w:t>
+      </w:r>
+    </w:p>
+    <w:p>
+      <w:pPr>
+        <w:shd w:val="clear" w:color="auto" w:fill="252526"/>
+        <w:spacing w:after="0" w:line="345" w:lineRule="atLeast"/>
+        <w:rPr>
+          <w:rFonts w:ascii="Consolas" w:eastAsia="Times New Roman" w:hAnsi="Consolas" w:cs="Times New Roman"/>
+          <w:noProof w:val="0"/>
+          <w:color w:val="EEFFFF"/>
+          <w:lang w:val="es-CO" w:eastAsia="es-CO"/>
+        </w:rPr>
+      </w:pPr>
+      <w:r>
+        <w:rPr>
+          <w:rFonts w:ascii="Consolas" w:eastAsia="Times New Roman" w:hAnsi="Consolas" w:cs="Times New Roman"/>
+          <w:noProof w:val="0"/>
+          <w:color w:val="82AAFF"/>
+          <w:lang w:eastAsia="es-CO"/>
+        </w:rPr>
+        <w:t>                                     </w:t>
+      </w:r>
+      <w:r>
+        <w:rPr>
+          <w:rFonts w:ascii="Consolas" w:eastAsia="Times New Roman" w:hAnsi="Consolas" w:cs="Times New Roman"/>
+          <w:noProof w:val="0"/>
+          <w:color w:val="F78C6C"/>
+          <w:lang w:val="es-CO" w:eastAsia="es-CO"/>
+        </w:rPr>
+        <w:t>maptype</w:t>
+      </w:r>
+      <w:r>
+        <w:rPr>
+          <w:rFonts w:ascii="Consolas" w:eastAsia="Times New Roman" w:hAnsi="Consolas" w:cs="Times New Roman"/>
+          <w:noProof w:val="0"/>
+          <w:color w:val="89DDFF"/>
+          <w:lang w:val="es-CO" w:eastAsia="es-CO"/>
+        </w:rPr>
+        <w:t>='</w:t>
+      </w:r>
+      <w:r>
+        <w:rPr>
+          <w:rFonts w:ascii="Consolas" w:eastAsia="Times New Roman" w:hAnsi="Consolas" w:cs="Times New Roman"/>
+          <w:noProof w:val="0"/>
+          <w:color w:val="C3E88D"/>
+          <w:lang w:val="es-CO" w:eastAsia="es-CO"/>
+        </w:rPr>
+        <w:t>PROBING</w:t>
+      </w:r>
+      <w:r>
+        <w:rPr>
+          <w:rFonts w:ascii="Consolas" w:eastAsia="Times New Roman" w:hAnsi="Consolas" w:cs="Times New Roman"/>
+          <w:noProof w:val="0"/>
+          <w:color w:val="89DDFF"/>
+          <w:lang w:val="es-CO" w:eastAsia="es-CO"/>
+        </w:rPr>
+        <w:t>',</w:t>
+      </w:r>
+    </w:p>
+    <w:p>
+      <w:pPr>
+        <w:shd w:val="clear" w:color="auto" w:fill="252526"/>
+        <w:spacing w:after="0" w:line="345" w:lineRule="atLeast"/>
+        <w:rPr>
+          <w:rFonts w:ascii="Consolas" w:eastAsia="Times New Roman" w:hAnsi="Consolas" w:cs="Times New Roman"/>
+          <w:noProof w:val="0"/>
+          <w:color w:val="EEFFFF"/>
+          <w:lang w:val="es-CO" w:eastAsia="es-CO"/>
+        </w:rPr>
+      </w:pPr>
+      <w:r>
+        <w:rPr>
+          <w:rFonts w:ascii="Consolas" w:eastAsia="Times New Roman" w:hAnsi="Consolas" w:cs="Times New Roman"/>
+          <w:noProof w:val="0"/>
+          <w:color w:val="82AAFF"/>
+          <w:lang w:val="es-CO" w:eastAsia="es-CO"/>
+        </w:rPr>
+        <w:t>                                     </w:t>
+      </w:r>
+      <w:r>
+        <w:rPr>
+          <w:rFonts w:ascii="Consolas" w:eastAsia="Times New Roman" w:hAnsi="Consolas" w:cs="Times New Roman"/>
+          <w:noProof w:val="0"/>
+          <w:color w:val="F78C6C"/>
+          <w:lang w:val="es-CO" w:eastAsia="es-CO"/>
+        </w:rPr>
+        <w:t>comparefunction</w:t>
+      </w:r>
+      <w:r>
+        <w:rPr>
+          <w:rFonts w:ascii="Consolas" w:eastAsia="Times New Roman" w:hAnsi="Consolas" w:cs="Times New Roman"/>
+          <w:noProof w:val="0"/>
+          <w:color w:val="89DDFF"/>
+          <w:lang w:val="es-CO" w:eastAsia="es-CO"/>
+        </w:rPr>
+        <w:t>=</w:t>
+      </w:r>
+      <w:r>
+        <w:rPr>
+          <w:rFonts w:ascii="Consolas" w:eastAsia="Times New Roman" w:hAnsi="Consolas" w:cs="Times New Roman"/>
+          <w:noProof w:val="0"/>
+          <w:color w:val="82AAFF"/>
+          <w:lang w:val="es-CO" w:eastAsia="es-CO"/>
+        </w:rPr>
+        <w:t>compareStopIds</w:t>
+      </w:r>
+      <w:r>
+        <w:rPr>
+          <w:rFonts w:ascii="Consolas" w:eastAsia="Times New Roman" w:hAnsi="Consolas" w:cs="Times New Roman"/>
+          <w:noProof w:val="0"/>
+          <w:color w:val="89DDFF"/>
+          <w:lang w:val="es-CO" w:eastAsia="es-CO"/>
+        </w:rPr>
+        <w:t>)</w:t>
+      </w:r>
+    </w:p>
+    <w:p>
+      <w:pPr>
+        <w:spacing w:after="0"/>
+        <w:jc w:val="both"/>
+        <w:rPr>
+          <w:rFonts w:ascii="Bookman Old Style" w:hAnsi="Bookman Old Style"/>
+          <w:lang w:val="es-419"/>
+        </w:rPr>
+      </w:pPr>
+    </w:p>
+    <w:p>
+      <w:pPr>
         <w:pStyle w:val="Prrafodelista"/>
         <w:rPr>
           <w:rFonts w:ascii="Bookman Old Style" w:hAnsi="Bookman Old Style"/>
@@ -2721,6 +2963,43 @@
     </w:p>
     <w:p>
       <w:pPr>
+        <w:spacing w:after="0"/>
+        <w:jc w:val="both"/>
+        <w:rPr>
+          <w:rFonts w:ascii="Bookman Old Style" w:hAnsi="Bookman Old Style"/>
+          <w:lang w:val="es-419"/>
+        </w:rPr>
+      </w:pPr>
+    </w:p>
+    <w:p>
+      <w:pPr>
+        <w:spacing w:after="0"/>
+        <w:jc w:val="both"/>
+        <w:rPr>
+          <w:rFonts w:ascii="Bookman Old Style" w:hAnsi="Bookman Old Style"/>
+          <w:lang w:val="es-419"/>
+        </w:rPr>
+      </w:pPr>
+      <w:r>
+        <w:rPr>
+          <w:rFonts w:ascii="Bookman Old Style" w:hAnsi="Bookman Old Style"/>
+          <w:lang w:val="es-419"/>
+        </w:rPr>
+        <w:t>La estructura de datos utilizada en el ejemplo corresponde  a un grafo dirigido, es decir que sus arcos tienen dirección a un vértice en específico.</w:t>
+      </w:r>
+    </w:p>
+    <w:p>
+      <w:pPr>
+        <w:spacing w:after="0"/>
+        <w:jc w:val="both"/>
+        <w:rPr>
+          <w:rFonts w:ascii="Bookman Old Style" w:hAnsi="Bookman Old Style"/>
+          <w:lang w:val="es-419"/>
+        </w:rPr>
+      </w:pPr>
+    </w:p>
+    <w:p>
+      <w:pPr>
         <w:pStyle w:val="Prrafodelista"/>
         <w:rPr>
           <w:rFonts w:ascii="Bookman Old Style" w:hAnsi="Bookman Old Style"/>
@@ -2748,6 +3027,632 @@
           <w:lang w:val="es-419"/>
         </w:rPr>
         <w:t>¿Cuál es la función de comparación utilizada?</w:t>
+      </w:r>
+    </w:p>
+    <w:p>
+      <w:pPr>
+        <w:spacing w:after="0"/>
+        <w:jc w:val="both"/>
+        <w:rPr>
+          <w:rFonts w:ascii="Bookman Old Style" w:hAnsi="Bookman Old Style"/>
+          <w:lang w:val="es-419"/>
+        </w:rPr>
+      </w:pPr>
+    </w:p>
+    <w:p>
+      <w:pPr>
+        <w:shd w:val="clear" w:color="auto" w:fill="252526"/>
+        <w:spacing w:after="0" w:line="345" w:lineRule="atLeast"/>
+        <w:rPr>
+          <w:rFonts w:ascii="Consolas" w:eastAsia="Times New Roman" w:hAnsi="Consolas" w:cs="Times New Roman"/>
+          <w:noProof w:val="0"/>
+          <w:color w:val="EEFFFF"/>
+          <w:lang w:eastAsia="es-CO"/>
+        </w:rPr>
+      </w:pPr>
+      <w:r>
+        <w:rPr>
+          <w:rFonts w:ascii="Consolas" w:eastAsia="Times New Roman" w:hAnsi="Consolas" w:cs="Times New Roman"/>
+          <w:i/>
+          <w:iCs/>
+          <w:noProof w:val="0"/>
+          <w:color w:val="C792EA"/>
+          <w:lang w:eastAsia="es-CO"/>
+        </w:rPr>
+        <w:t>def</w:t>
+      </w:r>
+      <w:r>
+        <w:rPr>
+          <w:rFonts w:ascii="Consolas" w:eastAsia="Times New Roman" w:hAnsi="Consolas" w:cs="Times New Roman"/>
+          <w:noProof w:val="0"/>
+          <w:color w:val="EEFFFF"/>
+          <w:lang w:eastAsia="es-CO"/>
+        </w:rPr>
+        <w:t> </w:t>
+      </w:r>
+      <w:proofErr w:type="gramStart"/>
+      <w:r>
+        <w:rPr>
+          <w:rFonts w:ascii="Consolas" w:eastAsia="Times New Roman" w:hAnsi="Consolas" w:cs="Times New Roman"/>
+          <w:noProof w:val="0"/>
+          <w:color w:val="82AAFF"/>
+          <w:lang w:eastAsia="es-CO"/>
+        </w:rPr>
+        <w:t>compareStopIds</w:t>
+      </w:r>
+      <w:r>
+        <w:rPr>
+          <w:rFonts w:ascii="Consolas" w:eastAsia="Times New Roman" w:hAnsi="Consolas" w:cs="Times New Roman"/>
+          <w:noProof w:val="0"/>
+          <w:color w:val="89DDFF"/>
+          <w:lang w:eastAsia="es-CO"/>
+        </w:rPr>
+        <w:t>(</w:t>
+      </w:r>
+      <w:proofErr w:type="gramEnd"/>
+      <w:r>
+        <w:rPr>
+          <w:rFonts w:ascii="Consolas" w:eastAsia="Times New Roman" w:hAnsi="Consolas" w:cs="Times New Roman"/>
+          <w:noProof w:val="0"/>
+          <w:color w:val="F78C6C"/>
+          <w:lang w:eastAsia="es-CO"/>
+        </w:rPr>
+        <w:t>stop</w:t>
+      </w:r>
+      <w:r>
+        <w:rPr>
+          <w:rFonts w:ascii="Consolas" w:eastAsia="Times New Roman" w:hAnsi="Consolas" w:cs="Times New Roman"/>
+          <w:noProof w:val="0"/>
+          <w:color w:val="89DDFF"/>
+          <w:lang w:eastAsia="es-CO"/>
+        </w:rPr>
+        <w:t>,</w:t>
+      </w:r>
+      <w:r>
+        <w:rPr>
+          <w:rFonts w:ascii="Consolas" w:eastAsia="Times New Roman" w:hAnsi="Consolas" w:cs="Times New Roman"/>
+          <w:noProof w:val="0"/>
+          <w:color w:val="EEFFFF"/>
+          <w:lang w:eastAsia="es-CO"/>
+        </w:rPr>
+        <w:t> </w:t>
+      </w:r>
+      <w:r>
+        <w:rPr>
+          <w:rFonts w:ascii="Consolas" w:eastAsia="Times New Roman" w:hAnsi="Consolas" w:cs="Times New Roman"/>
+          <w:noProof w:val="0"/>
+          <w:color w:val="F78C6C"/>
+          <w:lang w:eastAsia="es-CO"/>
+        </w:rPr>
+        <w:t>keyvaluestop</w:t>
+      </w:r>
+      <w:r>
+        <w:rPr>
+          <w:rFonts w:ascii="Consolas" w:eastAsia="Times New Roman" w:hAnsi="Consolas" w:cs="Times New Roman"/>
+          <w:noProof w:val="0"/>
+          <w:color w:val="89DDFF"/>
+          <w:lang w:eastAsia="es-CO"/>
+        </w:rPr>
+        <w:t>):</w:t>
+      </w:r>
+    </w:p>
+    <w:p>
+      <w:pPr>
+        <w:shd w:val="clear" w:color="auto" w:fill="252526"/>
+        <w:spacing w:after="0" w:line="345" w:lineRule="atLeast"/>
+        <w:rPr>
+          <w:rFonts w:ascii="Consolas" w:eastAsia="Times New Roman" w:hAnsi="Consolas" w:cs="Times New Roman"/>
+          <w:noProof w:val="0"/>
+          <w:color w:val="EEFFFF"/>
+          <w:lang w:eastAsia="es-CO"/>
+        </w:rPr>
+      </w:pPr>
+      <w:r>
+        <w:rPr>
+          <w:rFonts w:ascii="Consolas" w:eastAsia="Times New Roman" w:hAnsi="Consolas" w:cs="Times New Roman"/>
+          <w:noProof w:val="0"/>
+          <w:color w:val="EEFFFF"/>
+          <w:lang w:eastAsia="es-CO"/>
+        </w:rPr>
+        <w:t>    </w:t>
+      </w:r>
+      <w:r>
+        <w:rPr>
+          <w:rFonts w:ascii="Consolas" w:eastAsia="Times New Roman" w:hAnsi="Consolas" w:cs="Times New Roman"/>
+          <w:noProof w:val="0"/>
+          <w:color w:val="89DDFF"/>
+          <w:lang w:eastAsia="es-CO"/>
+        </w:rPr>
+        <w:t>"""</w:t>
+      </w:r>
+    </w:p>
+    <w:p>
+      <w:pPr>
+        <w:shd w:val="clear" w:color="auto" w:fill="252526"/>
+        <w:spacing w:after="0" w:line="345" w:lineRule="atLeast"/>
+        <w:rPr>
+          <w:rFonts w:ascii="Consolas" w:eastAsia="Times New Roman" w:hAnsi="Consolas" w:cs="Times New Roman"/>
+          <w:noProof w:val="0"/>
+          <w:color w:val="EEFFFF"/>
+          <w:lang w:eastAsia="es-CO"/>
+        </w:rPr>
+      </w:pPr>
+      <w:r>
+        <w:rPr>
+          <w:rFonts w:ascii="Consolas" w:eastAsia="Times New Roman" w:hAnsi="Consolas" w:cs="Times New Roman"/>
+          <w:noProof w:val="0"/>
+          <w:color w:val="C3E88D"/>
+          <w:lang w:eastAsia="es-CO"/>
+        </w:rPr>
+        <w:t>    Compara dos estaciones</w:t>
+      </w:r>
+    </w:p>
+    <w:p>
+      <w:pPr>
+        <w:shd w:val="clear" w:color="auto" w:fill="252526"/>
+        <w:spacing w:after="0" w:line="345" w:lineRule="atLeast"/>
+        <w:rPr>
+          <w:rFonts w:ascii="Consolas" w:eastAsia="Times New Roman" w:hAnsi="Consolas" w:cs="Times New Roman"/>
+          <w:noProof w:val="0"/>
+          <w:color w:val="EEFFFF"/>
+          <w:lang w:eastAsia="es-CO"/>
+        </w:rPr>
+      </w:pPr>
+      <w:r>
+        <w:rPr>
+          <w:rFonts w:ascii="Consolas" w:eastAsia="Times New Roman" w:hAnsi="Consolas" w:cs="Times New Roman"/>
+          <w:noProof w:val="0"/>
+          <w:color w:val="C3E88D"/>
+          <w:lang w:eastAsia="es-CO"/>
+        </w:rPr>
+        <w:t>    </w:t>
+      </w:r>
+      <w:r>
+        <w:rPr>
+          <w:rFonts w:ascii="Consolas" w:eastAsia="Times New Roman" w:hAnsi="Consolas" w:cs="Times New Roman"/>
+          <w:noProof w:val="0"/>
+          <w:color w:val="89DDFF"/>
+          <w:lang w:eastAsia="es-CO"/>
+        </w:rPr>
+        <w:t>"""</w:t>
+      </w:r>
+    </w:p>
+    <w:p>
+      <w:pPr>
+        <w:shd w:val="clear" w:color="auto" w:fill="252526"/>
+        <w:spacing w:after="0" w:line="345" w:lineRule="atLeast"/>
+        <w:rPr>
+          <w:rFonts w:ascii="Consolas" w:eastAsia="Times New Roman" w:hAnsi="Consolas" w:cs="Times New Roman"/>
+          <w:noProof w:val="0"/>
+          <w:color w:val="EEFFFF"/>
+          <w:lang w:eastAsia="es-CO"/>
+        </w:rPr>
+      </w:pPr>
+      <w:r>
+        <w:rPr>
+          <w:rFonts w:ascii="Consolas" w:eastAsia="Times New Roman" w:hAnsi="Consolas" w:cs="Times New Roman"/>
+          <w:noProof w:val="0"/>
+          <w:color w:val="EEFFFF"/>
+          <w:lang w:eastAsia="es-CO"/>
+        </w:rPr>
+        <w:t>    stopcode </w:t>
+      </w:r>
+      <w:r>
+        <w:rPr>
+          <w:rFonts w:ascii="Consolas" w:eastAsia="Times New Roman" w:hAnsi="Consolas" w:cs="Times New Roman"/>
+          <w:noProof w:val="0"/>
+          <w:color w:val="89DDFF"/>
+          <w:lang w:eastAsia="es-CO"/>
+        </w:rPr>
+        <w:t>=</w:t>
+      </w:r>
+      <w:r>
+        <w:rPr>
+          <w:rFonts w:ascii="Consolas" w:eastAsia="Times New Roman" w:hAnsi="Consolas" w:cs="Times New Roman"/>
+          <w:noProof w:val="0"/>
+          <w:color w:val="EEFFFF"/>
+          <w:lang w:eastAsia="es-CO"/>
+        </w:rPr>
+        <w:t> keyvaluestop</w:t>
+      </w:r>
+      <w:r>
+        <w:rPr>
+          <w:rFonts w:ascii="Consolas" w:eastAsia="Times New Roman" w:hAnsi="Consolas" w:cs="Times New Roman"/>
+          <w:noProof w:val="0"/>
+          <w:color w:val="89DDFF"/>
+          <w:lang w:eastAsia="es-CO"/>
+        </w:rPr>
+        <w:t>['</w:t>
+      </w:r>
+      <w:r>
+        <w:rPr>
+          <w:rFonts w:ascii="Consolas" w:eastAsia="Times New Roman" w:hAnsi="Consolas" w:cs="Times New Roman"/>
+          <w:noProof w:val="0"/>
+          <w:color w:val="C3E88D"/>
+          <w:lang w:eastAsia="es-CO"/>
+        </w:rPr>
+        <w:t>key</w:t>
+      </w:r>
+      <w:r>
+        <w:rPr>
+          <w:rFonts w:ascii="Consolas" w:eastAsia="Times New Roman" w:hAnsi="Consolas" w:cs="Times New Roman"/>
+          <w:noProof w:val="0"/>
+          <w:color w:val="89DDFF"/>
+          <w:lang w:eastAsia="es-CO"/>
+        </w:rPr>
+        <w:t>']</w:t>
+      </w:r>
+    </w:p>
+    <w:p>
+      <w:pPr>
+        <w:shd w:val="clear" w:color="auto" w:fill="252526"/>
+        <w:spacing w:after="0" w:line="345" w:lineRule="atLeast"/>
+        <w:rPr>
+          <w:rFonts w:ascii="Consolas" w:eastAsia="Times New Roman" w:hAnsi="Consolas" w:cs="Times New Roman"/>
+          <w:noProof w:val="0"/>
+          <w:color w:val="EEFFFF"/>
+          <w:lang w:eastAsia="es-CO"/>
+        </w:rPr>
+      </w:pPr>
+      <w:r>
+        <w:rPr>
+          <w:rFonts w:ascii="Consolas" w:eastAsia="Times New Roman" w:hAnsi="Consolas" w:cs="Times New Roman"/>
+          <w:noProof w:val="0"/>
+          <w:color w:val="EEFFFF"/>
+          <w:lang w:eastAsia="es-CO"/>
+        </w:rPr>
+        <w:t>    </w:t>
+      </w:r>
+      <w:r>
+        <w:rPr>
+          <w:rFonts w:ascii="Consolas" w:eastAsia="Times New Roman" w:hAnsi="Consolas" w:cs="Times New Roman"/>
+          <w:i/>
+          <w:iCs/>
+          <w:noProof w:val="0"/>
+          <w:color w:val="C792EA"/>
+          <w:lang w:eastAsia="es-CO"/>
+        </w:rPr>
+        <w:t>if</w:t>
+      </w:r>
+      <w:r>
+        <w:rPr>
+          <w:rFonts w:ascii="Consolas" w:eastAsia="Times New Roman" w:hAnsi="Consolas" w:cs="Times New Roman"/>
+          <w:noProof w:val="0"/>
+          <w:color w:val="EEFFFF"/>
+          <w:lang w:eastAsia="es-CO"/>
+        </w:rPr>
+        <w:t> </w:t>
+      </w:r>
+      <w:r>
+        <w:rPr>
+          <w:rFonts w:ascii="Consolas" w:eastAsia="Times New Roman" w:hAnsi="Consolas" w:cs="Times New Roman"/>
+          <w:noProof w:val="0"/>
+          <w:color w:val="89DDFF"/>
+          <w:lang w:eastAsia="es-CO"/>
+        </w:rPr>
+        <w:t>(</w:t>
+      </w:r>
+      <w:r>
+        <w:rPr>
+          <w:rFonts w:ascii="Consolas" w:eastAsia="Times New Roman" w:hAnsi="Consolas" w:cs="Times New Roman"/>
+          <w:noProof w:val="0"/>
+          <w:color w:val="EEFFFF"/>
+          <w:lang w:eastAsia="es-CO"/>
+        </w:rPr>
+        <w:t>stop </w:t>
+      </w:r>
+      <w:r>
+        <w:rPr>
+          <w:rFonts w:ascii="Consolas" w:eastAsia="Times New Roman" w:hAnsi="Consolas" w:cs="Times New Roman"/>
+          <w:noProof w:val="0"/>
+          <w:color w:val="89DDFF"/>
+          <w:lang w:eastAsia="es-CO"/>
+        </w:rPr>
+        <w:t>==</w:t>
+      </w:r>
+      <w:r>
+        <w:rPr>
+          <w:rFonts w:ascii="Consolas" w:eastAsia="Times New Roman" w:hAnsi="Consolas" w:cs="Times New Roman"/>
+          <w:noProof w:val="0"/>
+          <w:color w:val="EEFFFF"/>
+          <w:lang w:eastAsia="es-CO"/>
+        </w:rPr>
+        <w:t> stopcode</w:t>
+      </w:r>
+      <w:r>
+        <w:rPr>
+          <w:rFonts w:ascii="Consolas" w:eastAsia="Times New Roman" w:hAnsi="Consolas" w:cs="Times New Roman"/>
+          <w:noProof w:val="0"/>
+          <w:color w:val="89DDFF"/>
+          <w:lang w:eastAsia="es-CO"/>
+        </w:rPr>
+        <w:t>):</w:t>
+      </w:r>
+    </w:p>
+    <w:p>
+      <w:pPr>
+        <w:shd w:val="clear" w:color="auto" w:fill="252526"/>
+        <w:spacing w:after="0" w:line="345" w:lineRule="atLeast"/>
+        <w:rPr>
+          <w:rFonts w:ascii="Consolas" w:eastAsia="Times New Roman" w:hAnsi="Consolas" w:cs="Times New Roman"/>
+          <w:noProof w:val="0"/>
+          <w:color w:val="EEFFFF"/>
+          <w:lang w:eastAsia="es-CO"/>
+        </w:rPr>
+      </w:pPr>
+      <w:r>
+        <w:rPr>
+          <w:rFonts w:ascii="Consolas" w:eastAsia="Times New Roman" w:hAnsi="Consolas" w:cs="Times New Roman"/>
+          <w:noProof w:val="0"/>
+          <w:color w:val="EEFFFF"/>
+          <w:lang w:eastAsia="es-CO"/>
+        </w:rPr>
+        <w:t>        </w:t>
+      </w:r>
+      <w:r>
+        <w:rPr>
+          <w:rFonts w:ascii="Consolas" w:eastAsia="Times New Roman" w:hAnsi="Consolas" w:cs="Times New Roman"/>
+          <w:i/>
+          <w:iCs/>
+          <w:noProof w:val="0"/>
+          <w:color w:val="C792EA"/>
+          <w:lang w:eastAsia="es-CO"/>
+        </w:rPr>
+        <w:t>return</w:t>
+      </w:r>
+      <w:r>
+        <w:rPr>
+          <w:rFonts w:ascii="Consolas" w:eastAsia="Times New Roman" w:hAnsi="Consolas" w:cs="Times New Roman"/>
+          <w:noProof w:val="0"/>
+          <w:color w:val="EEFFFF"/>
+          <w:lang w:eastAsia="es-CO"/>
+        </w:rPr>
+        <w:t> </w:t>
+      </w:r>
+      <w:r>
+        <w:rPr>
+          <w:rFonts w:ascii="Consolas" w:eastAsia="Times New Roman" w:hAnsi="Consolas" w:cs="Times New Roman"/>
+          <w:noProof w:val="0"/>
+          <w:color w:val="F78C6C"/>
+          <w:lang w:eastAsia="es-CO"/>
+        </w:rPr>
+        <w:t>0</w:t>
+      </w:r>
+    </w:p>
+    <w:p>
+      <w:pPr>
+        <w:shd w:val="clear" w:color="auto" w:fill="252526"/>
+        <w:spacing w:after="0" w:line="345" w:lineRule="atLeast"/>
+        <w:rPr>
+          <w:rFonts w:ascii="Consolas" w:eastAsia="Times New Roman" w:hAnsi="Consolas" w:cs="Times New Roman"/>
+          <w:noProof w:val="0"/>
+          <w:color w:val="EEFFFF"/>
+          <w:lang w:eastAsia="es-CO"/>
+        </w:rPr>
+      </w:pPr>
+      <w:r>
+        <w:rPr>
+          <w:rFonts w:ascii="Consolas" w:eastAsia="Times New Roman" w:hAnsi="Consolas" w:cs="Times New Roman"/>
+          <w:noProof w:val="0"/>
+          <w:color w:val="EEFFFF"/>
+          <w:lang w:eastAsia="es-CO"/>
+        </w:rPr>
+        <w:t>    </w:t>
+      </w:r>
+      <w:r>
+        <w:rPr>
+          <w:rFonts w:ascii="Consolas" w:eastAsia="Times New Roman" w:hAnsi="Consolas" w:cs="Times New Roman"/>
+          <w:i/>
+          <w:iCs/>
+          <w:noProof w:val="0"/>
+          <w:color w:val="C792EA"/>
+          <w:lang w:eastAsia="es-CO"/>
+        </w:rPr>
+        <w:t>elif</w:t>
+      </w:r>
+      <w:r>
+        <w:rPr>
+          <w:rFonts w:ascii="Consolas" w:eastAsia="Times New Roman" w:hAnsi="Consolas" w:cs="Times New Roman"/>
+          <w:noProof w:val="0"/>
+          <w:color w:val="EEFFFF"/>
+          <w:lang w:eastAsia="es-CO"/>
+        </w:rPr>
+        <w:t> </w:t>
+      </w:r>
+      <w:r>
+        <w:rPr>
+          <w:rFonts w:ascii="Consolas" w:eastAsia="Times New Roman" w:hAnsi="Consolas" w:cs="Times New Roman"/>
+          <w:noProof w:val="0"/>
+          <w:color w:val="89DDFF"/>
+          <w:lang w:eastAsia="es-CO"/>
+        </w:rPr>
+        <w:t>(</w:t>
+      </w:r>
+      <w:r>
+        <w:rPr>
+          <w:rFonts w:ascii="Consolas" w:eastAsia="Times New Roman" w:hAnsi="Consolas" w:cs="Times New Roman"/>
+          <w:noProof w:val="0"/>
+          <w:color w:val="EEFFFF"/>
+          <w:lang w:eastAsia="es-CO"/>
+        </w:rPr>
+        <w:t>stop </w:t>
+      </w:r>
+      <w:r>
+        <w:rPr>
+          <w:rFonts w:ascii="Consolas" w:eastAsia="Times New Roman" w:hAnsi="Consolas" w:cs="Times New Roman"/>
+          <w:noProof w:val="0"/>
+          <w:color w:val="89DDFF"/>
+          <w:lang w:eastAsia="es-CO"/>
+        </w:rPr>
+        <w:t>&gt;</w:t>
+      </w:r>
+      <w:r>
+        <w:rPr>
+          <w:rFonts w:ascii="Consolas" w:eastAsia="Times New Roman" w:hAnsi="Consolas" w:cs="Times New Roman"/>
+          <w:noProof w:val="0"/>
+          <w:color w:val="EEFFFF"/>
+          <w:lang w:eastAsia="es-CO"/>
+        </w:rPr>
+        <w:t> stopcode</w:t>
+      </w:r>
+      <w:r>
+        <w:rPr>
+          <w:rFonts w:ascii="Consolas" w:eastAsia="Times New Roman" w:hAnsi="Consolas" w:cs="Times New Roman"/>
+          <w:noProof w:val="0"/>
+          <w:color w:val="89DDFF"/>
+          <w:lang w:eastAsia="es-CO"/>
+        </w:rPr>
+        <w:t>):</w:t>
+      </w:r>
+    </w:p>
+    <w:p>
+      <w:pPr>
+        <w:shd w:val="clear" w:color="auto" w:fill="252526"/>
+        <w:spacing w:after="0" w:line="345" w:lineRule="atLeast"/>
+        <w:rPr>
+          <w:rFonts w:ascii="Consolas" w:eastAsia="Times New Roman" w:hAnsi="Consolas" w:cs="Times New Roman"/>
+          <w:noProof w:val="0"/>
+          <w:color w:val="EEFFFF"/>
+          <w:lang w:val="es-CO" w:eastAsia="es-CO"/>
+        </w:rPr>
+      </w:pPr>
+      <w:r>
+        <w:rPr>
+          <w:rFonts w:ascii="Consolas" w:eastAsia="Times New Roman" w:hAnsi="Consolas" w:cs="Times New Roman"/>
+          <w:noProof w:val="0"/>
+          <w:color w:val="EEFFFF"/>
+          <w:lang w:eastAsia="es-CO"/>
+        </w:rPr>
+        <w:t>        </w:t>
+      </w:r>
+      <w:r>
+        <w:rPr>
+          <w:rFonts w:ascii="Consolas" w:eastAsia="Times New Roman" w:hAnsi="Consolas" w:cs="Times New Roman"/>
+          <w:i/>
+          <w:iCs/>
+          <w:noProof w:val="0"/>
+          <w:color w:val="C792EA"/>
+          <w:lang w:val="es-CO" w:eastAsia="es-CO"/>
+        </w:rPr>
+        <w:t>return</w:t>
+      </w:r>
+      <w:r>
+        <w:rPr>
+          <w:rFonts w:ascii="Consolas" w:eastAsia="Times New Roman" w:hAnsi="Consolas" w:cs="Times New Roman"/>
+          <w:noProof w:val="0"/>
+          <w:color w:val="EEFFFF"/>
+          <w:lang w:val="es-CO" w:eastAsia="es-CO"/>
+        </w:rPr>
+        <w:t> </w:t>
+      </w:r>
+      <w:r>
+        <w:rPr>
+          <w:rFonts w:ascii="Consolas" w:eastAsia="Times New Roman" w:hAnsi="Consolas" w:cs="Times New Roman"/>
+          <w:noProof w:val="0"/>
+          <w:color w:val="F78C6C"/>
+          <w:lang w:val="es-CO" w:eastAsia="es-CO"/>
+        </w:rPr>
+        <w:t>1</w:t>
+      </w:r>
+    </w:p>
+    <w:p>
+      <w:pPr>
+        <w:shd w:val="clear" w:color="auto" w:fill="252526"/>
+        <w:spacing w:after="0" w:line="345" w:lineRule="atLeast"/>
+        <w:rPr>
+          <w:rFonts w:ascii="Consolas" w:eastAsia="Times New Roman" w:hAnsi="Consolas" w:cs="Times New Roman"/>
+          <w:noProof w:val="0"/>
+          <w:color w:val="EEFFFF"/>
+          <w:lang w:val="es-CO" w:eastAsia="es-CO"/>
+        </w:rPr>
+      </w:pPr>
+      <w:r>
+        <w:rPr>
+          <w:rFonts w:ascii="Consolas" w:eastAsia="Times New Roman" w:hAnsi="Consolas" w:cs="Times New Roman"/>
+          <w:noProof w:val="0"/>
+          <w:color w:val="EEFFFF"/>
+          <w:lang w:val="es-CO" w:eastAsia="es-CO"/>
+        </w:rPr>
+        <w:t>    </w:t>
+      </w:r>
+      <w:r>
+        <w:rPr>
+          <w:rFonts w:ascii="Consolas" w:eastAsia="Times New Roman" w:hAnsi="Consolas" w:cs="Times New Roman"/>
+          <w:i/>
+          <w:iCs/>
+          <w:noProof w:val="0"/>
+          <w:color w:val="C792EA"/>
+          <w:lang w:val="es-CO" w:eastAsia="es-CO"/>
+        </w:rPr>
+        <w:t>else</w:t>
+      </w:r>
+      <w:r>
+        <w:rPr>
+          <w:rFonts w:ascii="Consolas" w:eastAsia="Times New Roman" w:hAnsi="Consolas" w:cs="Times New Roman"/>
+          <w:noProof w:val="0"/>
+          <w:color w:val="89DDFF"/>
+          <w:lang w:val="es-CO" w:eastAsia="es-CO"/>
+        </w:rPr>
+        <w:t>:</w:t>
+      </w:r>
+    </w:p>
+    <w:p>
+      <w:pPr>
+        <w:shd w:val="clear" w:color="auto" w:fill="252526"/>
+        <w:spacing w:after="0" w:line="345" w:lineRule="atLeast"/>
+        <w:rPr>
+          <w:rFonts w:ascii="Consolas" w:eastAsia="Times New Roman" w:hAnsi="Consolas" w:cs="Times New Roman"/>
+          <w:noProof w:val="0"/>
+          <w:color w:val="EEFFFF"/>
+          <w:lang w:val="es-CO" w:eastAsia="es-CO"/>
+        </w:rPr>
+      </w:pPr>
+      <w:r>
+        <w:rPr>
+          <w:rFonts w:ascii="Consolas" w:eastAsia="Times New Roman" w:hAnsi="Consolas" w:cs="Times New Roman"/>
+          <w:noProof w:val="0"/>
+          <w:color w:val="EEFFFF"/>
+          <w:lang w:val="es-CO" w:eastAsia="es-CO"/>
+        </w:rPr>
+        <w:t>        </w:t>
+      </w:r>
+      <w:r>
+        <w:rPr>
+          <w:rFonts w:ascii="Consolas" w:eastAsia="Times New Roman" w:hAnsi="Consolas" w:cs="Times New Roman"/>
+          <w:i/>
+          <w:iCs/>
+          <w:noProof w:val="0"/>
+          <w:color w:val="C792EA"/>
+          <w:lang w:val="es-CO" w:eastAsia="es-CO"/>
+        </w:rPr>
+        <w:t>return</w:t>
+      </w:r>
+      <w:r>
+        <w:rPr>
+          <w:rFonts w:ascii="Consolas" w:eastAsia="Times New Roman" w:hAnsi="Consolas" w:cs="Times New Roman"/>
+          <w:noProof w:val="0"/>
+          <w:color w:val="EEFFFF"/>
+          <w:lang w:val="es-CO" w:eastAsia="es-CO"/>
+        </w:rPr>
+        <w:t> </w:t>
+      </w:r>
+      <w:r>
+        <w:rPr>
+          <w:rFonts w:ascii="Consolas" w:eastAsia="Times New Roman" w:hAnsi="Consolas" w:cs="Times New Roman"/>
+          <w:noProof w:val="0"/>
+          <w:color w:val="89DDFF"/>
+          <w:lang w:val="es-CO" w:eastAsia="es-CO"/>
+        </w:rPr>
+        <w:t>-</w:t>
+      </w:r>
+      <w:r>
+        <w:rPr>
+          <w:rFonts w:ascii="Consolas" w:eastAsia="Times New Roman" w:hAnsi="Consolas" w:cs="Times New Roman"/>
+          <w:noProof w:val="0"/>
+          <w:color w:val="F78C6C"/>
+          <w:lang w:val="es-CO" w:eastAsia="es-CO"/>
+        </w:rPr>
+        <w:t>1</w:t>
       </w:r>
     </w:p>
     <w:p>
@@ -9858,6 +10763,15 @@
 </file>
 
 <file path=customXml/item1.xml><?xml version="1.0" encoding="utf-8"?>
+<?mso-contentType ?>
+<FormTemplates xmlns="http://schemas.microsoft.com/sharepoint/v3/contenttype/forms">
+  <Display>DocumentLibraryForm</Display>
+  <Edit>DocumentLibraryForm</Edit>
+  <New>DocumentLibraryForm</New>
+</FormTemplates>
+</file>
+
+<file path=customXml/item2.xml><?xml version="1.0" encoding="utf-8"?>
 <ct:contentTypeSchema xmlns:ct="http://schemas.microsoft.com/office/2006/metadata/contentType" xmlns:ma="http://schemas.microsoft.com/office/2006/metadata/properties/metaAttributes" ct:_="" ma:_="" ma:contentTypeName="Documento" ma:contentTypeID="0x01010023858CF01A2EF24688B692775F4C60A4" ma:contentTypeVersion="11" ma:contentTypeDescription="Crear nuevo documento." ma:contentTypeScope="" ma:versionID="04b510ef1bc187d79b842c792d256c41">
   <xsd:schema xmlns:xsd="http://www.w3.org/2001/XMLSchema" xmlns:xs="http://www.w3.org/2001/XMLSchema" xmlns:p="http://schemas.microsoft.com/office/2006/metadata/properties" xmlns:ns2="164883f8-7691-4ecf-b54a-664c0d0edefe" xmlns:ns3="85e30bcc-d76c-4413-8e4d-2dce22fb0743" targetNamespace="http://schemas.microsoft.com/office/2006/metadata/properties" ma:root="true" ma:fieldsID="9049981c3eb1ee76226ec9e2f8ecd7b4" ns2:_="" ns3:_="">
     <xsd:import namespace="164883f8-7691-4ecf-b54a-664c0d0edefe"/>
@@ -10068,15 +10982,6 @@
 </ct:contentTypeSchema>
 </file>
 
-<file path=customXml/item2.xml><?xml version="1.0" encoding="utf-8"?>
-<?mso-contentType ?>
-<FormTemplates xmlns="http://schemas.microsoft.com/sharepoint/v3/contenttype/forms">
-  <Display>DocumentLibraryForm</Display>
-  <Edit>DocumentLibraryForm</Edit>
-  <New>DocumentLibraryForm</New>
-</FormTemplates>
-</file>
-
 <file path=customXml/item3.xml><?xml version="1.0" encoding="utf-8"?>
 <p:properties xmlns:p="http://schemas.microsoft.com/office/2006/metadata/properties" xmlns:xsi="http://www.w3.org/2001/XMLSchema-instance" xmlns:pc="http://schemas.microsoft.com/office/infopath/2007/PartnerControls">
   <documentManagement/>
@@ -10084,6 +10989,14 @@
 </file>
 
 <file path=customXml/itemProps1.xml><?xml version="1.0" encoding="utf-8"?>
+<ds:datastoreItem xmlns:ds="http://schemas.openxmlformats.org/officeDocument/2006/customXml" ds:itemID="{1F59EA8B-1FA8-40D2-A8B0-61B9CE1E4579}">
+  <ds:schemaRefs>
+    <ds:schemaRef ds:uri="http://schemas.microsoft.com/sharepoint/v3/contenttype/forms"/>
+  </ds:schemaRefs>
+</ds:datastoreItem>
+</file>
+
+<file path=customXml/itemProps2.xml><?xml version="1.0" encoding="utf-8"?>
 <ds:datastoreItem xmlns:ds="http://schemas.openxmlformats.org/officeDocument/2006/customXml" ds:itemID="{B5A68955-FE31-4882-A896-23358313A6FD}">
   <ds:schemaRefs>
     <ds:schemaRef ds:uri="http://schemas.microsoft.com/office/2006/metadata/contentType"/>
@@ -10102,14 +11015,6 @@
 </ds:datastoreItem>
 </file>
 
-<file path=customXml/itemProps2.xml><?xml version="1.0" encoding="utf-8"?>
-<ds:datastoreItem xmlns:ds="http://schemas.openxmlformats.org/officeDocument/2006/customXml" ds:itemID="{1F59EA8B-1FA8-40D2-A8B0-61B9CE1E4579}">
-  <ds:schemaRefs>
-    <ds:schemaRef ds:uri="http://schemas.microsoft.com/sharepoint/v3/contenttype/forms"/>
-  </ds:schemaRefs>
-</ds:datastoreItem>
-</file>
-
 <file path=customXml/itemProps3.xml><?xml version="1.0" encoding="utf-8"?>
 <ds:datastoreItem xmlns:ds="http://schemas.openxmlformats.org/officeDocument/2006/customXml" ds:itemID="{8542EACB-7939-45C8-99C3-B6897CA7A7EF}">
   <ds:schemaRefs>
